--- a/Casos de uso/casosdeusoextendidoFSS.docx
+++ b/Casos de uso/casosdeusoextendidoFSS.docx
@@ -1144,16 +1144,7 @@
                 <w:szCs w:val="24"/>
                 <w:lang w:eastAsia="es-VE"/>
               </w:rPr>
-              <w:t>-</w:t>
-            </w:r>
-            <w:r>
-              <w:rPr>
-                <w:rFonts w:eastAsia="Times New Roman" w:cs="Arial"/>
-                <w:color w:val="000000" w:themeColor="text1"/>
-                <w:szCs w:val="24"/>
-                <w:lang w:eastAsia="es-VE"/>
-              </w:rPr>
-              <w:t>Ingresar los datos:                          -</w:t>
+              <w:t>-Ingresar los datos:                          -</w:t>
             </w:r>
             <w:r>
               <w:rPr>
@@ -1319,12 +1310,14 @@
           <w:lang w:val="es-VE" w:eastAsia="es-VE"/>
         </w:rPr>
       </w:pPr>
+      <w:proofErr w:type="spellStart"/>
       <w:r>
         <w:rPr>
           <w:lang w:val="es-VE"/>
         </w:rPr>
         <w:t>Login</w:t>
       </w:r>
+      <w:proofErr w:type="spellEnd"/>
     </w:p>
     <w:tbl>
       <w:tblPr>
@@ -1402,6 +1395,7 @@
                 <w:lang w:eastAsia="es-VE"/>
               </w:rPr>
             </w:pPr>
+            <w:proofErr w:type="spellStart"/>
             <w:r>
               <w:rPr>
                 <w:rFonts w:eastAsia="Times New Roman" w:cs="Arial"/>
@@ -1411,6 +1405,7 @@
               </w:rPr>
               <w:t>Login</w:t>
             </w:r>
+            <w:proofErr w:type="spellEnd"/>
           </w:p>
         </w:tc>
         <w:tc>
@@ -3203,16 +3198,7 @@
               </w:rPr>
             </w:pPr>
             <w:r>
-              <w:t xml:space="preserve">El </w:t>
-            </w:r>
-            <w:r>
-              <w:t>software</w:t>
-            </w:r>
-            <w:r>
-              <w:t xml:space="preserve"> permite que el administrador pueda</w:t>
-            </w:r>
-            <w:r>
-              <w:t xml:space="preserve"> crear, modificar, buscar y actualizar datos de cada cliente.</w:t>
+              <w:t>El software permite que el administrador pueda crear, modificar, buscar y actualizar datos de cada cliente.</w:t>
             </w:r>
           </w:p>
         </w:tc>
@@ -4326,6 +4312,7 @@
                 <w:lang w:eastAsia="es-VE"/>
               </w:rPr>
             </w:pPr>
+            <w:proofErr w:type="spellStart"/>
             <w:r>
               <w:rPr>
                 <w:rFonts w:eastAsia="Times New Roman" w:cs="Arial"/>
@@ -4335,6 +4322,7 @@
               </w:rPr>
               <w:t>Login</w:t>
             </w:r>
+            <w:proofErr w:type="spellEnd"/>
           </w:p>
         </w:tc>
       </w:tr>
@@ -5161,55 +5149,28 @@
                 <w:szCs w:val="24"/>
                 <w:lang w:eastAsia="es-VE"/>
               </w:rPr>
-              <w:t>-</w:t>
-            </w:r>
-            <w:r>
-              <w:rPr>
-                <w:rFonts w:eastAsia="Times New Roman" w:cs="Arial"/>
-                <w:color w:val="000000" w:themeColor="text1"/>
-                <w:szCs w:val="24"/>
-                <w:lang w:eastAsia="es-VE"/>
-              </w:rPr>
-              <w:t>Ingresar al foro</w:t>
-            </w:r>
-            <w:r>
-              <w:rPr>
-                <w:rFonts w:eastAsia="Times New Roman" w:cs="Arial"/>
-                <w:color w:val="000000" w:themeColor="text1"/>
-                <w:szCs w:val="24"/>
-                <w:lang w:eastAsia="es-VE"/>
-              </w:rPr>
-              <w:t xml:space="preserve">.                               </w:t>
-            </w:r>
-          </w:p>
-          <w:p>
-            <w:pPr>
-              <w:shd w:val="clear" w:color="auto" w:fill="FFFFFF"/>
-              <w:spacing w:after="0" w:line="240" w:lineRule="auto"/>
-              <w:rPr>
-                <w:rFonts w:eastAsia="Times New Roman" w:cs="Arial"/>
-                <w:color w:val="000000" w:themeColor="text1"/>
-                <w:szCs w:val="24"/>
-                <w:lang w:eastAsia="es-VE"/>
-              </w:rPr>
-            </w:pPr>
-            <w:r>
-              <w:rPr>
-                <w:rFonts w:eastAsia="Times New Roman" w:cs="Arial"/>
-                <w:color w:val="000000" w:themeColor="text1"/>
-                <w:szCs w:val="24"/>
-                <w:lang w:eastAsia="es-VE"/>
-              </w:rPr>
-              <w:t>-</w:t>
-            </w:r>
-            <w:r>
-              <w:rPr>
-                <w:rFonts w:eastAsia="Times New Roman" w:cs="Arial"/>
-                <w:color w:val="000000" w:themeColor="text1"/>
-                <w:szCs w:val="24"/>
-                <w:lang w:eastAsia="es-VE"/>
-              </w:rPr>
-              <w:t>Formular pregunta</w:t>
+              <w:t xml:space="preserve">-Ingresar al foro.                               </w:t>
+            </w:r>
+          </w:p>
+          <w:p>
+            <w:pPr>
+              <w:shd w:val="clear" w:color="auto" w:fill="FFFFFF"/>
+              <w:spacing w:after="0" w:line="240" w:lineRule="auto"/>
+              <w:rPr>
+                <w:rFonts w:eastAsia="Times New Roman" w:cs="Arial"/>
+                <w:color w:val="000000" w:themeColor="text1"/>
+                <w:szCs w:val="24"/>
+                <w:lang w:eastAsia="es-VE"/>
+              </w:rPr>
+            </w:pPr>
+            <w:r>
+              <w:rPr>
+                <w:rFonts w:eastAsia="Times New Roman" w:cs="Arial"/>
+                <w:color w:val="000000" w:themeColor="text1"/>
+                <w:szCs w:val="24"/>
+                <w:lang w:eastAsia="es-VE"/>
+              </w:rPr>
+              <w:t>-Formular pregunta</w:t>
             </w:r>
             <w:r>
               <w:rPr>
@@ -5316,6 +5277,36 @@
                 <w:lang w:eastAsia="es-VE"/>
               </w:rPr>
               <w:t>Actor 5</w:t>
+            </w:r>
+          </w:p>
+          <w:p>
+            <w:pPr>
+              <w:shd w:val="clear" w:color="auto" w:fill="FFFFFF"/>
+              <w:spacing w:after="0" w:line="240" w:lineRule="auto"/>
+              <w:rPr>
+                <w:rFonts w:eastAsia="Times New Roman" w:cs="Arial"/>
+                <w:color w:val="000000" w:themeColor="text1"/>
+                <w:szCs w:val="24"/>
+                <w:lang w:eastAsia="es-VE"/>
+              </w:rPr>
+            </w:pPr>
+            <w:r>
+              <w:rPr>
+                <w:rFonts w:eastAsia="Times New Roman" w:cs="Arial"/>
+                <w:color w:val="000000" w:themeColor="text1"/>
+                <w:szCs w:val="24"/>
+                <w:lang w:eastAsia="es-VE"/>
+              </w:rPr>
+              <w:t>-</w:t>
+            </w:r>
+            <w:r>
+              <w:rPr>
+                <w:rFonts w:eastAsia="Times New Roman" w:cs="Arial"/>
+                <w:color w:val="000000" w:themeColor="text1"/>
+                <w:szCs w:val="24"/>
+                <w:lang w:eastAsia="es-VE"/>
+              </w:rPr>
+              <w:t>Anunciar novedades</w:t>
             </w:r>
           </w:p>
           <w:p>

--- a/Casos de uso/casosdeusoextendidoFSS.docx
+++ b/Casos de uso/casosdeusoextendidoFSS.docx
@@ -680,11 +680,11 @@
             <w:r>
               <w:rPr>
                 <w:rFonts w:eastAsia="Times New Roman" w:cs="Arial"/>
-                <w:color w:val="00B050"/>
-                <w:szCs w:val="24"/>
-                <w:lang w:eastAsia="es-VE"/>
-              </w:rPr>
-              <w:t>[Resumen de alto nivel del funcionamiento</w:t>
+                <w:color w:val="000000" w:themeColor="text1"/>
+                <w:szCs w:val="24"/>
+                <w:lang w:eastAsia="es-VE"/>
+              </w:rPr>
+              <w:t xml:space="preserve">El cliente ingresa sus datos al sistema para registrarse, el sistema verificará que tenga la suscripción activa y registrará los datos en la base de datos. </w:t>
             </w:r>
           </w:p>
         </w:tc>
@@ -1949,19 +1949,19 @@
               <w:spacing w:after="0" w:line="240" w:lineRule="auto"/>
               <w:rPr>
                 <w:rFonts w:eastAsia="Times New Roman" w:cs="Arial"/>
-                <w:color w:val="00B050"/>
-                <w:szCs w:val="24"/>
-                <w:lang w:eastAsia="es-VE"/>
-              </w:rPr>
-            </w:pPr>
-            <w:r>
-              <w:rPr>
-                <w:rFonts w:eastAsia="Times New Roman" w:cs="Arial"/>
-                <w:color w:val="00B050"/>
-                <w:szCs w:val="24"/>
-                <w:lang w:eastAsia="es-VE"/>
-              </w:rPr>
-              <w:t>[Resumen de alto nivel del funcionamiento</w:t>
+                <w:color w:val="000000" w:themeColor="text1"/>
+                <w:szCs w:val="24"/>
+                <w:lang w:eastAsia="es-VE"/>
+              </w:rPr>
+            </w:pPr>
+            <w:r>
+              <w:rPr>
+                <w:rFonts w:eastAsia="Times New Roman" w:cs="Arial"/>
+                <w:color w:val="000000" w:themeColor="text1"/>
+                <w:szCs w:val="24"/>
+                <w:lang w:eastAsia="es-VE"/>
+              </w:rPr>
+              <w:t xml:space="preserve">El cliente ingresa al software usando su usuario y contraseña el sistema verificará si hay un registro del mismo. </w:t>
             </w:r>
           </w:p>
         </w:tc>
@@ -2052,7 +2052,6 @@
           <w:szCs w:val="24"/>
           <w:lang w:eastAsia="es-VE"/>
         </w:rPr>
-        <w:lastRenderedPageBreak/>
         <w:t>Curso Normal</w:t>
       </w:r>
     </w:p>
@@ -3263,11 +3262,38 @@
             <w:r>
               <w:rPr>
                 <w:rFonts w:eastAsia="Times New Roman" w:cs="Arial"/>
-                <w:color w:val="00B050"/>
-                <w:szCs w:val="24"/>
-                <w:lang w:eastAsia="es-VE"/>
-              </w:rPr>
-              <w:t>[Resumen de alto nivel del funcionamiento</w:t>
+                <w:color w:val="000000" w:themeColor="text1"/>
+                <w:szCs w:val="24"/>
+                <w:lang w:eastAsia="es-VE"/>
+              </w:rPr>
+              <w:t xml:space="preserve">El administrador podrá acceder a la base de datos y modificar cualquier dato del usuario cliente </w:t>
+            </w:r>
+            <w:r>
+              <w:rPr>
+                <w:rFonts w:eastAsia="Times New Roman" w:cs="Arial"/>
+                <w:color w:val="000000" w:themeColor="text1"/>
+                <w:szCs w:val="24"/>
+                <w:lang w:eastAsia="es-VE"/>
+              </w:rPr>
+              <w:t>o</w:t>
+            </w:r>
+            <w:r>
+              <w:rPr>
+                <w:rFonts w:eastAsia="Times New Roman" w:cs="Arial"/>
+                <w:color w:val="000000" w:themeColor="text1"/>
+                <w:szCs w:val="24"/>
+                <w:lang w:eastAsia="es-VE"/>
+              </w:rPr>
+              <w:t xml:space="preserve"> entrenador, incluso</w:t>
+            </w:r>
+            <w:r>
+              <w:rPr>
+                <w:rFonts w:eastAsia="Times New Roman" w:cs="Arial"/>
+                <w:color w:val="000000" w:themeColor="text1"/>
+                <w:szCs w:val="24"/>
+                <w:lang w:eastAsia="es-VE"/>
+              </w:rPr>
+              <w:t xml:space="preserve"> la suscripción.</w:t>
             </w:r>
           </w:p>
         </w:tc>
@@ -3960,7 +3986,6 @@
         <w:rPr>
           <w:lang w:val="es-VE"/>
         </w:rPr>
-        <w:lastRenderedPageBreak/>
         <w:t>Foro de comunicación</w:t>
       </w:r>
     </w:p>
@@ -4647,11 +4672,11 @@
             <w:r>
               <w:rPr>
                 <w:rFonts w:eastAsia="Times New Roman" w:cs="Arial"/>
-                <w:color w:val="00B050"/>
-                <w:szCs w:val="24"/>
-                <w:lang w:eastAsia="es-VE"/>
-              </w:rPr>
-              <w:t>[Resumen de alto nivel del funcionamiento</w:t>
+                <w:color w:val="000000" w:themeColor="text1"/>
+                <w:szCs w:val="24"/>
+                <w:lang w:eastAsia="es-VE"/>
+              </w:rPr>
+              <w:t xml:space="preserve">Habrá un foro de comunicación en el cual los integrantes y personal del gimnasio, participarán a través de la modalidad de preguntas y respuestas. El entrenador contará con la posibilidad de subir anuncios con respecto a las clases y horarios. </w:t>
             </w:r>
           </w:p>
         </w:tc>

--- a/Casos de uso/casosdeusoextendidoFSS.docx
+++ b/Casos de uso/casosdeusoextendidoFSS.docx
@@ -2,6 +2,239 @@
 <file path=word/document.xml><?xml version="1.0" encoding="utf-8"?>
 <w:document xmlns:wpc="http://schemas.microsoft.com/office/word/2010/wordprocessingCanvas" xmlns:cx="http://schemas.microsoft.com/office/drawing/2014/chartex" xmlns:cx1="http://schemas.microsoft.com/office/drawing/2015/9/8/chartex" xmlns:cx2="http://schemas.microsoft.com/office/drawing/2015/10/21/chartex" xmlns:cx3="http://schemas.microsoft.com/office/drawing/2016/5/9/chartex" xmlns:cx4="http://schemas.microsoft.com/office/drawing/2016/5/10/chartex" xmlns:cx5="http://schemas.microsoft.com/office/drawing/2016/5/11/chartex" xmlns:cx6="http://schemas.microsoft.com/office/drawing/2016/5/12/chartex" xmlns:cx7="http://schemas.microsoft.com/office/drawing/2016/5/13/chartex" xmlns:cx8="http://schemas.microsoft.com/office/drawing/2016/5/14/chartex" xmlns:mc="http://schemas.openxmlformats.org/markup-compatibility/2006" xmlns:aink="http://schemas.microsoft.com/office/drawing/2016/ink" xmlns:am3d="http://schemas.microsoft.com/office/drawing/2017/model3d" xmlns:o="urn:schemas-microsoft-com:office:office" xmlns:r="http://schemas.openxmlformats.org/officeDocument/2006/relationships" xmlns:m="http://schemas.openxmlformats.org/officeDocument/2006/math" xmlns:v="urn:schemas-microsoft-com:vml" xmlns:wp14="http://schemas.microsoft.com/office/word/2010/wordprocessingDrawing" xmlns:wp="http://schemas.openxmlformats.org/drawingml/2006/wordprocessingDrawing" xmlns:w10="urn:schemas-microsoft-com:office:word" xmlns:w="http://schemas.openxmlformats.org/wordprocessingml/2006/main" xmlns:w14="http://schemas.microsoft.com/office/word/2010/wordml" xmlns:w15="http://schemas.microsoft.com/office/word/2012/wordml" xmlns:w16cex="http://schemas.microsoft.com/office/word/2018/wordml/cex" xmlns:w16cid="http://schemas.microsoft.com/office/word/2016/wordml/cid" xmlns:w16="http://schemas.microsoft.com/office/word/2018/wordml" xmlns:w16se="http://schemas.microsoft.com/office/word/2015/wordml/symex" xmlns:wpg="http://schemas.microsoft.com/office/word/2010/wordprocessingGroup" xmlns:wpi="http://schemas.microsoft.com/office/word/2010/wordprocessingInk" xmlns:wne="http://schemas.microsoft.com/office/word/2006/wordml" xmlns:wps="http://schemas.microsoft.com/office/word/2010/wordprocessingShape" mc:Ignorable="w14 w15 w16se w16cid w16 w16cex wp14">
   <w:body>
+    <w:sdt>
+      <w:sdtPr>
+        <w:id w:val="-1377464256"/>
+        <w:docPartObj>
+          <w:docPartGallery w:val="Cover Pages"/>
+          <w:docPartUnique/>
+        </w:docPartObj>
+      </w:sdtPr>
+      <w:sdtEndPr/>
+      <w:sdtContent>
+        <w:p/>
+        <w:tbl>
+          <w:tblPr>
+            <w:tblpPr w:leftFromText="187" w:rightFromText="187" w:horzAnchor="margin" w:tblpXSpec="center" w:tblpY="2881"/>
+            <w:tblW w:w="4000" w:type="pct"/>
+            <w:tblBorders>
+              <w:left w:val="single" w:sz="12" w:space="0" w:color="4472C4" w:themeColor="accent1"/>
+            </w:tblBorders>
+            <w:tblCellMar>
+              <w:left w:w="144" w:type="dxa"/>
+              <w:right w:w="115" w:type="dxa"/>
+            </w:tblCellMar>
+            <w:tblLook w:val="04A0" w:firstRow="1" w:lastRow="0" w:firstColumn="1" w:lastColumn="0" w:noHBand="0" w:noVBand="1"/>
+          </w:tblPr>
+          <w:tblGrid>
+            <w:gridCol w:w="7058"/>
+          </w:tblGrid>
+          <w:tr>
+            <w:tc>
+              <w:tcPr>
+                <w:tcW w:w="7672" w:type="dxa"/>
+                <w:tcMar>
+                  <w:top w:w="216" w:type="dxa"/>
+                  <w:left w:w="115" w:type="dxa"/>
+                  <w:bottom w:w="216" w:type="dxa"/>
+                  <w:right w:w="115" w:type="dxa"/>
+                </w:tcMar>
+              </w:tcPr>
+              <w:p>
+                <w:pPr>
+                  <w:pStyle w:val="Sinespaciado"/>
+                  <w:rPr>
+                    <w:color w:val="2F5496" w:themeColor="accent1" w:themeShade="BF"/>
+                    <w:sz w:val="24"/>
+                  </w:rPr>
+                </w:pPr>
+              </w:p>
+            </w:tc>
+          </w:tr>
+          <w:tr>
+            <w:tc>
+              <w:tcPr>
+                <w:tcW w:w="7672" w:type="dxa"/>
+              </w:tcPr>
+              <w:sdt>
+                <w:sdtPr>
+                  <w:rPr>
+                    <w:rFonts w:ascii="Arial" w:eastAsiaTheme="majorEastAsia" w:hAnsi="Arial" w:cs="Arial"/>
+                    <w:sz w:val="88"/>
+                    <w:szCs w:val="88"/>
+                  </w:rPr>
+                  <w:alias w:val="Título"/>
+                  <w:id w:val="13406919"/>
+                  <w:placeholder>
+                    <w:docPart w:val="92034239987B42D79C2C85E78A0E3E67"/>
+                  </w:placeholder>
+                  <w:dataBinding w:prefixMappings="xmlns:ns0='http://schemas.openxmlformats.org/package/2006/metadata/core-properties' xmlns:ns1='http://purl.org/dc/elements/1.1/'" w:xpath="/ns0:coreProperties[1]/ns1:title[1]" w:storeItemID="{6C3C8BC8-F283-45AE-878A-BAB7291924A1}"/>
+                  <w:text/>
+                </w:sdtPr>
+                <w:sdtEndPr/>
+                <w:sdtContent>
+                  <w:p>
+                    <w:pPr>
+                      <w:pStyle w:val="Sinespaciado"/>
+                      <w:spacing w:line="216" w:lineRule="auto"/>
+                      <w:rPr>
+                        <w:rFonts w:asciiTheme="majorHAnsi" w:eastAsiaTheme="majorEastAsia" w:hAnsiTheme="majorHAnsi" w:cstheme="majorBidi"/>
+                        <w:color w:val="4472C4" w:themeColor="accent1"/>
+                        <w:sz w:val="88"/>
+                        <w:szCs w:val="88"/>
+                      </w:rPr>
+                    </w:pPr>
+                    <w:r>
+                      <w:rPr>
+                        <w:rFonts w:ascii="Arial" w:eastAsiaTheme="majorEastAsia" w:hAnsi="Arial" w:cs="Arial"/>
+                        <w:sz w:val="88"/>
+                        <w:szCs w:val="88"/>
+                      </w:rPr>
+                      <w:t>CASOS DE USO EXTENDIDO</w:t>
+                    </w:r>
+                  </w:p>
+                </w:sdtContent>
+              </w:sdt>
+            </w:tc>
+          </w:tr>
+          <w:tr>
+            <w:sdt>
+              <w:sdtPr>
+                <w:rPr>
+                  <w:b/>
+                  <w:bCs/>
+                  <w:i/>
+                  <w:iCs/>
+                  <w:sz w:val="32"/>
+                  <w:szCs w:val="32"/>
+                </w:rPr>
+                <w:alias w:val="Subtítulo"/>
+                <w:id w:val="13406923"/>
+                <w:placeholder>
+                  <w:docPart w:val="3459E519FD9446B98DCE2835C599B41C"/>
+                </w:placeholder>
+                <w:dataBinding w:prefixMappings="xmlns:ns0='http://schemas.openxmlformats.org/package/2006/metadata/core-properties' xmlns:ns1='http://purl.org/dc/elements/1.1/'" w:xpath="/ns0:coreProperties[1]/ns1:subject[1]" w:storeItemID="{6C3C8BC8-F283-45AE-878A-BAB7291924A1}"/>
+                <w:text/>
+              </w:sdtPr>
+              <w:sdtEndPr/>
+              <w:sdtContent>
+                <w:tc>
+                  <w:tcPr>
+                    <w:tcW w:w="7672" w:type="dxa"/>
+                    <w:tcMar>
+                      <w:top w:w="216" w:type="dxa"/>
+                      <w:left w:w="115" w:type="dxa"/>
+                      <w:bottom w:w="216" w:type="dxa"/>
+                      <w:right w:w="115" w:type="dxa"/>
+                    </w:tcMar>
+                  </w:tcPr>
+                  <w:p>
+                    <w:pPr>
+                      <w:pStyle w:val="Sinespaciado"/>
+                      <w:rPr>
+                        <w:color w:val="2F5496" w:themeColor="accent1" w:themeShade="BF"/>
+                        <w:sz w:val="24"/>
+                      </w:rPr>
+                    </w:pPr>
+                    <w:r>
+                      <w:rPr>
+                        <w:b/>
+                        <w:bCs/>
+                        <w:i/>
+                        <w:iCs/>
+                        <w:sz w:val="32"/>
+                        <w:szCs w:val="32"/>
+                      </w:rPr>
+                      <w:t xml:space="preserve">Fitness Steel </w:t>
+                    </w:r>
+                    <w:proofErr w:type="spellStart"/>
+                    <w:r>
+                      <w:rPr>
+                        <w:b/>
+                        <w:bCs/>
+                        <w:i/>
+                        <w:iCs/>
+                        <w:sz w:val="32"/>
+                        <w:szCs w:val="32"/>
+                      </w:rPr>
+                      <w:t>System</w:t>
+                    </w:r>
+                    <w:proofErr w:type="spellEnd"/>
+                  </w:p>
+                </w:tc>
+              </w:sdtContent>
+            </w:sdt>
+          </w:tr>
+        </w:tbl>
+        <w:tbl>
+          <w:tblPr>
+            <w:tblpPr w:leftFromText="187" w:rightFromText="187" w:horzAnchor="margin" w:tblpXSpec="center" w:tblpYSpec="bottom"/>
+            <w:tblW w:w="3857" w:type="pct"/>
+            <w:tblLook w:val="04A0" w:firstRow="1" w:lastRow="0" w:firstColumn="1" w:lastColumn="0" w:noHBand="0" w:noVBand="1"/>
+          </w:tblPr>
+          <w:tblGrid>
+            <w:gridCol w:w="6818"/>
+          </w:tblGrid>
+          <w:tr>
+            <w:tc>
+              <w:tcPr>
+                <w:tcW w:w="7221" w:type="dxa"/>
+                <w:tcMar>
+                  <w:top w:w="216" w:type="dxa"/>
+                  <w:left w:w="115" w:type="dxa"/>
+                  <w:bottom w:w="216" w:type="dxa"/>
+                  <w:right w:w="115" w:type="dxa"/>
+                </w:tcMar>
+              </w:tcPr>
+              <w:p>
+                <w:pPr>
+                  <w:pStyle w:val="Sinespaciado"/>
+                  <w:rPr>
+                    <w:color w:val="4472C4" w:themeColor="accent1"/>
+                    <w:sz w:val="28"/>
+                    <w:szCs w:val="28"/>
+                  </w:rPr>
+                </w:pPr>
+              </w:p>
+              <w:p>
+                <w:pPr>
+                  <w:pStyle w:val="Sinespaciado"/>
+                  <w:rPr>
+                    <w:color w:val="4472C4" w:themeColor="accent1"/>
+                    <w:sz w:val="28"/>
+                    <w:szCs w:val="28"/>
+                  </w:rPr>
+                </w:pPr>
+              </w:p>
+              <w:p>
+                <w:pPr>
+                  <w:pStyle w:val="Sinespaciado"/>
+                  <w:rPr>
+                    <w:color w:val="4472C4" w:themeColor="accent1"/>
+                  </w:rPr>
+                </w:pPr>
+              </w:p>
+            </w:tc>
+          </w:tr>
+        </w:tbl>
+        <w:p>
+          <w:pPr>
+            <w:spacing w:after="160" w:line="259" w:lineRule="auto"/>
+            <w:rPr>
+              <w:rFonts w:eastAsia="Times New Roman"/>
+              <w:b/>
+              <w:bCs/>
+              <w:color w:val="365F91"/>
+              <w:szCs w:val="36"/>
+              <w:lang w:eastAsia="x-none"/>
+            </w:rPr>
+          </w:pPr>
+          <w:r>
+            <w:br w:type="page"/>
+          </w:r>
+        </w:p>
+      </w:sdtContent>
+    </w:sdt>
     <w:p>
       <w:pPr>
         <w:pStyle w:val="Ttulo2"/>
@@ -17,6 +250,7 @@
         <w:rPr>
           <w:lang w:val="es-VE"/>
         </w:rPr>
+        <w:lastRenderedPageBreak/>
         <w:t>Registro de clientes</w:t>
       </w:r>
     </w:p>
@@ -5404,7 +5638,9 @@
     <w:sectPr>
       <w:pgSz w:w="12240" w:h="15840"/>
       <w:pgMar w:top="1417" w:right="1701" w:bottom="1417" w:left="1701" w:header="708" w:footer="708" w:gutter="0"/>
+      <w:pgNumType w:start="0"/>
       <w:cols w:space="708"/>
+      <w:titlePg/>
       <w:docGrid w:linePitch="360"/>
     </w:sectPr>
   </w:body>
@@ -6017,7 +6253,657 @@
       <w:contextualSpacing/>
     </w:pPr>
   </w:style>
+  <w:style w:type="paragraph" w:styleId="Sinespaciado">
+    <w:name w:val="No Spacing"/>
+    <w:link w:val="SinespaciadoCar"/>
+    <w:uiPriority w:val="1"/>
+    <w:qFormat/>
+    <w:rsid w:val="005A6F77"/>
+    <w:pPr>
+      <w:spacing w:after="0" w:line="240" w:lineRule="auto"/>
+    </w:pPr>
+    <w:rPr>
+      <w:rFonts w:eastAsiaTheme="minorEastAsia"/>
+      <w:lang w:eastAsia="es-CO"/>
+    </w:rPr>
+  </w:style>
+  <w:style w:type="character" w:customStyle="1" w:styleId="SinespaciadoCar">
+    <w:name w:val="Sin espaciado Car"/>
+    <w:basedOn w:val="Fuentedeprrafopredeter"/>
+    <w:link w:val="Sinespaciado"/>
+    <w:uiPriority w:val="1"/>
+    <w:rsid w:val="005A6F77"/>
+    <w:rPr>
+      <w:rFonts w:eastAsiaTheme="minorEastAsia"/>
+      <w:lang w:eastAsia="es-CO"/>
+    </w:rPr>
+  </w:style>
 </w:styles>
+</file>
+
+<file path=word/glossary/document.xml><?xml version="1.0" encoding="utf-8"?>
+<w:glossaryDocument xmlns:wpc="http://schemas.microsoft.com/office/word/2010/wordprocessingCanvas" xmlns:cx="http://schemas.microsoft.com/office/drawing/2014/chartex" xmlns:cx1="http://schemas.microsoft.com/office/drawing/2015/9/8/chartex" xmlns:cx2="http://schemas.microsoft.com/office/drawing/2015/10/21/chartex" xmlns:cx3="http://schemas.microsoft.com/office/drawing/2016/5/9/chartex" xmlns:cx4="http://schemas.microsoft.com/office/drawing/2016/5/10/chartex" xmlns:cx5="http://schemas.microsoft.com/office/drawing/2016/5/11/chartex" xmlns:cx6="http://schemas.microsoft.com/office/drawing/2016/5/12/chartex" xmlns:cx7="http://schemas.microsoft.com/office/drawing/2016/5/13/chartex" xmlns:cx8="http://schemas.microsoft.com/office/drawing/2016/5/14/chartex" xmlns:mc="http://schemas.openxmlformats.org/markup-compatibility/2006" xmlns:aink="http://schemas.microsoft.com/office/drawing/2016/ink" xmlns:am3d="http://schemas.microsoft.com/office/drawing/2017/model3d" xmlns:o="urn:schemas-microsoft-com:office:office" xmlns:r="http://schemas.openxmlformats.org/officeDocument/2006/relationships" xmlns:m="http://schemas.openxmlformats.org/officeDocument/2006/math" xmlns:v="urn:schemas-microsoft-com:vml" xmlns:wp14="http://schemas.microsoft.com/office/word/2010/wordprocessingDrawing" xmlns:wp="http://schemas.openxmlformats.org/drawingml/2006/wordprocessingDrawing" xmlns:w10="urn:schemas-microsoft-com:office:word" xmlns:w="http://schemas.openxmlformats.org/wordprocessingml/2006/main" xmlns:w14="http://schemas.microsoft.com/office/word/2010/wordml" xmlns:w15="http://schemas.microsoft.com/office/word/2012/wordml" xmlns:w16cex="http://schemas.microsoft.com/office/word/2018/wordml/cex" xmlns:w16cid="http://schemas.microsoft.com/office/word/2016/wordml/cid" xmlns:w16="http://schemas.microsoft.com/office/word/2018/wordml" xmlns:w16se="http://schemas.microsoft.com/office/word/2015/wordml/symex" xmlns:wpg="http://schemas.microsoft.com/office/word/2010/wordprocessingGroup" xmlns:wpi="http://schemas.microsoft.com/office/word/2010/wordprocessingInk" xmlns:wne="http://schemas.microsoft.com/office/word/2006/wordml" xmlns:wps="http://schemas.microsoft.com/office/word/2010/wordprocessingShape" mc:Ignorable="w14 w15 w16se w16cid w16 w16cex wp14">
+  <w:docParts>
+    <w:docPart>
+      <w:docPartPr>
+        <w:name w:val="92034239987B42D79C2C85E78A0E3E67"/>
+        <w:category>
+          <w:name w:val="General"/>
+          <w:gallery w:val="placeholder"/>
+        </w:category>
+        <w:types>
+          <w:type w:val="bbPlcHdr"/>
+        </w:types>
+        <w:behaviors>
+          <w:behavior w:val="content"/>
+        </w:behaviors>
+        <w:guid w:val="{2E7D27E8-5925-46FF-A90B-977687CE5617}"/>
+      </w:docPartPr>
+      <w:docPartBody>
+        <w:p>
+          <w:pPr>
+            <w:pStyle w:val="92034239987B42D79C2C85E78A0E3E67"/>
+          </w:pPr>
+          <w:r>
+            <w:rPr>
+              <w:rFonts w:asciiTheme="majorHAnsi" w:eastAsiaTheme="majorEastAsia" w:hAnsiTheme="majorHAnsi" w:cstheme="majorBidi"/>
+              <w:color w:val="4472C4" w:themeColor="accent1"/>
+              <w:sz w:val="88"/>
+              <w:szCs w:val="88"/>
+              <w:lang w:val="es-ES"/>
+            </w:rPr>
+            <w:t>[Título del documento]</w:t>
+          </w:r>
+        </w:p>
+      </w:docPartBody>
+    </w:docPart>
+    <w:docPart>
+      <w:docPartPr>
+        <w:name w:val="3459E519FD9446B98DCE2835C599B41C"/>
+        <w:category>
+          <w:name w:val="General"/>
+          <w:gallery w:val="placeholder"/>
+        </w:category>
+        <w:types>
+          <w:type w:val="bbPlcHdr"/>
+        </w:types>
+        <w:behaviors>
+          <w:behavior w:val="content"/>
+        </w:behaviors>
+        <w:guid w:val="{A8E89F0D-7439-4901-950F-FB764757CAFF}"/>
+      </w:docPartPr>
+      <w:docPartBody>
+        <w:p>
+          <w:pPr>
+            <w:pStyle w:val="3459E519FD9446B98DCE2835C599B41C"/>
+          </w:pPr>
+          <w:r>
+            <w:rPr>
+              <w:color w:val="2F5496" w:themeColor="accent1" w:themeShade="BF"/>
+              <w:sz w:val="24"/>
+              <w:szCs w:val="24"/>
+              <w:lang w:val="es-ES"/>
+            </w:rPr>
+            <w:t>[Subtítulo del documento]</w:t>
+          </w:r>
+        </w:p>
+      </w:docPartBody>
+    </w:docPart>
+  </w:docParts>
+</w:glossaryDocument>
+</file>
+
+<file path=word/glossary/fontTable.xml><?xml version="1.0" encoding="utf-8"?>
+<w:fonts xmlns:mc="http://schemas.openxmlformats.org/markup-compatibility/2006" xmlns:r="http://schemas.openxmlformats.org/officeDocument/2006/relationships" xmlns:w="http://schemas.openxmlformats.org/wordprocessingml/2006/main" xmlns:w14="http://schemas.microsoft.com/office/word/2010/wordml" xmlns:w15="http://schemas.microsoft.com/office/word/2012/wordml" xmlns:w16cex="http://schemas.microsoft.com/office/word/2018/wordml/cex" xmlns:w16cid="http://schemas.microsoft.com/office/word/2016/wordml/cid" xmlns:w16="http://schemas.microsoft.com/office/word/2018/wordml" xmlns:w16se="http://schemas.microsoft.com/office/word/2015/wordml/symex" mc:Ignorable="w14 w15 w16se w16cid w16 w16cex">
+  <w:font w:name="Symbol">
+    <w:panose1 w:val="05050102010706020507"/>
+    <w:charset w:val="02"/>
+    <w:family w:val="roman"/>
+    <w:pitch w:val="variable"/>
+    <w:sig w:usb0="00000000" w:usb1="10000000" w:usb2="00000000" w:usb3="00000000" w:csb0="80000000" w:csb1="00000000"/>
+  </w:font>
+  <w:font w:name="Times New Roman">
+    <w:panose1 w:val="02020603050405020304"/>
+    <w:charset w:val="00"/>
+    <w:family w:val="roman"/>
+    <w:pitch w:val="variable"/>
+    <w:sig w:usb0="E0002EFF" w:usb1="C000785B" w:usb2="00000009" w:usb3="00000000" w:csb0="000001FF" w:csb1="00000000"/>
+  </w:font>
+  <w:font w:name="Courier New">
+    <w:panose1 w:val="02070309020205020404"/>
+    <w:charset w:val="00"/>
+    <w:family w:val="modern"/>
+    <w:pitch w:val="fixed"/>
+    <w:sig w:usb0="E0002EFF" w:usb1="C0007843" w:usb2="00000009" w:usb3="00000000" w:csb0="000001FF" w:csb1="00000000"/>
+  </w:font>
+  <w:font w:name="Wingdings">
+    <w:panose1 w:val="05000000000000000000"/>
+    <w:charset w:val="02"/>
+    <w:family w:val="auto"/>
+    <w:pitch w:val="variable"/>
+    <w:sig w:usb0="00000000" w:usb1="10000000" w:usb2="00000000" w:usb3="00000000" w:csb0="80000000" w:csb1="00000000"/>
+  </w:font>
+  <w:font w:name="Calibri">
+    <w:panose1 w:val="020F0502020204030204"/>
+    <w:charset w:val="00"/>
+    <w:family w:val="swiss"/>
+    <w:pitch w:val="variable"/>
+    <w:sig w:usb0="E4002EFF" w:usb1="C000247B" w:usb2="00000009" w:usb3="00000000" w:csb0="000001FF" w:csb1="00000000"/>
+  </w:font>
+  <w:font w:name="Arial">
+    <w:panose1 w:val="020B0604020202020204"/>
+    <w:charset w:val="00"/>
+    <w:family w:val="swiss"/>
+    <w:pitch w:val="variable"/>
+    <w:sig w:usb0="E0002EFF" w:usb1="C000785B" w:usb2="00000009" w:usb3="00000000" w:csb0="000001FF" w:csb1="00000000"/>
+  </w:font>
+  <w:font w:name="Calibri Light">
+    <w:panose1 w:val="020F0302020204030204"/>
+    <w:charset w:val="00"/>
+    <w:family w:val="swiss"/>
+    <w:pitch w:val="variable"/>
+    <w:sig w:usb0="E4002EFF" w:usb1="C000247B" w:usb2="00000009" w:usb3="00000000" w:csb0="000001FF" w:csb1="00000000"/>
+  </w:font>
+</w:fonts>
+</file>
+
+<file path=word/glossary/settings.xml><?xml version="1.0" encoding="utf-8"?>
+<w:settings xmlns:mc="http://schemas.openxmlformats.org/markup-compatibility/2006" xmlns:o="urn:schemas-microsoft-com:office:office" xmlns:r="http://schemas.openxmlformats.org/officeDocument/2006/relationships" xmlns:m="http://schemas.openxmlformats.org/officeDocument/2006/math" xmlns:v="urn:schemas-microsoft-com:vml" xmlns:w10="urn:schemas-microsoft-com:office:word" xmlns:w="http://schemas.openxmlformats.org/wordprocessingml/2006/main" xmlns:w14="http://schemas.microsoft.com/office/word/2010/wordml" xmlns:w15="http://schemas.microsoft.com/office/word/2012/wordml" xmlns:w16cex="http://schemas.microsoft.com/office/word/2018/wordml/cex" xmlns:w16cid="http://schemas.microsoft.com/office/word/2016/wordml/cid" xmlns:w16="http://schemas.microsoft.com/office/word/2018/wordml" xmlns:w16se="http://schemas.microsoft.com/office/word/2015/wordml/symex" xmlns:sl="http://schemas.openxmlformats.org/schemaLibrary/2006/main" mc:Ignorable="w14 w15 w16se w16cid w16 w16cex">
+  <w:view w:val="normal"/>
+  <w:defaultTabStop w:val="708"/>
+  <w:hyphenationZone w:val="425"/>
+  <w:characterSpacingControl w:val="doNotCompress"/>
+  <w:compat>
+    <w:useFELayout/>
+    <w:compatSetting w:name="compatibilityMode" w:uri="http://schemas.microsoft.com/office/word" w:val="15"/>
+    <w:compatSetting w:name="overrideTableStyleFontSizeAndJustification" w:uri="http://schemas.microsoft.com/office/word" w:val="1"/>
+    <w:compatSetting w:name="enableOpenTypeFeatures" w:uri="http://schemas.microsoft.com/office/word" w:val="1"/>
+    <w:compatSetting w:name="doNotFlipMirrorIndents" w:uri="http://schemas.microsoft.com/office/word" w:val="1"/>
+    <w:compatSetting w:name="differentiateMultirowTableHeaders" w:uri="http://schemas.microsoft.com/office/word" w:val="1"/>
+    <w:compatSetting w:name="useWord2013TrackBottomHyphenation" w:uri="http://schemas.microsoft.com/office/word" w:val="0"/>
+  </w:compat>
+  <w:rsids>
+    <w:rsidRoot w:val="0064152C"/>
+    <w:rsid w:val="00131021"/>
+    <w:rsid w:val="003467C9"/>
+    <w:rsid w:val="0064152C"/>
+    <w:rsid w:val="00E50A64"/>
+  </w:rsids>
+  <m:mathPr>
+    <m:mathFont m:val="Cambria Math"/>
+    <m:brkBin m:val="before"/>
+    <m:brkBinSub m:val="--"/>
+    <m:smallFrac m:val="0"/>
+    <m:dispDef/>
+    <m:lMargin m:val="0"/>
+    <m:rMargin m:val="0"/>
+    <m:defJc m:val="centerGroup"/>
+    <m:wrapIndent m:val="1440"/>
+    <m:intLim m:val="subSup"/>
+    <m:naryLim m:val="undOvr"/>
+  </m:mathPr>
+  <w:themeFontLang w:val="es-CO"/>
+  <w:clrSchemeMapping w:bg1="light1" w:t1="dark1" w:bg2="light2" w:t2="dark2" w:accent1="accent1" w:accent2="accent2" w:accent3="accent3" w:accent4="accent4" w:accent5="accent5" w:accent6="accent6" w:hyperlink="hyperlink" w:followedHyperlink="followedHyperlink"/>
+  <w:decimalSymbol w:val=","/>
+  <w:listSeparator w:val=";"/>
+  <w15:chartTrackingRefBased/>
+</w:settings>
+</file>
+
+<file path=word/glossary/styles.xml><?xml version="1.0" encoding="utf-8"?>
+<w:styles xmlns:mc="http://schemas.openxmlformats.org/markup-compatibility/2006" xmlns:r="http://schemas.openxmlformats.org/officeDocument/2006/relationships" xmlns:w="http://schemas.openxmlformats.org/wordprocessingml/2006/main" xmlns:w14="http://schemas.microsoft.com/office/word/2010/wordml" xmlns:w15="http://schemas.microsoft.com/office/word/2012/wordml" xmlns:w16cex="http://schemas.microsoft.com/office/word/2018/wordml/cex" xmlns:w16cid="http://schemas.microsoft.com/office/word/2016/wordml/cid" xmlns:w16="http://schemas.microsoft.com/office/word/2018/wordml" xmlns:w16se="http://schemas.microsoft.com/office/word/2015/wordml/symex" mc:Ignorable="w14 w15 w16se w16cid w16 w16cex">
+  <w:docDefaults>
+    <w:rPrDefault>
+      <w:rPr>
+        <w:rFonts w:asciiTheme="minorHAnsi" w:eastAsiaTheme="minorEastAsia" w:hAnsiTheme="minorHAnsi" w:cstheme="minorBidi"/>
+        <w:sz w:val="22"/>
+        <w:szCs w:val="22"/>
+        <w:lang w:val="es-CO" w:eastAsia="es-CO" w:bidi="ar-SA"/>
+      </w:rPr>
+    </w:rPrDefault>
+    <w:pPrDefault>
+      <w:pPr>
+        <w:spacing w:after="160" w:line="259" w:lineRule="auto"/>
+      </w:pPr>
+    </w:pPrDefault>
+  </w:docDefaults>
+  <w:latentStyles w:defLockedState="0" w:defUIPriority="99" w:defSemiHidden="0" w:defUnhideWhenUsed="0" w:defQFormat="0" w:count="376">
+    <w:lsdException w:name="Normal" w:uiPriority="0" w:qFormat="1"/>
+    <w:lsdException w:name="heading 1" w:uiPriority="9" w:qFormat="1"/>
+    <w:lsdException w:name="heading 2" w:semiHidden="1" w:uiPriority="9" w:unhideWhenUsed="1" w:qFormat="1"/>
+    <w:lsdException w:name="heading 3" w:semiHidden="1" w:uiPriority="9" w:unhideWhenUsed="1" w:qFormat="1"/>
+    <w:lsdException w:name="heading 4" w:semiHidden="1" w:uiPriority="9" w:unhideWhenUsed="1" w:qFormat="1"/>
+    <w:lsdException w:name="heading 5" w:semiHidden="1" w:uiPriority="9" w:unhideWhenUsed="1" w:qFormat="1"/>
+    <w:lsdException w:name="heading 6" w:semiHidden="1" w:uiPriority="9" w:unhideWhenUsed="1" w:qFormat="1"/>
+    <w:lsdException w:name="heading 7" w:semiHidden="1" w:uiPriority="9" w:unhideWhenUsed="1" w:qFormat="1"/>
+    <w:lsdException w:name="heading 8" w:semiHidden="1" w:uiPriority="9" w:unhideWhenUsed="1" w:qFormat="1"/>
+    <w:lsdException w:name="heading 9" w:semiHidden="1" w:uiPriority="9" w:unhideWhenUsed="1" w:qFormat="1"/>
+    <w:lsdException w:name="index 1" w:semiHidden="1" w:unhideWhenUsed="1"/>
+    <w:lsdException w:name="index 2" w:semiHidden="1" w:unhideWhenUsed="1"/>
+    <w:lsdException w:name="index 3" w:semiHidden="1" w:unhideWhenUsed="1"/>
+    <w:lsdException w:name="index 4" w:semiHidden="1" w:unhideWhenUsed="1"/>
+    <w:lsdException w:name="index 5" w:semiHidden="1" w:unhideWhenUsed="1"/>
+    <w:lsdException w:name="index 6" w:semiHidden="1" w:unhideWhenUsed="1"/>
+    <w:lsdException w:name="index 7" w:semiHidden="1" w:unhideWhenUsed="1"/>
+    <w:lsdException w:name="index 8" w:semiHidden="1" w:unhideWhenUsed="1"/>
+    <w:lsdException w:name="index 9" w:semiHidden="1" w:unhideWhenUsed="1"/>
+    <w:lsdException w:name="toc 1" w:semiHidden="1" w:uiPriority="39" w:unhideWhenUsed="1"/>
+    <w:lsdException w:name="toc 2" w:semiHidden="1" w:uiPriority="39" w:unhideWhenUsed="1"/>
+    <w:lsdException w:name="toc 3" w:semiHidden="1" w:uiPriority="39" w:unhideWhenUsed="1"/>
+    <w:lsdException w:name="toc 4" w:semiHidden="1" w:uiPriority="39" w:unhideWhenUsed="1"/>
+    <w:lsdException w:name="toc 5" w:semiHidden="1" w:uiPriority="39" w:unhideWhenUsed="1"/>
+    <w:lsdException w:name="toc 6" w:semiHidden="1" w:uiPriority="39" w:unhideWhenUsed="1"/>
+    <w:lsdException w:name="toc 7" w:semiHidden="1" w:uiPriority="39" w:unhideWhenUsed="1"/>
+    <w:lsdException w:name="toc 8" w:semiHidden="1" w:uiPriority="39" w:unhideWhenUsed="1"/>
+    <w:lsdException w:name="toc 9" w:semiHidden="1" w:uiPriority="39" w:unhideWhenUsed="1"/>
+    <w:lsdException w:name="Normal Indent" w:semiHidden="1" w:unhideWhenUsed="1"/>
+    <w:lsdException w:name="footnote text" w:semiHidden="1" w:unhideWhenUsed="1"/>
+    <w:lsdException w:name="annotation text" w:semiHidden="1" w:unhideWhenUsed="1"/>
+    <w:lsdException w:name="header" w:semiHidden="1" w:unhideWhenUsed="1"/>
+    <w:lsdException w:name="footer" w:semiHidden="1" w:unhideWhenUsed="1"/>
+    <w:lsdException w:name="index heading" w:semiHidden="1" w:unhideWhenUsed="1"/>
+    <w:lsdException w:name="caption" w:semiHidden="1" w:uiPriority="35" w:unhideWhenUsed="1" w:qFormat="1"/>
+    <w:lsdException w:name="table of figures" w:semiHidden="1" w:unhideWhenUsed="1"/>
+    <w:lsdException w:name="envelope address" w:semiHidden="1" w:unhideWhenUsed="1"/>
+    <w:lsdException w:name="envelope return" w:semiHidden="1" w:unhideWhenUsed="1"/>
+    <w:lsdException w:name="footnote reference" w:semiHidden="1" w:unhideWhenUsed="1"/>
+    <w:lsdException w:name="annotation reference" w:semiHidden="1" w:unhideWhenUsed="1"/>
+    <w:lsdException w:name="line number" w:semiHidden="1" w:unhideWhenUsed="1"/>
+    <w:lsdException w:name="page number" w:semiHidden="1" w:unhideWhenUsed="1"/>
+    <w:lsdException w:name="endnote reference" w:semiHidden="1" w:unhideWhenUsed="1"/>
+    <w:lsdException w:name="endnote text" w:semiHidden="1" w:unhideWhenUsed="1"/>
+    <w:lsdException w:name="table of authorities" w:semiHidden="1" w:unhideWhenUsed="1"/>
+    <w:lsdException w:name="macro" w:semiHidden="1" w:unhideWhenUsed="1"/>
+    <w:lsdException w:name="toa heading" w:semiHidden="1" w:unhideWhenUsed="1"/>
+    <w:lsdException w:name="List" w:semiHidden="1" w:unhideWhenUsed="1"/>
+    <w:lsdException w:name="List Bullet" w:semiHidden="1" w:unhideWhenUsed="1"/>
+    <w:lsdException w:name="List Number" w:semiHidden="1" w:unhideWhenUsed="1"/>
+    <w:lsdException w:name="List 2" w:semiHidden="1" w:unhideWhenUsed="1"/>
+    <w:lsdException w:name="List 3" w:semiHidden="1" w:unhideWhenUsed="1"/>
+    <w:lsdException w:name="List 4" w:semiHidden="1" w:unhideWhenUsed="1"/>
+    <w:lsdException w:name="List 5" w:semiHidden="1" w:unhideWhenUsed="1"/>
+    <w:lsdException w:name="List Bullet 2" w:semiHidden="1" w:unhideWhenUsed="1"/>
+    <w:lsdException w:name="List Bullet 3" w:semiHidden="1" w:unhideWhenUsed="1"/>
+    <w:lsdException w:name="List Bullet 4" w:semiHidden="1" w:unhideWhenUsed="1"/>
+    <w:lsdException w:name="List Bullet 5" w:semiHidden="1" w:unhideWhenUsed="1"/>
+    <w:lsdException w:name="List Number 2" w:semiHidden="1" w:unhideWhenUsed="1"/>
+    <w:lsdException w:name="List Number 3" w:semiHidden="1" w:unhideWhenUsed="1"/>
+    <w:lsdException w:name="List Number 4" w:semiHidden="1" w:unhideWhenUsed="1"/>
+    <w:lsdException w:name="List Number 5" w:semiHidden="1" w:unhideWhenUsed="1"/>
+    <w:lsdException w:name="Title" w:uiPriority="10" w:qFormat="1"/>
+    <w:lsdException w:name="Closing" w:semiHidden="1" w:unhideWhenUsed="1"/>
+    <w:lsdException w:name="Signature" w:semiHidden="1" w:unhideWhenUsed="1"/>
+    <w:lsdException w:name="Default Paragraph Font" w:semiHidden="1" w:uiPriority="1" w:unhideWhenUsed="1"/>
+    <w:lsdException w:name="Body Text" w:semiHidden="1" w:unhideWhenUsed="1"/>
+    <w:lsdException w:name="Body Text Indent" w:semiHidden="1" w:unhideWhenUsed="1"/>
+    <w:lsdException w:name="List Continue" w:semiHidden="1" w:unhideWhenUsed="1"/>
+    <w:lsdException w:name="List Continue 2" w:semiHidden="1" w:unhideWhenUsed="1"/>
+    <w:lsdException w:name="List Continue 3" w:semiHidden="1" w:unhideWhenUsed="1"/>
+    <w:lsdException w:name="List Continue 4" w:semiHidden="1" w:unhideWhenUsed="1"/>
+    <w:lsdException w:name="List Continue 5" w:semiHidden="1" w:unhideWhenUsed="1"/>
+    <w:lsdException w:name="Message Header" w:semiHidden="1" w:unhideWhenUsed="1"/>
+    <w:lsdException w:name="Subtitle" w:uiPriority="11" w:qFormat="1"/>
+    <w:lsdException w:name="Salutation" w:semiHidden="1" w:unhideWhenUsed="1"/>
+    <w:lsdException w:name="Date" w:semiHidden="1" w:unhideWhenUsed="1"/>
+    <w:lsdException w:name="Body Text First Indent" w:semiHidden="1" w:unhideWhenUsed="1"/>
+    <w:lsdException w:name="Body Text First Indent 2" w:semiHidden="1" w:unhideWhenUsed="1"/>
+    <w:lsdException w:name="Note Heading" w:semiHidden="1" w:unhideWhenUsed="1"/>
+    <w:lsdException w:name="Body Text 2" w:semiHidden="1" w:unhideWhenUsed="1"/>
+    <w:lsdException w:name="Body Text 3" w:semiHidden="1" w:unhideWhenUsed="1"/>
+    <w:lsdException w:name="Body Text Indent 2" w:semiHidden="1" w:unhideWhenUsed="1"/>
+    <w:lsdException w:name="Body Text Indent 3" w:semiHidden="1" w:unhideWhenUsed="1"/>
+    <w:lsdException w:name="Block Text" w:semiHidden="1" w:unhideWhenUsed="1"/>
+    <w:lsdException w:name="Hyperlink" w:semiHidden="1" w:unhideWhenUsed="1"/>
+    <w:lsdException w:name="FollowedHyperlink" w:semiHidden="1" w:unhideWhenUsed="1"/>
+    <w:lsdException w:name="Strong" w:uiPriority="22" w:qFormat="1"/>
+    <w:lsdException w:name="Emphasis" w:uiPriority="20" w:qFormat="1"/>
+    <w:lsdException w:name="Document Map" w:semiHidden="1" w:unhideWhenUsed="1"/>
+    <w:lsdException w:name="Plain Text" w:semiHidden="1" w:unhideWhenUsed="1"/>
+    <w:lsdException w:name="E-mail Signature" w:semiHidden="1" w:unhideWhenUsed="1"/>
+    <w:lsdException w:name="HTML Top of Form" w:semiHidden="1" w:unhideWhenUsed="1"/>
+    <w:lsdException w:name="HTML Bottom of Form" w:semiHidden="1" w:unhideWhenUsed="1"/>
+    <w:lsdException w:name="Normal (Web)" w:semiHidden="1" w:unhideWhenUsed="1"/>
+    <w:lsdException w:name="HTML Acronym" w:semiHidden="1" w:unhideWhenUsed="1"/>
+    <w:lsdException w:name="HTML Address" w:semiHidden="1" w:unhideWhenUsed="1"/>
+    <w:lsdException w:name="HTML Cite" w:semiHidden="1" w:unhideWhenUsed="1"/>
+    <w:lsdException w:name="HTML Code" w:semiHidden="1" w:unhideWhenUsed="1"/>
+    <w:lsdException w:name="HTML Definition" w:semiHidden="1" w:unhideWhenUsed="1"/>
+    <w:lsdException w:name="HTML Keyboard" w:semiHidden="1" w:unhideWhenUsed="1"/>
+    <w:lsdException w:name="HTML Preformatted" w:semiHidden="1" w:unhideWhenUsed="1"/>
+    <w:lsdException w:name="HTML Sample" w:semiHidden="1" w:unhideWhenUsed="1"/>
+    <w:lsdException w:name="HTML Typewriter" w:semiHidden="1" w:unhideWhenUsed="1"/>
+    <w:lsdException w:name="HTML Variable" w:semiHidden="1" w:unhideWhenUsed="1"/>
+    <w:lsdException w:name="Normal Table" w:semiHidden="1" w:unhideWhenUsed="1"/>
+    <w:lsdException w:name="annotation subject" w:semiHidden="1" w:unhideWhenUsed="1"/>
+    <w:lsdException w:name="No List" w:semiHidden="1" w:unhideWhenUsed="1"/>
+    <w:lsdException w:name="Outline List 1" w:semiHidden="1" w:unhideWhenUsed="1"/>
+    <w:lsdException w:name="Outline List 2" w:semiHidden="1" w:unhideWhenUsed="1"/>
+    <w:lsdException w:name="Outline List 3" w:semiHidden="1" w:unhideWhenUsed="1"/>
+    <w:lsdException w:name="Table Simple 1" w:semiHidden="1" w:unhideWhenUsed="1"/>
+    <w:lsdException w:name="Table Simple 2" w:semiHidden="1" w:unhideWhenUsed="1"/>
+    <w:lsdException w:name="Table Simple 3" w:semiHidden="1" w:unhideWhenUsed="1"/>
+    <w:lsdException w:name="Table Classic 1" w:semiHidden="1" w:unhideWhenUsed="1"/>
+    <w:lsdException w:name="Table Classic 2" w:semiHidden="1" w:unhideWhenUsed="1"/>
+    <w:lsdException w:name="Table Classic 3" w:semiHidden="1" w:unhideWhenUsed="1"/>
+    <w:lsdException w:name="Table Classic 4" w:semiHidden="1" w:unhideWhenUsed="1"/>
+    <w:lsdException w:name="Table Colorful 1" w:semiHidden="1" w:unhideWhenUsed="1"/>
+    <w:lsdException w:name="Table Colorful 2" w:semiHidden="1" w:unhideWhenUsed="1"/>
+    <w:lsdException w:name="Table Colorful 3" w:semiHidden="1" w:unhideWhenUsed="1"/>
+    <w:lsdException w:name="Table Columns 1" w:semiHidden="1" w:unhideWhenUsed="1"/>
+    <w:lsdException w:name="Table Columns 2" w:semiHidden="1" w:unhideWhenUsed="1"/>
+    <w:lsdException w:name="Table Columns 3" w:semiHidden="1" w:unhideWhenUsed="1"/>
+    <w:lsdException w:name="Table Columns 4" w:semiHidden="1" w:unhideWhenUsed="1"/>
+    <w:lsdException w:name="Table Columns 5" w:semiHidden="1" w:unhideWhenUsed="1"/>
+    <w:lsdException w:name="Table Grid 1" w:semiHidden="1" w:unhideWhenUsed="1"/>
+    <w:lsdException w:name="Table Grid 2" w:semiHidden="1" w:unhideWhenUsed="1"/>
+    <w:lsdException w:name="Table Grid 3" w:semiHidden="1" w:unhideWhenUsed="1"/>
+    <w:lsdException w:name="Table Grid 4" w:semiHidden="1" w:unhideWhenUsed="1"/>
+    <w:lsdException w:name="Table Grid 5" w:semiHidden="1" w:unhideWhenUsed="1"/>
+    <w:lsdException w:name="Table Grid 6" w:semiHidden="1" w:unhideWhenUsed="1"/>
+    <w:lsdException w:name="Table Grid 7" w:semiHidden="1" w:unhideWhenUsed="1"/>
+    <w:lsdException w:name="Table Grid 8" w:semiHidden="1" w:unhideWhenUsed="1"/>
+    <w:lsdException w:name="Table List 1" w:semiHidden="1" w:unhideWhenUsed="1"/>
+    <w:lsdException w:name="Table List 2" w:semiHidden="1" w:unhideWhenUsed="1"/>
+    <w:lsdException w:name="Table List 3" w:semiHidden="1" w:unhideWhenUsed="1"/>
+    <w:lsdException w:name="Table List 4" w:semiHidden="1" w:unhideWhenUsed="1"/>
+    <w:lsdException w:name="Table List 5" w:semiHidden="1" w:unhideWhenUsed="1"/>
+    <w:lsdException w:name="Table List 6" w:semiHidden="1" w:unhideWhenUsed="1"/>
+    <w:lsdException w:name="Table List 7" w:semiHidden="1" w:unhideWhenUsed="1"/>
+    <w:lsdException w:name="Table List 8" w:semiHidden="1" w:unhideWhenUsed="1"/>
+    <w:lsdException w:name="Table 3D effects 1" w:semiHidden="1" w:unhideWhenUsed="1"/>
+    <w:lsdException w:name="Table 3D effects 2" w:semiHidden="1" w:unhideWhenUsed="1"/>
+    <w:lsdException w:name="Table 3D effects 3" w:semiHidden="1" w:unhideWhenUsed="1"/>
+    <w:lsdException w:name="Table Contemporary" w:semiHidden="1" w:unhideWhenUsed="1"/>
+    <w:lsdException w:name="Table Elegant" w:semiHidden="1" w:unhideWhenUsed="1"/>
+    <w:lsdException w:name="Table Professional" w:semiHidden="1" w:unhideWhenUsed="1"/>
+    <w:lsdException w:name="Table Subtle 1" w:semiHidden="1" w:unhideWhenUsed="1"/>
+    <w:lsdException w:name="Table Subtle 2" w:semiHidden="1" w:unhideWhenUsed="1"/>
+    <w:lsdException w:name="Table Web 1" w:semiHidden="1" w:unhideWhenUsed="1"/>
+    <w:lsdException w:name="Table Web 2" w:semiHidden="1" w:unhideWhenUsed="1"/>
+    <w:lsdException w:name="Table Web 3" w:semiHidden="1" w:unhideWhenUsed="1"/>
+    <w:lsdException w:name="Balloon Text" w:semiHidden="1" w:unhideWhenUsed="1"/>
+    <w:lsdException w:name="Table Grid" w:uiPriority="39"/>
+    <w:lsdException w:name="Table Theme" w:semiHidden="1" w:unhideWhenUsed="1"/>
+    <w:lsdException w:name="Placeholder Text" w:semiHidden="1"/>
+    <w:lsdException w:name="No Spacing" w:uiPriority="1" w:qFormat="1"/>
+    <w:lsdException w:name="Light Shading" w:uiPriority="60"/>
+    <w:lsdException w:name="Light List" w:uiPriority="61"/>
+    <w:lsdException w:name="Light Grid" w:uiPriority="62"/>
+    <w:lsdException w:name="Medium Shading 1" w:uiPriority="63"/>
+    <w:lsdException w:name="Medium Shading 2" w:uiPriority="64"/>
+    <w:lsdException w:name="Medium List 1" w:uiPriority="65"/>
+    <w:lsdException w:name="Medium List 2" w:uiPriority="66"/>
+    <w:lsdException w:name="Medium Grid 1" w:uiPriority="67"/>
+    <w:lsdException w:name="Medium Grid 2" w:uiPriority="68"/>
+    <w:lsdException w:name="Medium Grid 3" w:uiPriority="69"/>
+    <w:lsdException w:name="Dark List" w:uiPriority="70"/>
+    <w:lsdException w:name="Colorful Shading" w:uiPriority="71"/>
+    <w:lsdException w:name="Colorful List" w:uiPriority="72"/>
+    <w:lsdException w:name="Colorful Grid" w:uiPriority="73"/>
+    <w:lsdException w:name="Light Shading Accent 1" w:uiPriority="60"/>
+    <w:lsdException w:name="Light List Accent 1" w:uiPriority="61"/>
+    <w:lsdException w:name="Light Grid Accent 1" w:uiPriority="62"/>
+    <w:lsdException w:name="Medium Shading 1 Accent 1" w:uiPriority="63"/>
+    <w:lsdException w:name="Medium Shading 2 Accent 1" w:uiPriority="64"/>
+    <w:lsdException w:name="Medium List 1 Accent 1" w:uiPriority="65"/>
+    <w:lsdException w:name="Revision" w:semiHidden="1"/>
+    <w:lsdException w:name="List Paragraph" w:uiPriority="34" w:qFormat="1"/>
+    <w:lsdException w:name="Quote" w:uiPriority="29" w:qFormat="1"/>
+    <w:lsdException w:name="Intense Quote" w:uiPriority="30" w:qFormat="1"/>
+    <w:lsdException w:name="Medium List 2 Accent 1" w:uiPriority="66"/>
+    <w:lsdException w:name="Medium Grid 1 Accent 1" w:uiPriority="67"/>
+    <w:lsdException w:name="Medium Grid 2 Accent 1" w:uiPriority="68"/>
+    <w:lsdException w:name="Medium Grid 3 Accent 1" w:uiPriority="69"/>
+    <w:lsdException w:name="Dark List Accent 1" w:uiPriority="70"/>
+    <w:lsdException w:name="Colorful Shading Accent 1" w:uiPriority="71"/>
+    <w:lsdException w:name="Colorful List Accent 1" w:uiPriority="72"/>
+    <w:lsdException w:name="Colorful Grid Accent 1" w:uiPriority="73"/>
+    <w:lsdException w:name="Light Shading Accent 2" w:uiPriority="60"/>
+    <w:lsdException w:name="Light List Accent 2" w:uiPriority="61"/>
+    <w:lsdException w:name="Light Grid Accent 2" w:uiPriority="62"/>
+    <w:lsdException w:name="Medium Shading 1 Accent 2" w:uiPriority="63"/>
+    <w:lsdException w:name="Medium Shading 2 Accent 2" w:uiPriority="64"/>
+    <w:lsdException w:name="Medium List 1 Accent 2" w:uiPriority="65"/>
+    <w:lsdException w:name="Medium List 2 Accent 2" w:uiPriority="66"/>
+    <w:lsdException w:name="Medium Grid 1 Accent 2" w:uiPriority="67"/>
+    <w:lsdException w:name="Medium Grid 2 Accent 2" w:uiPriority="68"/>
+    <w:lsdException w:name="Medium Grid 3 Accent 2" w:uiPriority="69"/>
+    <w:lsdException w:name="Dark List Accent 2" w:uiPriority="70"/>
+    <w:lsdException w:name="Colorful Shading Accent 2" w:uiPriority="71"/>
+    <w:lsdException w:name="Colorful List Accent 2" w:uiPriority="72"/>
+    <w:lsdException w:name="Colorful Grid Accent 2" w:uiPriority="73"/>
+    <w:lsdException w:name="Light Shading Accent 3" w:uiPriority="60"/>
+    <w:lsdException w:name="Light List Accent 3" w:uiPriority="61"/>
+    <w:lsdException w:name="Light Grid Accent 3" w:uiPriority="62"/>
+    <w:lsdException w:name="Medium Shading 1 Accent 3" w:uiPriority="63"/>
+    <w:lsdException w:name="Medium Shading 2 Accent 3" w:uiPriority="64"/>
+    <w:lsdException w:name="Medium List 1 Accent 3" w:uiPriority="65"/>
+    <w:lsdException w:name="Medium List 2 Accent 3" w:uiPriority="66"/>
+    <w:lsdException w:name="Medium Grid 1 Accent 3" w:uiPriority="67"/>
+    <w:lsdException w:name="Medium Grid 2 Accent 3" w:uiPriority="68"/>
+    <w:lsdException w:name="Medium Grid 3 Accent 3" w:uiPriority="69"/>
+    <w:lsdException w:name="Dark List Accent 3" w:uiPriority="70"/>
+    <w:lsdException w:name="Colorful Shading Accent 3" w:uiPriority="71"/>
+    <w:lsdException w:name="Colorful List Accent 3" w:uiPriority="72"/>
+    <w:lsdException w:name="Colorful Grid Accent 3" w:uiPriority="73"/>
+    <w:lsdException w:name="Light Shading Accent 4" w:uiPriority="60"/>
+    <w:lsdException w:name="Light List Accent 4" w:uiPriority="61"/>
+    <w:lsdException w:name="Light Grid Accent 4" w:uiPriority="62"/>
+    <w:lsdException w:name="Medium Shading 1 Accent 4" w:uiPriority="63"/>
+    <w:lsdException w:name="Medium Shading 2 Accent 4" w:uiPriority="64"/>
+    <w:lsdException w:name="Medium List 1 Accent 4" w:uiPriority="65"/>
+    <w:lsdException w:name="Medium List 2 Accent 4" w:uiPriority="66"/>
+    <w:lsdException w:name="Medium Grid 1 Accent 4" w:uiPriority="67"/>
+    <w:lsdException w:name="Medium Grid 2 Accent 4" w:uiPriority="68"/>
+    <w:lsdException w:name="Medium Grid 3 Accent 4" w:uiPriority="69"/>
+    <w:lsdException w:name="Dark List Accent 4" w:uiPriority="70"/>
+    <w:lsdException w:name="Colorful Shading Accent 4" w:uiPriority="71"/>
+    <w:lsdException w:name="Colorful List Accent 4" w:uiPriority="72"/>
+    <w:lsdException w:name="Colorful Grid Accent 4" w:uiPriority="73"/>
+    <w:lsdException w:name="Light Shading Accent 5" w:uiPriority="60"/>
+    <w:lsdException w:name="Light List Accent 5" w:uiPriority="61"/>
+    <w:lsdException w:name="Light Grid Accent 5" w:uiPriority="62"/>
+    <w:lsdException w:name="Medium Shading 1 Accent 5" w:uiPriority="63"/>
+    <w:lsdException w:name="Medium Shading 2 Accent 5" w:uiPriority="64"/>
+    <w:lsdException w:name="Medium List 1 Accent 5" w:uiPriority="65"/>
+    <w:lsdException w:name="Medium List 2 Accent 5" w:uiPriority="66"/>
+    <w:lsdException w:name="Medium Grid 1 Accent 5" w:uiPriority="67"/>
+    <w:lsdException w:name="Medium Grid 2 Accent 5" w:uiPriority="68"/>
+    <w:lsdException w:name="Medium Grid 3 Accent 5" w:uiPriority="69"/>
+    <w:lsdException w:name="Dark List Accent 5" w:uiPriority="70"/>
+    <w:lsdException w:name="Colorful Shading Accent 5" w:uiPriority="71"/>
+    <w:lsdException w:name="Colorful List Accent 5" w:uiPriority="72"/>
+    <w:lsdException w:name="Colorful Grid Accent 5" w:uiPriority="73"/>
+    <w:lsdException w:name="Light Shading Accent 6" w:uiPriority="60"/>
+    <w:lsdException w:name="Light List Accent 6" w:uiPriority="61"/>
+    <w:lsdException w:name="Light Grid Accent 6" w:uiPriority="62"/>
+    <w:lsdException w:name="Medium Shading 1 Accent 6" w:uiPriority="63"/>
+    <w:lsdException w:name="Medium Shading 2 Accent 6" w:uiPriority="64"/>
+    <w:lsdException w:name="Medium List 1 Accent 6" w:uiPriority="65"/>
+    <w:lsdException w:name="Medium List 2 Accent 6" w:uiPriority="66"/>
+    <w:lsdException w:name="Medium Grid 1 Accent 6" w:uiPriority="67"/>
+    <w:lsdException w:name="Medium Grid 2 Accent 6" w:uiPriority="68"/>
+    <w:lsdException w:name="Medium Grid 3 Accent 6" w:uiPriority="69"/>
+    <w:lsdException w:name="Dark List Accent 6" w:uiPriority="70"/>
+    <w:lsdException w:name="Colorful Shading Accent 6" w:uiPriority="71"/>
+    <w:lsdException w:name="Colorful List Accent 6" w:uiPriority="72"/>
+    <w:lsdException w:name="Colorful Grid Accent 6" w:uiPriority="73"/>
+    <w:lsdException w:name="Subtle Emphasis" w:uiPriority="19" w:qFormat="1"/>
+    <w:lsdException w:name="Intense Emphasis" w:uiPriority="21" w:qFormat="1"/>
+    <w:lsdException w:name="Subtle Reference" w:uiPriority="31" w:qFormat="1"/>
+    <w:lsdException w:name="Intense Reference" w:uiPriority="32" w:qFormat="1"/>
+    <w:lsdException w:name="Book Title" w:uiPriority="33" w:qFormat="1"/>
+    <w:lsdException w:name="Bibliography" w:semiHidden="1" w:uiPriority="37" w:unhideWhenUsed="1"/>
+    <w:lsdException w:name="TOC Heading" w:semiHidden="1" w:uiPriority="39" w:unhideWhenUsed="1" w:qFormat="1"/>
+    <w:lsdException w:name="Plain Table 1" w:uiPriority="41"/>
+    <w:lsdException w:name="Plain Table 2" w:uiPriority="42"/>
+    <w:lsdException w:name="Plain Table 3" w:uiPriority="43"/>
+    <w:lsdException w:name="Plain Table 4" w:uiPriority="44"/>
+    <w:lsdException w:name="Plain Table 5" w:uiPriority="45"/>
+    <w:lsdException w:name="Grid Table Light" w:uiPriority="40"/>
+    <w:lsdException w:name="Grid Table 1 Light" w:uiPriority="46"/>
+    <w:lsdException w:name="Grid Table 2" w:uiPriority="47"/>
+    <w:lsdException w:name="Grid Table 3" w:uiPriority="48"/>
+    <w:lsdException w:name="Grid Table 4" w:uiPriority="49"/>
+    <w:lsdException w:name="Grid Table 5 Dark" w:uiPriority="50"/>
+    <w:lsdException w:name="Grid Table 6 Colorful" w:uiPriority="51"/>
+    <w:lsdException w:name="Grid Table 7 Colorful" w:uiPriority="52"/>
+    <w:lsdException w:name="Grid Table 1 Light Accent 1" w:uiPriority="46"/>
+    <w:lsdException w:name="Grid Table 2 Accent 1" w:uiPriority="47"/>
+    <w:lsdException w:name="Grid Table 3 Accent 1" w:uiPriority="48"/>
+    <w:lsdException w:name="Grid Table 4 Accent 1" w:uiPriority="49"/>
+    <w:lsdException w:name="Grid Table 5 Dark Accent 1" w:uiPriority="50"/>
+    <w:lsdException w:name="Grid Table 6 Colorful Accent 1" w:uiPriority="51"/>
+    <w:lsdException w:name="Grid Table 7 Colorful Accent 1" w:uiPriority="52"/>
+    <w:lsdException w:name="Grid Table 1 Light Accent 2" w:uiPriority="46"/>
+    <w:lsdException w:name="Grid Table 2 Accent 2" w:uiPriority="47"/>
+    <w:lsdException w:name="Grid Table 3 Accent 2" w:uiPriority="48"/>
+    <w:lsdException w:name="Grid Table 4 Accent 2" w:uiPriority="49"/>
+    <w:lsdException w:name="Grid Table 5 Dark Accent 2" w:uiPriority="50"/>
+    <w:lsdException w:name="Grid Table 6 Colorful Accent 2" w:uiPriority="51"/>
+    <w:lsdException w:name="Grid Table 7 Colorful Accent 2" w:uiPriority="52"/>
+    <w:lsdException w:name="Grid Table 1 Light Accent 3" w:uiPriority="46"/>
+    <w:lsdException w:name="Grid Table 2 Accent 3" w:uiPriority="47"/>
+    <w:lsdException w:name="Grid Table 3 Accent 3" w:uiPriority="48"/>
+    <w:lsdException w:name="Grid Table 4 Accent 3" w:uiPriority="49"/>
+    <w:lsdException w:name="Grid Table 5 Dark Accent 3" w:uiPriority="50"/>
+    <w:lsdException w:name="Grid Table 6 Colorful Accent 3" w:uiPriority="51"/>
+    <w:lsdException w:name="Grid Table 7 Colorful Accent 3" w:uiPriority="52"/>
+    <w:lsdException w:name="Grid Table 1 Light Accent 4" w:uiPriority="46"/>
+    <w:lsdException w:name="Grid Table 2 Accent 4" w:uiPriority="47"/>
+    <w:lsdException w:name="Grid Table 3 Accent 4" w:uiPriority="48"/>
+    <w:lsdException w:name="Grid Table 4 Accent 4" w:uiPriority="49"/>
+    <w:lsdException w:name="Grid Table 5 Dark Accent 4" w:uiPriority="50"/>
+    <w:lsdException w:name="Grid Table 6 Colorful Accent 4" w:uiPriority="51"/>
+    <w:lsdException w:name="Grid Table 7 Colorful Accent 4" w:uiPriority="52"/>
+    <w:lsdException w:name="Grid Table 1 Light Accent 5" w:uiPriority="46"/>
+    <w:lsdException w:name="Grid Table 2 Accent 5" w:uiPriority="47"/>
+    <w:lsdException w:name="Grid Table 3 Accent 5" w:uiPriority="48"/>
+    <w:lsdException w:name="Grid Table 4 Accent 5" w:uiPriority="49"/>
+    <w:lsdException w:name="Grid Table 5 Dark Accent 5" w:uiPriority="50"/>
+    <w:lsdException w:name="Grid Table 6 Colorful Accent 5" w:uiPriority="51"/>
+    <w:lsdException w:name="Grid Table 7 Colorful Accent 5" w:uiPriority="52"/>
+    <w:lsdException w:name="Grid Table 1 Light Accent 6" w:uiPriority="46"/>
+    <w:lsdException w:name="Grid Table 2 Accent 6" w:uiPriority="47"/>
+    <w:lsdException w:name="Grid Table 3 Accent 6" w:uiPriority="48"/>
+    <w:lsdException w:name="Grid Table 4 Accent 6" w:uiPriority="49"/>
+    <w:lsdException w:name="Grid Table 5 Dark Accent 6" w:uiPriority="50"/>
+    <w:lsdException w:name="Grid Table 6 Colorful Accent 6" w:uiPriority="51"/>
+    <w:lsdException w:name="Grid Table 7 Colorful Accent 6" w:uiPriority="52"/>
+    <w:lsdException w:name="List Table 1 Light" w:uiPriority="46"/>
+    <w:lsdException w:name="List Table 2" w:uiPriority="47"/>
+    <w:lsdException w:name="List Table 3" w:uiPriority="48"/>
+    <w:lsdException w:name="List Table 4" w:uiPriority="49"/>
+    <w:lsdException w:name="List Table 5 Dark" w:uiPriority="50"/>
+    <w:lsdException w:name="List Table 6 Colorful" w:uiPriority="51"/>
+    <w:lsdException w:name="List Table 7 Colorful" w:uiPriority="52"/>
+    <w:lsdException w:name="List Table 1 Light Accent 1" w:uiPriority="46"/>
+    <w:lsdException w:name="List Table 2 Accent 1" w:uiPriority="47"/>
+    <w:lsdException w:name="List Table 3 Accent 1" w:uiPriority="48"/>
+    <w:lsdException w:name="List Table 4 Accent 1" w:uiPriority="49"/>
+    <w:lsdException w:name="List Table 5 Dark Accent 1" w:uiPriority="50"/>
+    <w:lsdException w:name="List Table 6 Colorful Accent 1" w:uiPriority="51"/>
+    <w:lsdException w:name="List Table 7 Colorful Accent 1" w:uiPriority="52"/>
+    <w:lsdException w:name="List Table 1 Light Accent 2" w:uiPriority="46"/>
+    <w:lsdException w:name="List Table 2 Accent 2" w:uiPriority="47"/>
+    <w:lsdException w:name="List Table 3 Accent 2" w:uiPriority="48"/>
+    <w:lsdException w:name="List Table 4 Accent 2" w:uiPriority="49"/>
+    <w:lsdException w:name="List Table 5 Dark Accent 2" w:uiPriority="50"/>
+    <w:lsdException w:name="List Table 6 Colorful Accent 2" w:uiPriority="51"/>
+    <w:lsdException w:name="List Table 7 Colorful Accent 2" w:uiPriority="52"/>
+    <w:lsdException w:name="List Table 1 Light Accent 3" w:uiPriority="46"/>
+    <w:lsdException w:name="List Table 2 Accent 3" w:uiPriority="47"/>
+    <w:lsdException w:name="List Table 3 Accent 3" w:uiPriority="48"/>
+    <w:lsdException w:name="List Table 4 Accent 3" w:uiPriority="49"/>
+    <w:lsdException w:name="List Table 5 Dark Accent 3" w:uiPriority="50"/>
+    <w:lsdException w:name="List Table 6 Colorful Accent 3" w:uiPriority="51"/>
+    <w:lsdException w:name="List Table 7 Colorful Accent 3" w:uiPriority="52"/>
+    <w:lsdException w:name="List Table 1 Light Accent 4" w:uiPriority="46"/>
+    <w:lsdException w:name="List Table 2 Accent 4" w:uiPriority="47"/>
+    <w:lsdException w:name="List Table 3 Accent 4" w:uiPriority="48"/>
+    <w:lsdException w:name="List Table 4 Accent 4" w:uiPriority="49"/>
+    <w:lsdException w:name="List Table 5 Dark Accent 4" w:uiPriority="50"/>
+    <w:lsdException w:name="List Table 6 Colorful Accent 4" w:uiPriority="51"/>
+    <w:lsdException w:name="List Table 7 Colorful Accent 4" w:uiPriority="52"/>
+    <w:lsdException w:name="List Table 1 Light Accent 5" w:uiPriority="46"/>
+    <w:lsdException w:name="List Table 2 Accent 5" w:uiPriority="47"/>
+    <w:lsdException w:name="List Table 3 Accent 5" w:uiPriority="48"/>
+    <w:lsdException w:name="List Table 4 Accent 5" w:uiPriority="49"/>
+    <w:lsdException w:name="List Table 5 Dark Accent 5" w:uiPriority="50"/>
+    <w:lsdException w:name="List Table 6 Colorful Accent 5" w:uiPriority="51"/>
+    <w:lsdException w:name="List Table 7 Colorful Accent 5" w:uiPriority="52"/>
+    <w:lsdException w:name="List Table 1 Light Accent 6" w:uiPriority="46"/>
+    <w:lsdException w:name="List Table 2 Accent 6" w:uiPriority="47"/>
+    <w:lsdException w:name="List Table 3 Accent 6" w:uiPriority="48"/>
+    <w:lsdException w:name="List Table 4 Accent 6" w:uiPriority="49"/>
+    <w:lsdException w:name="List Table 5 Dark Accent 6" w:uiPriority="50"/>
+    <w:lsdException w:name="List Table 6 Colorful Accent 6" w:uiPriority="51"/>
+    <w:lsdException w:name="List Table 7 Colorful Accent 6" w:uiPriority="52"/>
+    <w:lsdException w:name="Mention" w:semiHidden="1" w:unhideWhenUsed="1"/>
+    <w:lsdException w:name="Smart Hyperlink" w:semiHidden="1" w:unhideWhenUsed="1"/>
+    <w:lsdException w:name="Hashtag" w:semiHidden="1" w:unhideWhenUsed="1"/>
+    <w:lsdException w:name="Unresolved Mention" w:semiHidden="1" w:unhideWhenUsed="1"/>
+    <w:lsdException w:name="Smart Link" w:semiHidden="1" w:unhideWhenUsed="1"/>
+  </w:latentStyles>
+  <w:style w:type="paragraph" w:default="1" w:styleId="Normal">
+    <w:name w:val="Normal"/>
+    <w:qFormat/>
+  </w:style>
+  <w:style w:type="character" w:default="1" w:styleId="Fuentedeprrafopredeter">
+    <w:name w:val="Default Paragraph Font"/>
+    <w:uiPriority w:val="1"/>
+    <w:semiHidden/>
+    <w:unhideWhenUsed/>
+  </w:style>
+  <w:style w:type="table" w:default="1" w:styleId="Tablanormal">
+    <w:name w:val="Normal Table"/>
+    <w:uiPriority w:val="99"/>
+    <w:semiHidden/>
+    <w:unhideWhenUsed/>
+    <w:tblPr>
+      <w:tblInd w:w="0" w:type="dxa"/>
+      <w:tblCellMar>
+        <w:top w:w="0" w:type="dxa"/>
+        <w:left w:w="108" w:type="dxa"/>
+        <w:bottom w:w="0" w:type="dxa"/>
+        <w:right w:w="108" w:type="dxa"/>
+      </w:tblCellMar>
+    </w:tblPr>
+  </w:style>
+  <w:style w:type="numbering" w:default="1" w:styleId="Sinlista">
+    <w:name w:val="No List"/>
+    <w:uiPriority w:val="99"/>
+    <w:semiHidden/>
+    <w:unhideWhenUsed/>
+  </w:style>
+  <w:style w:type="paragraph" w:customStyle="1" w:styleId="09E519129D9247FDA8D46BCBD687CB15">
+    <w:name w:val="09E519129D9247FDA8D46BCBD687CB15"/>
+    <w:rsid w:val="0064152C"/>
+  </w:style>
+  <w:style w:type="paragraph" w:customStyle="1" w:styleId="92034239987B42D79C2C85E78A0E3E67">
+    <w:name w:val="92034239987B42D79C2C85E78A0E3E67"/>
+    <w:rsid w:val="0064152C"/>
+  </w:style>
+  <w:style w:type="paragraph" w:customStyle="1" w:styleId="3459E519FD9446B98DCE2835C599B41C">
+    <w:name w:val="3459E519FD9446B98DCE2835C599B41C"/>
+    <w:rsid w:val="0064152C"/>
+  </w:style>
+  <w:style w:type="paragraph" w:customStyle="1" w:styleId="792C84746DD24C5A9FEB560E90102BF5">
+    <w:name w:val="792C84746DD24C5A9FEB560E90102BF5"/>
+    <w:rsid w:val="0064152C"/>
+  </w:style>
+  <w:style w:type="paragraph" w:customStyle="1" w:styleId="DE1CDE0545B74901BE22934C020B6F22">
+    <w:name w:val="DE1CDE0545B74901BE22934C020B6F22"/>
+    <w:rsid w:val="0064152C"/>
+  </w:style>
+</w:styles>
+</file>
+
+<file path=word/glossary/webSettings.xml><?xml version="1.0" encoding="utf-8"?>
+<w:webSettings xmlns:mc="http://schemas.openxmlformats.org/markup-compatibility/2006" xmlns:r="http://schemas.openxmlformats.org/officeDocument/2006/relationships" xmlns:w="http://schemas.openxmlformats.org/wordprocessingml/2006/main" xmlns:w14="http://schemas.microsoft.com/office/word/2010/wordml" xmlns:w15="http://schemas.microsoft.com/office/word/2012/wordml" xmlns:w16cex="http://schemas.microsoft.com/office/word/2018/wordml/cex" xmlns:w16cid="http://schemas.microsoft.com/office/word/2016/wordml/cid" xmlns:w16="http://schemas.microsoft.com/office/word/2018/wordml" xmlns:w16se="http://schemas.microsoft.com/office/word/2015/wordml/symex" mc:Ignorable="w14 w15 w16se w16cid w16 w16cex">
+  <w:optimizeForBrowser/>
+  <w:allowPNG/>
+</w:webSettings>
 </file>
 
 <file path=word/theme/theme1.xml><?xml version="1.0" encoding="utf-8"?>

--- a/Casos de uso/casosdeusoextendidoFSS.docx
+++ b/Casos de uso/casosdeusoextendidoFSS.docx
@@ -145,7 +145,29 @@
                         <w:sz w:val="32"/>
                         <w:szCs w:val="32"/>
                       </w:rPr>
-                      <w:t xml:space="preserve">Fitness Steel </w:t>
+                      <w:t>Fitness S</w:t>
+                    </w:r>
+                    <w:r>
+                      <w:rPr>
+                        <w:b/>
+                        <w:bCs/>
+                        <w:i/>
+                        <w:iCs/>
+                        <w:sz w:val="32"/>
+                        <w:szCs w:val="32"/>
+                      </w:rPr>
+                      <w:t>torage</w:t>
+                    </w:r>
+                    <w:r>
+                      <w:rPr>
+                        <w:b/>
+                        <w:bCs/>
+                        <w:i/>
+                        <w:iCs/>
+                        <w:sz w:val="32"/>
+                        <w:szCs w:val="32"/>
+                      </w:rPr>
+                      <w:t xml:space="preserve"> </w:t>
                     </w:r>
                     <w:proofErr w:type="spellStart"/>
                     <w:r>
@@ -276,7 +298,7 @@
       <w:tr>
         <w:tc>
           <w:tcPr>
-            <w:tcW w:w="1701" w:type="dxa"/>
+            <w:tcW w:w="1711" w:type="dxa"/>
             <w:tcBorders>
               <w:top w:val="single" w:sz="4" w:space="0" w:color="000000"/>
               <w:left w:val="single" w:sz="4" w:space="0" w:color="000000"/>
@@ -310,7 +332,7 @@
         </w:tc>
         <w:tc>
           <w:tcPr>
-            <w:tcW w:w="4176" w:type="dxa"/>
+            <w:tcW w:w="4062" w:type="dxa"/>
             <w:tcBorders>
               <w:top w:val="single" w:sz="4" w:space="0" w:color="000000"/>
               <w:left w:val="single" w:sz="4" w:space="0" w:color="000000"/>
@@ -343,7 +365,7 @@
         </w:tc>
         <w:tc>
           <w:tcPr>
-            <w:tcW w:w="2993" w:type="dxa"/>
+            <w:tcW w:w="2947" w:type="dxa"/>
             <w:tcBorders>
               <w:top w:val="single" w:sz="4" w:space="0" w:color="000000"/>
               <w:left w:val="single" w:sz="4" w:space="0" w:color="000000"/>
@@ -389,19 +411,23 @@
               <w:spacing w:after="0" w:line="240" w:lineRule="auto"/>
               <w:rPr>
                 <w:rFonts w:eastAsia="Times New Roman" w:cs="Arial"/>
-                <w:color w:val="000000" w:themeColor="text1"/>
-                <w:szCs w:val="24"/>
-                <w:lang w:eastAsia="es-VE"/>
-              </w:rPr>
-            </w:pPr>
-            <w:r>
-              <w:rPr>
-                <w:rFonts w:eastAsia="Times New Roman" w:cs="Arial"/>
-                <w:color w:val="000000" w:themeColor="text1"/>
-                <w:szCs w:val="24"/>
-                <w:lang w:eastAsia="es-VE"/>
-              </w:rPr>
-              <w:t>1</w:t>
+                <w:b/>
+                <w:bCs/>
+                <w:color w:val="000000" w:themeColor="text1"/>
+                <w:szCs w:val="24"/>
+                <w:lang w:eastAsia="es-VE"/>
+              </w:rPr>
+            </w:pPr>
+            <w:r>
+              <w:rPr>
+                <w:rFonts w:eastAsia="Times New Roman" w:cs="Arial"/>
+                <w:b/>
+                <w:bCs/>
+                <w:color w:val="000000" w:themeColor="text1"/>
+                <w:szCs w:val="24"/>
+                <w:lang w:eastAsia="es-VE"/>
+              </w:rPr>
+              <w:t>CU001</w:t>
             </w:r>
           </w:p>
         </w:tc>
@@ -409,7 +435,7 @@
       <w:tr>
         <w:tc>
           <w:tcPr>
-            <w:tcW w:w="1701" w:type="dxa"/>
+            <w:tcW w:w="1711" w:type="dxa"/>
             <w:tcBorders>
               <w:top w:val="single" w:sz="4" w:space="0" w:color="000000"/>
               <w:left w:val="single" w:sz="4" w:space="0" w:color="000000"/>
@@ -442,7 +468,7 @@
         </w:tc>
         <w:tc>
           <w:tcPr>
-            <w:tcW w:w="7169" w:type="dxa"/>
+            <w:tcW w:w="7009" w:type="dxa"/>
             <w:gridSpan w:val="2"/>
             <w:tcBorders>
               <w:top w:val="single" w:sz="4" w:space="0" w:color="000000"/>
@@ -486,9 +512,12 @@
         </w:tc>
       </w:tr>
       <w:tr>
-        <w:tc>
-          <w:tcPr>
-            <w:tcW w:w="1701" w:type="dxa"/>
+        <w:trPr>
+          <w:trHeight w:val="133"/>
+        </w:trPr>
+        <w:tc>
+          <w:tcPr>
+            <w:tcW w:w="1711" w:type="dxa"/>
             <w:tcBorders>
               <w:top w:val="single" w:sz="4" w:space="0" w:color="000000"/>
               <w:left w:val="single" w:sz="4" w:space="0" w:color="000000"/>
@@ -521,7 +550,7 @@
         </w:tc>
         <w:tc>
           <w:tcPr>
-            <w:tcW w:w="7169" w:type="dxa"/>
+            <w:tcW w:w="7009" w:type="dxa"/>
             <w:gridSpan w:val="2"/>
             <w:tcBorders>
               <w:top w:val="single" w:sz="4" w:space="0" w:color="000000"/>
@@ -564,21 +593,26 @@
         </w:tc>
       </w:tr>
       <w:tr>
-        <w:tc>
-          <w:tcPr>
-            <w:tcW w:w="1701" w:type="dxa"/>
-            <w:tcBorders>
-              <w:top w:val="single" w:sz="4" w:space="0" w:color="000000"/>
-              <w:left w:val="single" w:sz="4" w:space="0" w:color="000000"/>
-              <w:bottom w:val="single" w:sz="4" w:space="0" w:color="000000"/>
-              <w:right w:val="single" w:sz="4" w:space="0" w:color="000000"/>
-            </w:tcBorders>
-            <w:hideMark/>
-          </w:tcPr>
-          <w:p>
-            <w:pPr>
-              <w:shd w:val="clear" w:color="auto" w:fill="FFFFFF"/>
-              <w:spacing w:after="0" w:line="240" w:lineRule="auto"/>
+        <w:trPr>
+          <w:trHeight w:val="561"/>
+        </w:trPr>
+        <w:tc>
+          <w:tcPr>
+            <w:tcW w:w="1711" w:type="dxa"/>
+            <w:vMerge w:val="restart"/>
+            <w:tcBorders>
+              <w:top w:val="single" w:sz="4" w:space="0" w:color="000000"/>
+              <w:left w:val="single" w:sz="4" w:space="0" w:color="000000"/>
+              <w:right w:val="single" w:sz="4" w:space="0" w:color="000000"/>
+            </w:tcBorders>
+            <w:vAlign w:val="center"/>
+            <w:hideMark/>
+          </w:tcPr>
+          <w:p>
+            <w:pPr>
+              <w:shd w:val="clear" w:color="auto" w:fill="FFFFFF"/>
+              <w:spacing w:after="0" w:line="240" w:lineRule="auto"/>
+              <w:jc w:val="center"/>
               <w:rPr>
                 <w:rFonts w:eastAsia="Times New Roman" w:cs="Arial"/>
                 <w:color w:val="000000"/>
@@ -599,23 +633,79 @@
         </w:tc>
         <w:tc>
           <w:tcPr>
-            <w:tcW w:w="7169" w:type="dxa"/>
+            <w:tcW w:w="7009" w:type="dxa"/>
             <w:gridSpan w:val="2"/>
             <w:tcBorders>
               <w:top w:val="single" w:sz="4" w:space="0" w:color="000000"/>
               <w:left w:val="single" w:sz="4" w:space="0" w:color="000000"/>
-              <w:bottom w:val="single" w:sz="4" w:space="0" w:color="000000"/>
-              <w:right w:val="single" w:sz="4" w:space="0" w:color="000000"/>
-            </w:tcBorders>
-            <w:hideMark/>
-          </w:tcPr>
-          <w:p>
-            <w:pPr>
-              <w:shd w:val="clear" w:color="auto" w:fill="FFFFFF"/>
-              <w:spacing w:after="0" w:line="240" w:lineRule="auto"/>
-              <w:rPr>
-                <w:rFonts w:eastAsia="Times New Roman" w:cs="Arial"/>
-                <w:color w:val="00B050"/>
+              <w:bottom w:val="single" w:sz="4" w:space="0" w:color="auto"/>
+              <w:right w:val="single" w:sz="4" w:space="0" w:color="000000"/>
+            </w:tcBorders>
+            <w:vAlign w:val="center"/>
+            <w:hideMark/>
+          </w:tcPr>
+          <w:p>
+            <w:pPr>
+              <w:shd w:val="clear" w:color="auto" w:fill="FFFFFF"/>
+              <w:spacing w:after="0" w:line="240" w:lineRule="auto"/>
+              <w:rPr>
+                <w:rFonts w:eastAsia="Times New Roman" w:cs="Arial"/>
+                <w:b/>
+                <w:bCs/>
+                <w:color w:val="000000" w:themeColor="text1"/>
+                <w:szCs w:val="24"/>
+                <w:lang w:eastAsia="es-VE"/>
+              </w:rPr>
+            </w:pPr>
+          </w:p>
+          <w:p>
+            <w:pPr>
+              <w:shd w:val="clear" w:color="auto" w:fill="FFFFFF"/>
+              <w:spacing w:after="0" w:line="240" w:lineRule="auto"/>
+              <w:rPr>
+                <w:rFonts w:eastAsia="Times New Roman" w:cs="Arial"/>
+                <w:b/>
+                <w:bCs/>
+                <w:color w:val="000000" w:themeColor="text1"/>
+                <w:szCs w:val="24"/>
+                <w:lang w:eastAsia="es-VE"/>
+              </w:rPr>
+            </w:pPr>
+            <w:r>
+              <w:rPr>
+                <w:rFonts w:eastAsia="Times New Roman" w:cs="Arial"/>
+                <w:b/>
+                <w:bCs/>
+                <w:color w:val="000000" w:themeColor="text1"/>
+                <w:szCs w:val="24"/>
+                <w:lang w:eastAsia="es-VE"/>
+              </w:rPr>
+              <w:t>CU002</w:t>
+            </w:r>
+          </w:p>
+          <w:p>
+            <w:pPr>
+              <w:shd w:val="clear" w:color="auto" w:fill="FFFFFF"/>
+              <w:spacing w:after="0" w:line="240" w:lineRule="auto"/>
+              <w:rPr>
+                <w:rFonts w:eastAsia="Times New Roman" w:cs="Arial"/>
+                <w:b/>
+                <w:bCs/>
+                <w:color w:val="000000" w:themeColor="text1"/>
+                <w:szCs w:val="24"/>
+                <w:lang w:eastAsia="es-VE"/>
+              </w:rPr>
+            </w:pPr>
+          </w:p>
+          <w:p>
+            <w:pPr>
+              <w:shd w:val="clear" w:color="auto" w:fill="FFFFFF"/>
+              <w:spacing w:after="0" w:line="240" w:lineRule="auto"/>
+              <w:rPr>
+                <w:rFonts w:eastAsia="Times New Roman" w:cs="Arial"/>
+                <w:b/>
+                <w:bCs/>
+                <w:color w:val="000000" w:themeColor="text1"/>
                 <w:szCs w:val="24"/>
                 <w:lang w:eastAsia="es-VE"/>
               </w:rPr>
@@ -624,111 +714,136 @@
         </w:tc>
       </w:tr>
       <w:tr>
-        <w:tc>
-          <w:tcPr>
-            <w:tcW w:w="1701" w:type="dxa"/>
-            <w:tcBorders>
-              <w:top w:val="single" w:sz="4" w:space="0" w:color="000000"/>
-              <w:left w:val="single" w:sz="4" w:space="0" w:color="000000"/>
-              <w:bottom w:val="single" w:sz="4" w:space="0" w:color="000000"/>
-              <w:right w:val="single" w:sz="4" w:space="0" w:color="000000"/>
-            </w:tcBorders>
-            <w:hideMark/>
-          </w:tcPr>
-          <w:p>
-            <w:pPr>
-              <w:shd w:val="clear" w:color="auto" w:fill="FFFFFF"/>
-              <w:spacing w:after="0" w:line="240" w:lineRule="auto"/>
-              <w:rPr>
-                <w:rFonts w:eastAsia="Times New Roman" w:cs="Arial"/>
-                <w:color w:val="000000"/>
-                <w:szCs w:val="24"/>
-                <w:lang w:eastAsia="es-VE"/>
-              </w:rPr>
-            </w:pPr>
-            <w:r>
-              <w:rPr>
-                <w:rFonts w:eastAsia="Times New Roman" w:cs="Arial"/>
-                <w:color w:val="000000"/>
-                <w:szCs w:val="24"/>
-                <w:lang w:eastAsia="es-VE"/>
-              </w:rPr>
-              <w:t>Precondición</w:t>
-            </w:r>
-          </w:p>
-        </w:tc>
-        <w:tc>
-          <w:tcPr>
-            <w:tcW w:w="7169" w:type="dxa"/>
+        <w:trPr>
+          <w:trHeight w:val="729"/>
+        </w:trPr>
+        <w:tc>
+          <w:tcPr>
+            <w:tcW w:w="1711" w:type="dxa"/>
+            <w:vMerge/>
+            <w:tcBorders>
+              <w:left w:val="single" w:sz="4" w:space="0" w:color="000000"/>
+              <w:bottom w:val="single" w:sz="4" w:space="0" w:color="000000"/>
+              <w:right w:val="single" w:sz="4" w:space="0" w:color="000000"/>
+            </w:tcBorders>
+          </w:tcPr>
+          <w:p>
+            <w:pPr>
+              <w:shd w:val="clear" w:color="auto" w:fill="FFFFFF"/>
+              <w:spacing w:after="0" w:line="240" w:lineRule="auto"/>
+              <w:rPr>
+                <w:rFonts w:eastAsia="Times New Roman" w:cs="Arial"/>
+                <w:color w:val="000000"/>
+                <w:szCs w:val="24"/>
+                <w:lang w:eastAsia="es-VE"/>
+              </w:rPr>
+            </w:pPr>
+          </w:p>
+        </w:tc>
+        <w:tc>
+          <w:tcPr>
+            <w:tcW w:w="7009" w:type="dxa"/>
             <w:gridSpan w:val="2"/>
             <w:tcBorders>
-              <w:top w:val="single" w:sz="4" w:space="0" w:color="000000"/>
-              <w:left w:val="single" w:sz="4" w:space="0" w:color="000000"/>
-              <w:bottom w:val="single" w:sz="4" w:space="0" w:color="000000"/>
-              <w:right w:val="single" w:sz="4" w:space="0" w:color="000000"/>
-            </w:tcBorders>
-            <w:hideMark/>
-          </w:tcPr>
-          <w:p>
-            <w:pPr>
-              <w:shd w:val="clear" w:color="auto" w:fill="FFFFFF"/>
-              <w:spacing w:after="0" w:line="240" w:lineRule="auto"/>
-              <w:rPr>
-                <w:rFonts w:eastAsia="Times New Roman" w:cs="Arial"/>
-                <w:color w:val="000000" w:themeColor="text1"/>
-                <w:szCs w:val="24"/>
-                <w:lang w:eastAsia="es-VE"/>
-              </w:rPr>
-            </w:pPr>
-            <w:r>
-              <w:rPr>
-                <w:rFonts w:eastAsia="Times New Roman" w:cs="Arial"/>
-                <w:color w:val="000000" w:themeColor="text1"/>
-                <w:szCs w:val="24"/>
-                <w:lang w:eastAsia="es-VE"/>
-              </w:rPr>
-              <w:t>Suscripción activa.</w:t>
-            </w:r>
+              <w:top w:val="single" w:sz="4" w:space="0" w:color="auto"/>
+              <w:left w:val="single" w:sz="4" w:space="0" w:color="000000"/>
+              <w:bottom w:val="single" w:sz="4" w:space="0" w:color="000000"/>
+              <w:right w:val="single" w:sz="4" w:space="0" w:color="000000"/>
+            </w:tcBorders>
+            <w:vAlign w:val="center"/>
+          </w:tcPr>
+          <w:p>
+            <w:pPr>
+              <w:shd w:val="clear" w:color="auto" w:fill="FFFFFF"/>
+              <w:spacing w:after="0" w:line="240" w:lineRule="auto"/>
+              <w:rPr>
+                <w:rFonts w:eastAsia="Times New Roman" w:cs="Arial"/>
+                <w:b/>
+                <w:bCs/>
+                <w:color w:val="000000" w:themeColor="text1"/>
+                <w:szCs w:val="24"/>
+                <w:lang w:eastAsia="es-VE"/>
+              </w:rPr>
+            </w:pPr>
+          </w:p>
+          <w:p>
+            <w:pPr>
+              <w:shd w:val="clear" w:color="auto" w:fill="FFFFFF"/>
+              <w:spacing w:after="0" w:line="240" w:lineRule="auto"/>
+              <w:rPr>
+                <w:rFonts w:eastAsia="Times New Roman" w:cs="Arial"/>
+                <w:b/>
+                <w:bCs/>
+                <w:color w:val="000000" w:themeColor="text1"/>
+                <w:szCs w:val="24"/>
+                <w:lang w:eastAsia="es-VE"/>
+              </w:rPr>
+            </w:pPr>
+            <w:r>
+              <w:rPr>
+                <w:rFonts w:eastAsia="Times New Roman" w:cs="Arial"/>
+                <w:b/>
+                <w:bCs/>
+                <w:color w:val="000000" w:themeColor="text1"/>
+                <w:szCs w:val="24"/>
+                <w:lang w:eastAsia="es-VE"/>
+              </w:rPr>
+              <w:t>RF- 01</w:t>
+            </w:r>
+          </w:p>
+          <w:p>
+            <w:pPr>
+              <w:shd w:val="clear" w:color="auto" w:fill="FFFFFF"/>
+              <w:spacing w:after="0" w:line="240" w:lineRule="auto"/>
+              <w:rPr>
+                <w:rFonts w:eastAsia="Times New Roman" w:cs="Arial"/>
+                <w:b/>
+                <w:bCs/>
+                <w:color w:val="000000" w:themeColor="text1"/>
+                <w:szCs w:val="24"/>
+                <w:lang w:eastAsia="es-VE"/>
+              </w:rPr>
+            </w:pPr>
           </w:p>
         </w:tc>
       </w:tr>
       <w:tr>
         <w:tc>
           <w:tcPr>
-            <w:tcW w:w="1701" w:type="dxa"/>
-            <w:tcBorders>
-              <w:top w:val="single" w:sz="4" w:space="0" w:color="000000"/>
-              <w:left w:val="single" w:sz="4" w:space="0" w:color="000000"/>
-              <w:bottom w:val="single" w:sz="4" w:space="0" w:color="000000"/>
-              <w:right w:val="single" w:sz="4" w:space="0" w:color="000000"/>
-            </w:tcBorders>
-            <w:hideMark/>
-          </w:tcPr>
-          <w:p>
-            <w:pPr>
-              <w:shd w:val="clear" w:color="auto" w:fill="FFFFFF"/>
-              <w:spacing w:after="0" w:line="240" w:lineRule="auto"/>
-              <w:rPr>
-                <w:rFonts w:eastAsia="Times New Roman" w:cs="Arial"/>
-                <w:color w:val="000000"/>
-                <w:szCs w:val="24"/>
-                <w:lang w:eastAsia="es-VE"/>
-              </w:rPr>
-            </w:pPr>
-            <w:r>
-              <w:rPr>
-                <w:rFonts w:eastAsia="Times New Roman" w:cs="Arial"/>
-                <w:color w:val="000000"/>
-                <w:szCs w:val="24"/>
-                <w:lang w:eastAsia="es-VE"/>
-              </w:rPr>
-              <w:t>Postcondición</w:t>
-            </w:r>
-          </w:p>
-        </w:tc>
-        <w:tc>
-          <w:tcPr>
-            <w:tcW w:w="7169" w:type="dxa"/>
+            <w:tcW w:w="1711" w:type="dxa"/>
+            <w:tcBorders>
+              <w:top w:val="single" w:sz="4" w:space="0" w:color="000000"/>
+              <w:left w:val="single" w:sz="4" w:space="0" w:color="000000"/>
+              <w:bottom w:val="single" w:sz="4" w:space="0" w:color="000000"/>
+              <w:right w:val="single" w:sz="4" w:space="0" w:color="000000"/>
+            </w:tcBorders>
+            <w:hideMark/>
+          </w:tcPr>
+          <w:p>
+            <w:pPr>
+              <w:shd w:val="clear" w:color="auto" w:fill="FFFFFF"/>
+              <w:spacing w:after="0" w:line="240" w:lineRule="auto"/>
+              <w:rPr>
+                <w:rFonts w:eastAsia="Times New Roman" w:cs="Arial"/>
+                <w:color w:val="000000"/>
+                <w:szCs w:val="24"/>
+                <w:lang w:eastAsia="es-VE"/>
+              </w:rPr>
+            </w:pPr>
+            <w:r>
+              <w:rPr>
+                <w:rFonts w:eastAsia="Times New Roman" w:cs="Arial"/>
+                <w:color w:val="000000"/>
+                <w:szCs w:val="24"/>
+                <w:lang w:eastAsia="es-VE"/>
+              </w:rPr>
+              <w:t>Precondición</w:t>
+            </w:r>
+          </w:p>
+        </w:tc>
+        <w:tc>
+          <w:tcPr>
+            <w:tcW w:w="7009" w:type="dxa"/>
             <w:gridSpan w:val="2"/>
             <w:tcBorders>
               <w:top w:val="single" w:sz="4" w:space="0" w:color="000000"/>
@@ -756,7 +871,7 @@
                 <w:szCs w:val="24"/>
                 <w:lang w:eastAsia="es-VE"/>
               </w:rPr>
-              <w:t>Registro en el sistema.</w:t>
+              <w:t>Suscripción activa.</w:t>
             </w:r>
           </w:p>
         </w:tc>
@@ -764,40 +879,40 @@
       <w:tr>
         <w:tc>
           <w:tcPr>
-            <w:tcW w:w="1701" w:type="dxa"/>
-            <w:tcBorders>
-              <w:top w:val="single" w:sz="4" w:space="0" w:color="000000"/>
-              <w:left w:val="single" w:sz="4" w:space="0" w:color="000000"/>
-              <w:bottom w:val="single" w:sz="4" w:space="0" w:color="000000"/>
-              <w:right w:val="single" w:sz="4" w:space="0" w:color="000000"/>
-            </w:tcBorders>
-            <w:hideMark/>
-          </w:tcPr>
-          <w:p>
-            <w:pPr>
-              <w:shd w:val="clear" w:color="auto" w:fill="FFFFFF"/>
-              <w:spacing w:after="0" w:line="240" w:lineRule="auto"/>
-              <w:rPr>
-                <w:rFonts w:eastAsia="Times New Roman" w:cs="Arial"/>
-                <w:color w:val="000000"/>
-                <w:szCs w:val="24"/>
-                <w:lang w:eastAsia="es-VE"/>
-              </w:rPr>
-            </w:pPr>
-            <w:r>
-              <w:rPr>
-                <w:rFonts w:eastAsia="Times New Roman" w:cs="Arial"/>
-                <w:color w:val="000000"/>
-                <w:szCs w:val="24"/>
-                <w:lang w:eastAsia="es-VE"/>
-              </w:rPr>
-              <w:t>Descripción</w:t>
-            </w:r>
-          </w:p>
-        </w:tc>
-        <w:tc>
-          <w:tcPr>
-            <w:tcW w:w="7169" w:type="dxa"/>
+            <w:tcW w:w="1711" w:type="dxa"/>
+            <w:tcBorders>
+              <w:top w:val="single" w:sz="4" w:space="0" w:color="000000"/>
+              <w:left w:val="single" w:sz="4" w:space="0" w:color="000000"/>
+              <w:bottom w:val="single" w:sz="4" w:space="0" w:color="000000"/>
+              <w:right w:val="single" w:sz="4" w:space="0" w:color="000000"/>
+            </w:tcBorders>
+            <w:hideMark/>
+          </w:tcPr>
+          <w:p>
+            <w:pPr>
+              <w:shd w:val="clear" w:color="auto" w:fill="FFFFFF"/>
+              <w:spacing w:after="0" w:line="240" w:lineRule="auto"/>
+              <w:rPr>
+                <w:rFonts w:eastAsia="Times New Roman" w:cs="Arial"/>
+                <w:color w:val="000000"/>
+                <w:szCs w:val="24"/>
+                <w:lang w:eastAsia="es-VE"/>
+              </w:rPr>
+            </w:pPr>
+            <w:r>
+              <w:rPr>
+                <w:rFonts w:eastAsia="Times New Roman" w:cs="Arial"/>
+                <w:color w:val="000000"/>
+                <w:szCs w:val="24"/>
+                <w:lang w:eastAsia="es-VE"/>
+              </w:rPr>
+              <w:t>Postcondición</w:t>
+            </w:r>
+          </w:p>
+        </w:tc>
+        <w:tc>
+          <w:tcPr>
+            <w:tcW w:w="7009" w:type="dxa"/>
             <w:gridSpan w:val="2"/>
             <w:tcBorders>
               <w:top w:val="single" w:sz="4" w:space="0" w:color="000000"/>
@@ -813,43 +928,19 @@
               <w:spacing w:after="0" w:line="240" w:lineRule="auto"/>
               <w:rPr>
                 <w:rFonts w:eastAsia="Times New Roman" w:cs="Arial"/>
-                <w:color w:val="00B050"/>
-                <w:szCs w:val="24"/>
-                <w:lang w:eastAsia="es-VE"/>
-              </w:rPr>
-            </w:pPr>
-            <w:r>
-              <w:t>El sistema r</w:t>
-            </w:r>
-            <w:r>
-              <w:t>egistra nuevos</w:t>
-            </w:r>
-            <w:r>
-              <w:t xml:space="preserve"> clientes</w:t>
-            </w:r>
-            <w:r>
-              <w:t>, con los s</w:t>
-            </w:r>
-            <w:r>
-              <w:t>iguientes datos: Documento de identificación, nombre de cliente, apellidos de cliente,</w:t>
-            </w:r>
-            <w:r>
-              <w:t xml:space="preserve"> </w:t>
-            </w:r>
-            <w:r>
-              <w:t>tiempo de suscripción</w:t>
-            </w:r>
-            <w:r>
-              <w:t>, número de</w:t>
-            </w:r>
-            <w:r>
-              <w:t xml:space="preserve"> contacto</w:t>
-            </w:r>
-            <w:r>
-              <w:t xml:space="preserve">, </w:t>
-            </w:r>
-            <w:r>
-              <w:t>correo electrónico.</w:t>
+                <w:color w:val="000000" w:themeColor="text1"/>
+                <w:szCs w:val="24"/>
+                <w:lang w:eastAsia="es-VE"/>
+              </w:rPr>
+            </w:pPr>
+            <w:r>
+              <w:rPr>
+                <w:rFonts w:eastAsia="Times New Roman" w:cs="Arial"/>
+                <w:color w:val="000000" w:themeColor="text1"/>
+                <w:szCs w:val="24"/>
+                <w:lang w:eastAsia="es-VE"/>
+              </w:rPr>
+              <w:t>Registro en el sistema.</w:t>
             </w:r>
           </w:p>
         </w:tc>
@@ -857,7 +948,100 @@
       <w:tr>
         <w:tc>
           <w:tcPr>
-            <w:tcW w:w="1701" w:type="dxa"/>
+            <w:tcW w:w="1711" w:type="dxa"/>
+            <w:tcBorders>
+              <w:top w:val="single" w:sz="4" w:space="0" w:color="000000"/>
+              <w:left w:val="single" w:sz="4" w:space="0" w:color="000000"/>
+              <w:bottom w:val="single" w:sz="4" w:space="0" w:color="000000"/>
+              <w:right w:val="single" w:sz="4" w:space="0" w:color="000000"/>
+            </w:tcBorders>
+            <w:hideMark/>
+          </w:tcPr>
+          <w:p>
+            <w:pPr>
+              <w:shd w:val="clear" w:color="auto" w:fill="FFFFFF"/>
+              <w:spacing w:after="0" w:line="240" w:lineRule="auto"/>
+              <w:rPr>
+                <w:rFonts w:eastAsia="Times New Roman" w:cs="Arial"/>
+                <w:color w:val="000000"/>
+                <w:szCs w:val="24"/>
+                <w:lang w:eastAsia="es-VE"/>
+              </w:rPr>
+            </w:pPr>
+            <w:r>
+              <w:rPr>
+                <w:rFonts w:eastAsia="Times New Roman" w:cs="Arial"/>
+                <w:color w:val="000000"/>
+                <w:szCs w:val="24"/>
+                <w:lang w:eastAsia="es-VE"/>
+              </w:rPr>
+              <w:t>Descripción</w:t>
+            </w:r>
+          </w:p>
+        </w:tc>
+        <w:tc>
+          <w:tcPr>
+            <w:tcW w:w="7009" w:type="dxa"/>
+            <w:gridSpan w:val="2"/>
+            <w:tcBorders>
+              <w:top w:val="single" w:sz="4" w:space="0" w:color="000000"/>
+              <w:left w:val="single" w:sz="4" w:space="0" w:color="000000"/>
+              <w:bottom w:val="single" w:sz="4" w:space="0" w:color="000000"/>
+              <w:right w:val="single" w:sz="4" w:space="0" w:color="000000"/>
+            </w:tcBorders>
+            <w:hideMark/>
+          </w:tcPr>
+          <w:p>
+            <w:pPr>
+              <w:shd w:val="clear" w:color="auto" w:fill="FFFFFF"/>
+              <w:spacing w:after="0" w:line="240" w:lineRule="auto"/>
+              <w:rPr>
+                <w:rFonts w:eastAsia="Times New Roman" w:cs="Arial"/>
+                <w:color w:val="00B050"/>
+                <w:szCs w:val="24"/>
+                <w:lang w:eastAsia="es-VE"/>
+              </w:rPr>
+            </w:pPr>
+            <w:r>
+              <w:t>El sistema r</w:t>
+            </w:r>
+            <w:r>
+              <w:t>egistra nuevos</w:t>
+            </w:r>
+            <w:r>
+              <w:t xml:space="preserve"> clientes</w:t>
+            </w:r>
+            <w:r>
+              <w:t>, con los s</w:t>
+            </w:r>
+            <w:r>
+              <w:t>iguientes datos: Documento de identificación, nombre de cliente, apellidos de cliente,</w:t>
+            </w:r>
+            <w:r>
+              <w:t xml:space="preserve"> </w:t>
+            </w:r>
+            <w:r>
+              <w:t>tiempo de suscripción</w:t>
+            </w:r>
+            <w:r>
+              <w:t>, número de</w:t>
+            </w:r>
+            <w:r>
+              <w:t xml:space="preserve"> contacto</w:t>
+            </w:r>
+            <w:r>
+              <w:t xml:space="preserve">, </w:t>
+            </w:r>
+            <w:r>
+              <w:t>correo electrónico.</w:t>
+            </w:r>
+          </w:p>
+        </w:tc>
+      </w:tr>
+      <w:tr>
+        <w:tc>
+          <w:tcPr>
+            <w:tcW w:w="1711" w:type="dxa"/>
             <w:tcBorders>
               <w:top w:val="single" w:sz="4" w:space="0" w:color="000000"/>
               <w:left w:val="single" w:sz="4" w:space="0" w:color="000000"/>
@@ -890,7 +1074,7 @@
         </w:tc>
         <w:tc>
           <w:tcPr>
-            <w:tcW w:w="7169" w:type="dxa"/>
+            <w:tcW w:w="7009" w:type="dxa"/>
             <w:gridSpan w:val="2"/>
             <w:tcBorders>
               <w:top w:val="single" w:sz="4" w:space="0" w:color="000000"/>
@@ -1533,6 +1717,11 @@
       </w:tr>
     </w:tbl>
     <w:p/>
+    <w:p/>
+    <w:p/>
+    <w:p/>
+    <w:p/>
+    <w:p/>
     <w:p>
       <w:pPr>
         <w:pStyle w:val="Ttulo2"/>
@@ -1549,6 +1738,7 @@
         <w:rPr>
           <w:lang w:val="es-VE"/>
         </w:rPr>
+        <w:lastRenderedPageBreak/>
         <w:t>Login</w:t>
       </w:r>
       <w:proofErr w:type="spellEnd"/>
@@ -1575,7 +1765,7 @@
       <w:tr>
         <w:tc>
           <w:tcPr>
-            <w:tcW w:w="1701" w:type="dxa"/>
+            <w:tcW w:w="1711" w:type="dxa"/>
             <w:tcBorders>
               <w:top w:val="single" w:sz="4" w:space="0" w:color="000000"/>
               <w:left w:val="single" w:sz="4" w:space="0" w:color="000000"/>
@@ -1609,7 +1799,7 @@
         </w:tc>
         <w:tc>
           <w:tcPr>
-            <w:tcW w:w="4176" w:type="dxa"/>
+            <w:tcW w:w="4059" w:type="dxa"/>
             <w:tcBorders>
               <w:top w:val="single" w:sz="4" w:space="0" w:color="000000"/>
               <w:left w:val="single" w:sz="4" w:space="0" w:color="000000"/>
@@ -1644,7 +1834,7 @@
         </w:tc>
         <w:tc>
           <w:tcPr>
-            <w:tcW w:w="2993" w:type="dxa"/>
+            <w:tcW w:w="2950" w:type="dxa"/>
             <w:tcBorders>
               <w:top w:val="single" w:sz="4" w:space="0" w:color="000000"/>
               <w:left w:val="single" w:sz="4" w:space="0" w:color="000000"/>
@@ -1690,19 +1880,23 @@
               <w:spacing w:after="0" w:line="240" w:lineRule="auto"/>
               <w:rPr>
                 <w:rFonts w:eastAsia="Times New Roman" w:cs="Arial"/>
-                <w:color w:val="000000" w:themeColor="text1"/>
-                <w:szCs w:val="24"/>
-                <w:lang w:eastAsia="es-VE"/>
-              </w:rPr>
-            </w:pPr>
-            <w:r>
-              <w:rPr>
-                <w:rFonts w:eastAsia="Times New Roman" w:cs="Arial"/>
-                <w:color w:val="000000" w:themeColor="text1"/>
-                <w:szCs w:val="24"/>
-                <w:lang w:eastAsia="es-VE"/>
-              </w:rPr>
-              <w:t>2</w:t>
+                <w:b/>
+                <w:bCs/>
+                <w:color w:val="000000" w:themeColor="text1"/>
+                <w:szCs w:val="24"/>
+                <w:lang w:eastAsia="es-VE"/>
+              </w:rPr>
+            </w:pPr>
+            <w:r>
+              <w:rPr>
+                <w:rFonts w:eastAsia="Times New Roman" w:cs="Arial"/>
+                <w:b/>
+                <w:bCs/>
+                <w:color w:val="000000" w:themeColor="text1"/>
+                <w:szCs w:val="24"/>
+                <w:lang w:eastAsia="es-VE"/>
+              </w:rPr>
+              <w:t>CU002</w:t>
             </w:r>
           </w:p>
         </w:tc>
@@ -1710,7 +1904,7 @@
       <w:tr>
         <w:tc>
           <w:tcPr>
-            <w:tcW w:w="1701" w:type="dxa"/>
+            <w:tcW w:w="1711" w:type="dxa"/>
             <w:tcBorders>
               <w:top w:val="single" w:sz="4" w:space="0" w:color="000000"/>
               <w:left w:val="single" w:sz="4" w:space="0" w:color="000000"/>
@@ -1743,7 +1937,7 @@
         </w:tc>
         <w:tc>
           <w:tcPr>
-            <w:tcW w:w="7169" w:type="dxa"/>
+            <w:tcW w:w="7009" w:type="dxa"/>
             <w:gridSpan w:val="2"/>
             <w:tcBorders>
               <w:top w:val="single" w:sz="4" w:space="0" w:color="000000"/>
@@ -1780,7 +1974,7 @@
       <w:tr>
         <w:tc>
           <w:tcPr>
-            <w:tcW w:w="1701" w:type="dxa"/>
+            <w:tcW w:w="1711" w:type="dxa"/>
             <w:tcBorders>
               <w:top w:val="single" w:sz="4" w:space="0" w:color="000000"/>
               <w:left w:val="single" w:sz="4" w:space="0" w:color="000000"/>
@@ -1813,7 +2007,7 @@
         </w:tc>
         <w:tc>
           <w:tcPr>
-            <w:tcW w:w="7169" w:type="dxa"/>
+            <w:tcW w:w="7009" w:type="dxa"/>
             <w:gridSpan w:val="2"/>
             <w:tcBorders>
               <w:top w:val="single" w:sz="4" w:space="0" w:color="000000"/>
@@ -1856,15 +2050,19 @@
         </w:tc>
       </w:tr>
       <w:tr>
-        <w:tc>
-          <w:tcPr>
-            <w:tcW w:w="1701" w:type="dxa"/>
-            <w:tcBorders>
-              <w:top w:val="single" w:sz="4" w:space="0" w:color="000000"/>
-              <w:left w:val="single" w:sz="4" w:space="0" w:color="000000"/>
-              <w:bottom w:val="single" w:sz="4" w:space="0" w:color="000000"/>
-              <w:right w:val="single" w:sz="4" w:space="0" w:color="000000"/>
-            </w:tcBorders>
+        <w:trPr>
+          <w:trHeight w:val="450"/>
+        </w:trPr>
+        <w:tc>
+          <w:tcPr>
+            <w:tcW w:w="1711" w:type="dxa"/>
+            <w:vMerge w:val="restart"/>
+            <w:tcBorders>
+              <w:top w:val="single" w:sz="4" w:space="0" w:color="000000"/>
+              <w:left w:val="single" w:sz="4" w:space="0" w:color="000000"/>
+              <w:right w:val="single" w:sz="4" w:space="0" w:color="000000"/>
+            </w:tcBorders>
+            <w:vAlign w:val="center"/>
             <w:hideMark/>
           </w:tcPr>
           <w:p>
@@ -1891,104 +2089,120 @@
         </w:tc>
         <w:tc>
           <w:tcPr>
-            <w:tcW w:w="7169" w:type="dxa"/>
+            <w:tcW w:w="7009" w:type="dxa"/>
             <w:gridSpan w:val="2"/>
             <w:tcBorders>
               <w:top w:val="single" w:sz="4" w:space="0" w:color="000000"/>
               <w:left w:val="single" w:sz="4" w:space="0" w:color="000000"/>
-              <w:bottom w:val="single" w:sz="4" w:space="0" w:color="000000"/>
-              <w:right w:val="single" w:sz="4" w:space="0" w:color="000000"/>
-            </w:tcBorders>
-            <w:hideMark/>
-          </w:tcPr>
-          <w:p>
-            <w:pPr>
-              <w:shd w:val="clear" w:color="auto" w:fill="FFFFFF"/>
-              <w:spacing w:after="0" w:line="240" w:lineRule="auto"/>
-              <w:rPr>
-                <w:rFonts w:eastAsia="Times New Roman" w:cs="Arial"/>
+              <w:bottom w:val="single" w:sz="4" w:space="0" w:color="auto"/>
+              <w:right w:val="single" w:sz="4" w:space="0" w:color="000000"/>
+            </w:tcBorders>
+            <w:vAlign w:val="center"/>
+            <w:hideMark/>
+          </w:tcPr>
+          <w:p>
+            <w:pPr>
+              <w:shd w:val="clear" w:color="auto" w:fill="FFFFFF"/>
+              <w:spacing w:after="0" w:line="240" w:lineRule="auto"/>
+              <w:rPr>
+                <w:rFonts w:eastAsia="Times New Roman" w:cs="Arial"/>
+                <w:b/>
+                <w:bCs/>
+                <w:color w:val="000000" w:themeColor="text1"/>
+                <w:szCs w:val="24"/>
+                <w:lang w:eastAsia="es-VE"/>
+              </w:rPr>
+            </w:pPr>
+            <w:r>
+              <w:rPr>
+                <w:rFonts w:eastAsia="Times New Roman" w:cs="Arial"/>
+                <w:b/>
+                <w:bCs/>
+                <w:color w:val="000000" w:themeColor="text1"/>
+                <w:szCs w:val="24"/>
+                <w:lang w:eastAsia="es-VE"/>
+              </w:rPr>
+              <w:t>CU001</w:t>
+            </w:r>
+          </w:p>
+          <w:p>
+            <w:pPr>
+              <w:shd w:val="clear" w:color="auto" w:fill="FFFFFF"/>
+              <w:spacing w:after="0" w:line="240" w:lineRule="auto"/>
+              <w:rPr>
+                <w:rFonts w:eastAsia="Times New Roman" w:cs="Arial"/>
+                <w:b/>
+                <w:bCs/>
                 <w:color w:val="00B050"/>
                 <w:szCs w:val="24"/>
                 <w:lang w:eastAsia="es-VE"/>
               </w:rPr>
             </w:pPr>
-            <w:r>
-              <w:rPr>
-                <w:rFonts w:eastAsia="Times New Roman" w:cs="Arial"/>
-                <w:color w:val="000000" w:themeColor="text1"/>
-                <w:szCs w:val="24"/>
-                <w:lang w:eastAsia="es-VE"/>
-              </w:rPr>
-              <w:t>Registro de clientes.</w:t>
-            </w:r>
           </w:p>
         </w:tc>
       </w:tr>
       <w:tr>
-        <w:tc>
-          <w:tcPr>
-            <w:tcW w:w="1701" w:type="dxa"/>
-            <w:tcBorders>
-              <w:top w:val="single" w:sz="4" w:space="0" w:color="000000"/>
-              <w:left w:val="single" w:sz="4" w:space="0" w:color="000000"/>
-              <w:bottom w:val="single" w:sz="4" w:space="0" w:color="000000"/>
-              <w:right w:val="single" w:sz="4" w:space="0" w:color="000000"/>
-            </w:tcBorders>
-            <w:hideMark/>
-          </w:tcPr>
-          <w:p>
-            <w:pPr>
-              <w:shd w:val="clear" w:color="auto" w:fill="FFFFFF"/>
-              <w:spacing w:after="0" w:line="240" w:lineRule="auto"/>
-              <w:rPr>
-                <w:rFonts w:eastAsia="Times New Roman" w:cs="Arial"/>
-                <w:color w:val="000000"/>
-                <w:szCs w:val="24"/>
-                <w:lang w:eastAsia="es-VE"/>
-              </w:rPr>
-            </w:pPr>
-            <w:r>
-              <w:rPr>
-                <w:rFonts w:eastAsia="Times New Roman" w:cs="Arial"/>
-                <w:color w:val="000000"/>
-                <w:szCs w:val="24"/>
-                <w:lang w:eastAsia="es-VE"/>
-              </w:rPr>
-              <w:t>Precondición</w:t>
-            </w:r>
-          </w:p>
-        </w:tc>
-        <w:tc>
-          <w:tcPr>
-            <w:tcW w:w="7169" w:type="dxa"/>
+        <w:trPr>
+          <w:trHeight w:val="360"/>
+        </w:trPr>
+        <w:tc>
+          <w:tcPr>
+            <w:tcW w:w="1711" w:type="dxa"/>
+            <w:vMerge/>
+            <w:tcBorders>
+              <w:left w:val="single" w:sz="4" w:space="0" w:color="000000"/>
+              <w:bottom w:val="single" w:sz="4" w:space="0" w:color="000000"/>
+              <w:right w:val="single" w:sz="4" w:space="0" w:color="000000"/>
+            </w:tcBorders>
+          </w:tcPr>
+          <w:p>
+            <w:pPr>
+              <w:shd w:val="clear" w:color="auto" w:fill="FFFFFF"/>
+              <w:spacing w:after="0" w:line="240" w:lineRule="auto"/>
+              <w:rPr>
+                <w:rFonts w:eastAsia="Times New Roman" w:cs="Arial"/>
+                <w:color w:val="000000"/>
+                <w:szCs w:val="24"/>
+                <w:lang w:eastAsia="es-VE"/>
+              </w:rPr>
+            </w:pPr>
+          </w:p>
+        </w:tc>
+        <w:tc>
+          <w:tcPr>
+            <w:tcW w:w="7009" w:type="dxa"/>
             <w:gridSpan w:val="2"/>
             <w:tcBorders>
-              <w:top w:val="single" w:sz="4" w:space="0" w:color="000000"/>
-              <w:left w:val="single" w:sz="4" w:space="0" w:color="000000"/>
-              <w:bottom w:val="single" w:sz="4" w:space="0" w:color="000000"/>
-              <w:right w:val="single" w:sz="4" w:space="0" w:color="000000"/>
-            </w:tcBorders>
-            <w:hideMark/>
-          </w:tcPr>
-          <w:p>
-            <w:pPr>
-              <w:shd w:val="clear" w:color="auto" w:fill="FFFFFF"/>
-              <w:spacing w:after="0" w:line="240" w:lineRule="auto"/>
-              <w:rPr>
-                <w:rFonts w:eastAsia="Times New Roman" w:cs="Arial"/>
-                <w:color w:val="000000" w:themeColor="text1"/>
-                <w:szCs w:val="24"/>
-                <w:lang w:eastAsia="es-VE"/>
-              </w:rPr>
-            </w:pPr>
-            <w:r>
-              <w:rPr>
-                <w:rFonts w:eastAsia="Times New Roman" w:cs="Arial"/>
-                <w:color w:val="000000" w:themeColor="text1"/>
-                <w:szCs w:val="24"/>
-                <w:lang w:eastAsia="es-VE"/>
-              </w:rPr>
-              <w:t>Registrado en la base de datos.</w:t>
+              <w:top w:val="single" w:sz="4" w:space="0" w:color="auto"/>
+              <w:left w:val="single" w:sz="4" w:space="0" w:color="000000"/>
+              <w:bottom w:val="single" w:sz="4" w:space="0" w:color="000000"/>
+              <w:right w:val="single" w:sz="4" w:space="0" w:color="000000"/>
+            </w:tcBorders>
+            <w:vAlign w:val="center"/>
+          </w:tcPr>
+          <w:p>
+            <w:pPr>
+              <w:shd w:val="clear" w:color="auto" w:fill="FFFFFF"/>
+              <w:spacing w:after="0" w:line="240" w:lineRule="auto"/>
+              <w:rPr>
+                <w:rFonts w:eastAsia="Times New Roman" w:cs="Arial"/>
+                <w:b/>
+                <w:bCs/>
+                <w:color w:val="000000" w:themeColor="text1"/>
+                <w:szCs w:val="24"/>
+                <w:lang w:eastAsia="es-VE"/>
+              </w:rPr>
+            </w:pPr>
+            <w:r>
+              <w:rPr>
+                <w:rFonts w:eastAsia="Times New Roman" w:cs="Arial"/>
+                <w:b/>
+                <w:bCs/>
+                <w:color w:val="000000" w:themeColor="text1"/>
+                <w:szCs w:val="24"/>
+                <w:lang w:eastAsia="es-VE"/>
+              </w:rPr>
+              <w:t>RF - 02</w:t>
             </w:r>
           </w:p>
         </w:tc>
@@ -1996,40 +2210,40 @@
       <w:tr>
         <w:tc>
           <w:tcPr>
-            <w:tcW w:w="1701" w:type="dxa"/>
-            <w:tcBorders>
-              <w:top w:val="single" w:sz="4" w:space="0" w:color="000000"/>
-              <w:left w:val="single" w:sz="4" w:space="0" w:color="000000"/>
-              <w:bottom w:val="single" w:sz="4" w:space="0" w:color="000000"/>
-              <w:right w:val="single" w:sz="4" w:space="0" w:color="000000"/>
-            </w:tcBorders>
-            <w:hideMark/>
-          </w:tcPr>
-          <w:p>
-            <w:pPr>
-              <w:shd w:val="clear" w:color="auto" w:fill="FFFFFF"/>
-              <w:spacing w:after="0" w:line="240" w:lineRule="auto"/>
-              <w:rPr>
-                <w:rFonts w:eastAsia="Times New Roman" w:cs="Arial"/>
-                <w:color w:val="000000"/>
-                <w:szCs w:val="24"/>
-                <w:lang w:eastAsia="es-VE"/>
-              </w:rPr>
-            </w:pPr>
-            <w:r>
-              <w:rPr>
-                <w:rFonts w:eastAsia="Times New Roman" w:cs="Arial"/>
-                <w:color w:val="000000"/>
-                <w:szCs w:val="24"/>
-                <w:lang w:eastAsia="es-VE"/>
-              </w:rPr>
-              <w:t>Postcondición</w:t>
-            </w:r>
-          </w:p>
-        </w:tc>
-        <w:tc>
-          <w:tcPr>
-            <w:tcW w:w="7169" w:type="dxa"/>
+            <w:tcW w:w="1711" w:type="dxa"/>
+            <w:tcBorders>
+              <w:top w:val="single" w:sz="4" w:space="0" w:color="000000"/>
+              <w:left w:val="single" w:sz="4" w:space="0" w:color="000000"/>
+              <w:bottom w:val="single" w:sz="4" w:space="0" w:color="000000"/>
+              <w:right w:val="single" w:sz="4" w:space="0" w:color="000000"/>
+            </w:tcBorders>
+            <w:hideMark/>
+          </w:tcPr>
+          <w:p>
+            <w:pPr>
+              <w:shd w:val="clear" w:color="auto" w:fill="FFFFFF"/>
+              <w:spacing w:after="0" w:line="240" w:lineRule="auto"/>
+              <w:rPr>
+                <w:rFonts w:eastAsia="Times New Roman" w:cs="Arial"/>
+                <w:color w:val="000000"/>
+                <w:szCs w:val="24"/>
+                <w:lang w:eastAsia="es-VE"/>
+              </w:rPr>
+            </w:pPr>
+            <w:r>
+              <w:rPr>
+                <w:rFonts w:eastAsia="Times New Roman" w:cs="Arial"/>
+                <w:color w:val="000000"/>
+                <w:szCs w:val="24"/>
+                <w:lang w:eastAsia="es-VE"/>
+              </w:rPr>
+              <w:t>Precondición</w:t>
+            </w:r>
+          </w:p>
+        </w:tc>
+        <w:tc>
+          <w:tcPr>
+            <w:tcW w:w="7009" w:type="dxa"/>
             <w:gridSpan w:val="2"/>
             <w:tcBorders>
               <w:top w:val="single" w:sz="4" w:space="0" w:color="000000"/>
@@ -2057,7 +2271,7 @@
                 <w:szCs w:val="24"/>
                 <w:lang w:eastAsia="es-VE"/>
               </w:rPr>
-              <w:t>Acceder al sistema.</w:t>
+              <w:t>Registrado en la base de datos.</w:t>
             </w:r>
           </w:p>
         </w:tc>
@@ -2065,40 +2279,40 @@
       <w:tr>
         <w:tc>
           <w:tcPr>
-            <w:tcW w:w="1701" w:type="dxa"/>
-            <w:tcBorders>
-              <w:top w:val="single" w:sz="4" w:space="0" w:color="000000"/>
-              <w:left w:val="single" w:sz="4" w:space="0" w:color="000000"/>
-              <w:bottom w:val="single" w:sz="4" w:space="0" w:color="000000"/>
-              <w:right w:val="single" w:sz="4" w:space="0" w:color="000000"/>
-            </w:tcBorders>
-            <w:hideMark/>
-          </w:tcPr>
-          <w:p>
-            <w:pPr>
-              <w:shd w:val="clear" w:color="auto" w:fill="FFFFFF"/>
-              <w:spacing w:after="0" w:line="240" w:lineRule="auto"/>
-              <w:rPr>
-                <w:rFonts w:eastAsia="Times New Roman" w:cs="Arial"/>
-                <w:color w:val="000000"/>
-                <w:szCs w:val="24"/>
-                <w:lang w:eastAsia="es-VE"/>
-              </w:rPr>
-            </w:pPr>
-            <w:r>
-              <w:rPr>
-                <w:rFonts w:eastAsia="Times New Roman" w:cs="Arial"/>
-                <w:color w:val="000000"/>
-                <w:szCs w:val="24"/>
-                <w:lang w:eastAsia="es-VE"/>
-              </w:rPr>
-              <w:t>Descripción</w:t>
-            </w:r>
-          </w:p>
-        </w:tc>
-        <w:tc>
-          <w:tcPr>
-            <w:tcW w:w="7169" w:type="dxa"/>
+            <w:tcW w:w="1711" w:type="dxa"/>
+            <w:tcBorders>
+              <w:top w:val="single" w:sz="4" w:space="0" w:color="000000"/>
+              <w:left w:val="single" w:sz="4" w:space="0" w:color="000000"/>
+              <w:bottom w:val="single" w:sz="4" w:space="0" w:color="000000"/>
+              <w:right w:val="single" w:sz="4" w:space="0" w:color="000000"/>
+            </w:tcBorders>
+            <w:hideMark/>
+          </w:tcPr>
+          <w:p>
+            <w:pPr>
+              <w:shd w:val="clear" w:color="auto" w:fill="FFFFFF"/>
+              <w:spacing w:after="0" w:line="240" w:lineRule="auto"/>
+              <w:rPr>
+                <w:rFonts w:eastAsia="Times New Roman" w:cs="Arial"/>
+                <w:color w:val="000000"/>
+                <w:szCs w:val="24"/>
+                <w:lang w:eastAsia="es-VE"/>
+              </w:rPr>
+            </w:pPr>
+            <w:r>
+              <w:rPr>
+                <w:rFonts w:eastAsia="Times New Roman" w:cs="Arial"/>
+                <w:color w:val="000000"/>
+                <w:szCs w:val="24"/>
+                <w:lang w:eastAsia="es-VE"/>
+              </w:rPr>
+              <w:t>Postcondición</w:t>
+            </w:r>
+          </w:p>
+        </w:tc>
+        <w:tc>
+          <w:tcPr>
+            <w:tcW w:w="7009" w:type="dxa"/>
             <w:gridSpan w:val="2"/>
             <w:tcBorders>
               <w:top w:val="single" w:sz="4" w:space="0" w:color="000000"/>
@@ -2114,19 +2328,19 @@
               <w:spacing w:after="0" w:line="240" w:lineRule="auto"/>
               <w:rPr>
                 <w:rFonts w:eastAsia="Times New Roman" w:cs="Arial"/>
-                <w:color w:val="00B050"/>
-                <w:szCs w:val="24"/>
-                <w:lang w:eastAsia="es-VE"/>
-              </w:rPr>
-            </w:pPr>
-            <w:r>
-              <w:t xml:space="preserve">El sistema </w:t>
-            </w:r>
-            <w:r>
-              <w:t>debe permitir</w:t>
-            </w:r>
-            <w:r>
-              <w:t xml:space="preserve"> el acceso solamente a usuarios autorizados.</w:t>
+                <w:color w:val="000000" w:themeColor="text1"/>
+                <w:szCs w:val="24"/>
+                <w:lang w:eastAsia="es-VE"/>
+              </w:rPr>
+            </w:pPr>
+            <w:r>
+              <w:rPr>
+                <w:rFonts w:eastAsia="Times New Roman" w:cs="Arial"/>
+                <w:color w:val="000000" w:themeColor="text1"/>
+                <w:szCs w:val="24"/>
+                <w:lang w:eastAsia="es-VE"/>
+              </w:rPr>
+              <w:t>Acceder al sistema.</w:t>
             </w:r>
           </w:p>
         </w:tc>
@@ -2134,7 +2348,76 @@
       <w:tr>
         <w:tc>
           <w:tcPr>
-            <w:tcW w:w="1701" w:type="dxa"/>
+            <w:tcW w:w="1711" w:type="dxa"/>
+            <w:tcBorders>
+              <w:top w:val="single" w:sz="4" w:space="0" w:color="000000"/>
+              <w:left w:val="single" w:sz="4" w:space="0" w:color="000000"/>
+              <w:bottom w:val="single" w:sz="4" w:space="0" w:color="000000"/>
+              <w:right w:val="single" w:sz="4" w:space="0" w:color="000000"/>
+            </w:tcBorders>
+            <w:hideMark/>
+          </w:tcPr>
+          <w:p>
+            <w:pPr>
+              <w:shd w:val="clear" w:color="auto" w:fill="FFFFFF"/>
+              <w:spacing w:after="0" w:line="240" w:lineRule="auto"/>
+              <w:rPr>
+                <w:rFonts w:eastAsia="Times New Roman" w:cs="Arial"/>
+                <w:color w:val="000000"/>
+                <w:szCs w:val="24"/>
+                <w:lang w:eastAsia="es-VE"/>
+              </w:rPr>
+            </w:pPr>
+            <w:r>
+              <w:rPr>
+                <w:rFonts w:eastAsia="Times New Roman" w:cs="Arial"/>
+                <w:color w:val="000000"/>
+                <w:szCs w:val="24"/>
+                <w:lang w:eastAsia="es-VE"/>
+              </w:rPr>
+              <w:t>Descripción</w:t>
+            </w:r>
+          </w:p>
+        </w:tc>
+        <w:tc>
+          <w:tcPr>
+            <w:tcW w:w="7009" w:type="dxa"/>
+            <w:gridSpan w:val="2"/>
+            <w:tcBorders>
+              <w:top w:val="single" w:sz="4" w:space="0" w:color="000000"/>
+              <w:left w:val="single" w:sz="4" w:space="0" w:color="000000"/>
+              <w:bottom w:val="single" w:sz="4" w:space="0" w:color="000000"/>
+              <w:right w:val="single" w:sz="4" w:space="0" w:color="000000"/>
+            </w:tcBorders>
+            <w:hideMark/>
+          </w:tcPr>
+          <w:p>
+            <w:pPr>
+              <w:shd w:val="clear" w:color="auto" w:fill="FFFFFF"/>
+              <w:spacing w:after="0" w:line="240" w:lineRule="auto"/>
+              <w:rPr>
+                <w:rFonts w:eastAsia="Times New Roman" w:cs="Arial"/>
+                <w:color w:val="00B050"/>
+                <w:szCs w:val="24"/>
+                <w:lang w:eastAsia="es-VE"/>
+              </w:rPr>
+            </w:pPr>
+            <w:r>
+              <w:t xml:space="preserve">El sistema </w:t>
+            </w:r>
+            <w:r>
+              <w:t>debe permitir</w:t>
+            </w:r>
+            <w:r>
+              <w:t xml:space="preserve"> el acceso solamente a usuarios autorizados.</w:t>
+            </w:r>
+          </w:p>
+        </w:tc>
+      </w:tr>
+      <w:tr>
+        <w:tc>
+          <w:tcPr>
+            <w:tcW w:w="1711" w:type="dxa"/>
             <w:tcBorders>
               <w:top w:val="single" w:sz="4" w:space="0" w:color="000000"/>
               <w:left w:val="single" w:sz="4" w:space="0" w:color="000000"/>
@@ -2167,7 +2450,7 @@
         </w:tc>
         <w:tc>
           <w:tcPr>
-            <w:tcW w:w="7169" w:type="dxa"/>
+            <w:tcW w:w="7009" w:type="dxa"/>
             <w:gridSpan w:val="2"/>
             <w:tcBorders>
               <w:top w:val="single" w:sz="4" w:space="0" w:color="000000"/>
@@ -2210,45 +2493,6 @@
           <w:color w:val="222222"/>
           <w:sz w:val="19"/>
           <w:szCs w:val="19"/>
-          <w:lang w:eastAsia="es-VE"/>
-        </w:rPr>
-      </w:pPr>
-    </w:p>
-    <w:p>
-      <w:pPr>
-        <w:shd w:val="clear" w:color="auto" w:fill="FFFFFF"/>
-        <w:spacing w:after="0" w:line="240" w:lineRule="auto"/>
-        <w:rPr>
-          <w:rFonts w:eastAsia="Times New Roman" w:cs="Arial"/>
-          <w:b/>
-          <w:color w:val="000000"/>
-          <w:szCs w:val="24"/>
-          <w:lang w:eastAsia="es-VE"/>
-        </w:rPr>
-      </w:pPr>
-    </w:p>
-    <w:p>
-      <w:pPr>
-        <w:shd w:val="clear" w:color="auto" w:fill="FFFFFF"/>
-        <w:spacing w:after="0" w:line="240" w:lineRule="auto"/>
-        <w:rPr>
-          <w:rFonts w:eastAsia="Times New Roman" w:cs="Arial"/>
-          <w:b/>
-          <w:color w:val="000000"/>
-          <w:szCs w:val="24"/>
-          <w:lang w:eastAsia="es-VE"/>
-        </w:rPr>
-      </w:pPr>
-    </w:p>
-    <w:p>
-      <w:pPr>
-        <w:shd w:val="clear" w:color="auto" w:fill="FFFFFF"/>
-        <w:spacing w:after="0" w:line="240" w:lineRule="auto"/>
-        <w:rPr>
-          <w:rFonts w:eastAsia="Times New Roman" w:cs="Arial"/>
-          <w:b/>
-          <w:color w:val="000000"/>
-          <w:szCs w:val="24"/>
           <w:lang w:eastAsia="es-VE"/>
         </w:rPr>
       </w:pPr>
@@ -2857,6 +3101,15 @@
       </w:tr>
     </w:tbl>
     <w:p/>
+    <w:p/>
+    <w:p/>
+    <w:p/>
+    <w:p/>
+    <w:p/>
+    <w:p/>
+    <w:p/>
+    <w:p/>
+    <w:p/>
     <w:p>
       <w:pPr>
         <w:pStyle w:val="Ttulo2"/>
@@ -2872,6 +3125,7 @@
         <w:rPr>
           <w:lang w:val="es-VE"/>
         </w:rPr>
+        <w:lastRenderedPageBreak/>
         <w:t>Rol de administrador</w:t>
       </w:r>
     </w:p>
@@ -2897,7 +3151,7 @@
       <w:tr>
         <w:tc>
           <w:tcPr>
-            <w:tcW w:w="1701" w:type="dxa"/>
+            <w:tcW w:w="1711" w:type="dxa"/>
             <w:tcBorders>
               <w:top w:val="single" w:sz="4" w:space="0" w:color="000000"/>
               <w:left w:val="single" w:sz="4" w:space="0" w:color="000000"/>
@@ -2931,7 +3185,7 @@
         </w:tc>
         <w:tc>
           <w:tcPr>
-            <w:tcW w:w="4176" w:type="dxa"/>
+            <w:tcW w:w="4069" w:type="dxa"/>
             <w:tcBorders>
               <w:top w:val="single" w:sz="4" w:space="0" w:color="000000"/>
               <w:left w:val="single" w:sz="4" w:space="0" w:color="000000"/>
@@ -2964,7 +3218,7 @@
         </w:tc>
         <w:tc>
           <w:tcPr>
-            <w:tcW w:w="2993" w:type="dxa"/>
+            <w:tcW w:w="2940" w:type="dxa"/>
             <w:tcBorders>
               <w:top w:val="single" w:sz="4" w:space="0" w:color="000000"/>
               <w:left w:val="single" w:sz="4" w:space="0" w:color="000000"/>
@@ -3010,19 +3264,23 @@
               <w:spacing w:after="0" w:line="240" w:lineRule="auto"/>
               <w:rPr>
                 <w:rFonts w:eastAsia="Times New Roman" w:cs="Arial"/>
-                <w:color w:val="000000" w:themeColor="text1"/>
-                <w:szCs w:val="24"/>
-                <w:lang w:eastAsia="es-VE"/>
-              </w:rPr>
-            </w:pPr>
-            <w:r>
-              <w:rPr>
-                <w:rFonts w:eastAsia="Times New Roman" w:cs="Arial"/>
-                <w:color w:val="000000" w:themeColor="text1"/>
-                <w:szCs w:val="24"/>
-                <w:lang w:eastAsia="es-VE"/>
-              </w:rPr>
-              <w:t>3</w:t>
+                <w:b/>
+                <w:bCs/>
+                <w:color w:val="000000" w:themeColor="text1"/>
+                <w:szCs w:val="24"/>
+                <w:lang w:eastAsia="es-VE"/>
+              </w:rPr>
+            </w:pPr>
+            <w:r>
+              <w:rPr>
+                <w:rFonts w:eastAsia="Times New Roman" w:cs="Arial"/>
+                <w:b/>
+                <w:bCs/>
+                <w:color w:val="000000" w:themeColor="text1"/>
+                <w:szCs w:val="24"/>
+                <w:lang w:eastAsia="es-VE"/>
+              </w:rPr>
+              <w:t>CU003</w:t>
             </w:r>
           </w:p>
         </w:tc>
@@ -3030,7 +3288,7 @@
       <w:tr>
         <w:tc>
           <w:tcPr>
-            <w:tcW w:w="1701" w:type="dxa"/>
+            <w:tcW w:w="1711" w:type="dxa"/>
             <w:tcBorders>
               <w:top w:val="single" w:sz="4" w:space="0" w:color="000000"/>
               <w:left w:val="single" w:sz="4" w:space="0" w:color="000000"/>
@@ -3063,7 +3321,7 @@
         </w:tc>
         <w:tc>
           <w:tcPr>
-            <w:tcW w:w="7169" w:type="dxa"/>
+            <w:tcW w:w="7009" w:type="dxa"/>
             <w:gridSpan w:val="2"/>
             <w:tcBorders>
               <w:top w:val="single" w:sz="4" w:space="0" w:color="000000"/>
@@ -3100,7 +3358,7 @@
       <w:tr>
         <w:tc>
           <w:tcPr>
-            <w:tcW w:w="1701" w:type="dxa"/>
+            <w:tcW w:w="1711" w:type="dxa"/>
             <w:tcBorders>
               <w:top w:val="single" w:sz="4" w:space="0" w:color="000000"/>
               <w:left w:val="single" w:sz="4" w:space="0" w:color="000000"/>
@@ -3133,7 +3391,7 @@
         </w:tc>
         <w:tc>
           <w:tcPr>
-            <w:tcW w:w="7169" w:type="dxa"/>
+            <w:tcW w:w="7009" w:type="dxa"/>
             <w:gridSpan w:val="2"/>
             <w:tcBorders>
               <w:top w:val="single" w:sz="4" w:space="0" w:color="000000"/>
@@ -3176,15 +3434,19 @@
         </w:tc>
       </w:tr>
       <w:tr>
-        <w:tc>
-          <w:tcPr>
-            <w:tcW w:w="1701" w:type="dxa"/>
-            <w:tcBorders>
-              <w:top w:val="single" w:sz="4" w:space="0" w:color="000000"/>
-              <w:left w:val="single" w:sz="4" w:space="0" w:color="000000"/>
-              <w:bottom w:val="single" w:sz="4" w:space="0" w:color="000000"/>
-              <w:right w:val="single" w:sz="4" w:space="0" w:color="000000"/>
-            </w:tcBorders>
+        <w:trPr>
+          <w:trHeight w:val="360"/>
+        </w:trPr>
+        <w:tc>
+          <w:tcPr>
+            <w:tcW w:w="1711" w:type="dxa"/>
+            <w:vMerge w:val="restart"/>
+            <w:tcBorders>
+              <w:top w:val="single" w:sz="4" w:space="0" w:color="000000"/>
+              <w:left w:val="single" w:sz="4" w:space="0" w:color="000000"/>
+              <w:right w:val="single" w:sz="4" w:space="0" w:color="000000"/>
+            </w:tcBorders>
+            <w:vAlign w:val="center"/>
             <w:hideMark/>
           </w:tcPr>
           <w:p>
@@ -3211,22 +3473,50 @@
         </w:tc>
         <w:tc>
           <w:tcPr>
-            <w:tcW w:w="7169" w:type="dxa"/>
+            <w:tcW w:w="7009" w:type="dxa"/>
             <w:gridSpan w:val="2"/>
             <w:tcBorders>
               <w:top w:val="single" w:sz="4" w:space="0" w:color="000000"/>
               <w:left w:val="single" w:sz="4" w:space="0" w:color="000000"/>
-              <w:bottom w:val="single" w:sz="4" w:space="0" w:color="000000"/>
-              <w:right w:val="single" w:sz="4" w:space="0" w:color="000000"/>
-            </w:tcBorders>
-            <w:hideMark/>
-          </w:tcPr>
-          <w:p>
-            <w:pPr>
-              <w:shd w:val="clear" w:color="auto" w:fill="FFFFFF"/>
-              <w:spacing w:after="0" w:line="240" w:lineRule="auto"/>
-              <w:rPr>
-                <w:rFonts w:eastAsia="Times New Roman" w:cs="Arial"/>
+              <w:bottom w:val="single" w:sz="4" w:space="0" w:color="auto"/>
+              <w:right w:val="single" w:sz="4" w:space="0" w:color="000000"/>
+            </w:tcBorders>
+            <w:vAlign w:val="center"/>
+            <w:hideMark/>
+          </w:tcPr>
+          <w:p>
+            <w:pPr>
+              <w:shd w:val="clear" w:color="auto" w:fill="FFFFFF"/>
+              <w:spacing w:after="0" w:line="240" w:lineRule="auto"/>
+              <w:rPr>
+                <w:rFonts w:eastAsia="Times New Roman" w:cs="Arial"/>
+                <w:b/>
+                <w:bCs/>
+                <w:color w:val="000000" w:themeColor="text1"/>
+                <w:szCs w:val="24"/>
+                <w:lang w:eastAsia="es-VE"/>
+              </w:rPr>
+            </w:pPr>
+            <w:r>
+              <w:rPr>
+                <w:rFonts w:eastAsia="Times New Roman" w:cs="Arial"/>
+                <w:b/>
+                <w:bCs/>
+                <w:color w:val="000000" w:themeColor="text1"/>
+                <w:szCs w:val="24"/>
+                <w:lang w:eastAsia="es-VE"/>
+              </w:rPr>
+              <w:t>CU002</w:t>
+            </w:r>
+          </w:p>
+          <w:p>
+            <w:pPr>
+              <w:shd w:val="clear" w:color="auto" w:fill="FFFFFF"/>
+              <w:spacing w:after="0" w:line="240" w:lineRule="auto"/>
+              <w:rPr>
+                <w:rFonts w:eastAsia="Times New Roman" w:cs="Arial"/>
+                <w:b/>
+                <w:bCs/>
                 <w:color w:val="00B050"/>
                 <w:szCs w:val="24"/>
                 <w:lang w:eastAsia="es-VE"/>
@@ -3236,70 +3526,67 @@
         </w:tc>
       </w:tr>
       <w:tr>
-        <w:tc>
-          <w:tcPr>
-            <w:tcW w:w="1701" w:type="dxa"/>
-            <w:tcBorders>
-              <w:top w:val="single" w:sz="4" w:space="0" w:color="000000"/>
-              <w:left w:val="single" w:sz="4" w:space="0" w:color="000000"/>
-              <w:bottom w:val="single" w:sz="4" w:space="0" w:color="000000"/>
-              <w:right w:val="single" w:sz="4" w:space="0" w:color="000000"/>
-            </w:tcBorders>
-            <w:hideMark/>
-          </w:tcPr>
-          <w:p>
-            <w:pPr>
-              <w:shd w:val="clear" w:color="auto" w:fill="FFFFFF"/>
-              <w:spacing w:after="0" w:line="240" w:lineRule="auto"/>
-              <w:rPr>
-                <w:rFonts w:eastAsia="Times New Roman" w:cs="Arial"/>
-                <w:color w:val="000000"/>
-                <w:szCs w:val="24"/>
-                <w:lang w:eastAsia="es-VE"/>
-              </w:rPr>
-            </w:pPr>
-            <w:r>
-              <w:rPr>
-                <w:rFonts w:eastAsia="Times New Roman" w:cs="Arial"/>
-                <w:color w:val="000000"/>
-                <w:szCs w:val="24"/>
-                <w:lang w:eastAsia="es-VE"/>
-              </w:rPr>
-              <w:t>Precondición</w:t>
-            </w:r>
-          </w:p>
-        </w:tc>
-        <w:tc>
-          <w:tcPr>
-            <w:tcW w:w="7169" w:type="dxa"/>
+        <w:trPr>
+          <w:trHeight w:val="180"/>
+        </w:trPr>
+        <w:tc>
+          <w:tcPr>
+            <w:tcW w:w="1711" w:type="dxa"/>
+            <w:vMerge/>
+            <w:tcBorders>
+              <w:left w:val="single" w:sz="4" w:space="0" w:color="000000"/>
+              <w:bottom w:val="single" w:sz="4" w:space="0" w:color="000000"/>
+              <w:right w:val="single" w:sz="4" w:space="0" w:color="000000"/>
+            </w:tcBorders>
+          </w:tcPr>
+          <w:p>
+            <w:pPr>
+              <w:shd w:val="clear" w:color="auto" w:fill="FFFFFF"/>
+              <w:spacing w:after="0" w:line="240" w:lineRule="auto"/>
+              <w:rPr>
+                <w:rFonts w:eastAsia="Times New Roman" w:cs="Arial"/>
+                <w:color w:val="000000"/>
+                <w:szCs w:val="24"/>
+                <w:lang w:eastAsia="es-VE"/>
+              </w:rPr>
+            </w:pPr>
+          </w:p>
+        </w:tc>
+        <w:tc>
+          <w:tcPr>
+            <w:tcW w:w="7009" w:type="dxa"/>
             <w:gridSpan w:val="2"/>
             <w:tcBorders>
-              <w:top w:val="single" w:sz="4" w:space="0" w:color="000000"/>
-              <w:left w:val="single" w:sz="4" w:space="0" w:color="000000"/>
-              <w:bottom w:val="single" w:sz="4" w:space="0" w:color="000000"/>
-              <w:right w:val="single" w:sz="4" w:space="0" w:color="000000"/>
-            </w:tcBorders>
-            <w:hideMark/>
-          </w:tcPr>
-          <w:p>
-            <w:pPr>
-              <w:shd w:val="clear" w:color="auto" w:fill="FFFFFF"/>
-              <w:spacing w:after="0" w:line="240" w:lineRule="auto"/>
-              <w:rPr>
-                <w:rFonts w:eastAsia="Times New Roman" w:cs="Arial"/>
-                <w:color w:val="000000" w:themeColor="text1"/>
-                <w:szCs w:val="24"/>
-                <w:lang w:eastAsia="es-VE"/>
-              </w:rPr>
-            </w:pPr>
-            <w:r>
-              <w:rPr>
-                <w:rFonts w:eastAsia="Times New Roman" w:cs="Arial"/>
-                <w:color w:val="000000" w:themeColor="text1"/>
-                <w:szCs w:val="24"/>
-                <w:lang w:eastAsia="es-VE"/>
-              </w:rPr>
-              <w:t>Cuenta en el sistema.</w:t>
+              <w:top w:val="single" w:sz="4" w:space="0" w:color="auto"/>
+              <w:left w:val="single" w:sz="4" w:space="0" w:color="000000"/>
+              <w:bottom w:val="single" w:sz="4" w:space="0" w:color="000000"/>
+              <w:right w:val="single" w:sz="4" w:space="0" w:color="000000"/>
+            </w:tcBorders>
+            <w:vAlign w:val="center"/>
+          </w:tcPr>
+          <w:p>
+            <w:pPr>
+              <w:shd w:val="clear" w:color="auto" w:fill="FFFFFF"/>
+              <w:spacing w:after="0" w:line="240" w:lineRule="auto"/>
+              <w:rPr>
+                <w:rFonts w:eastAsia="Times New Roman" w:cs="Arial"/>
+                <w:b/>
+                <w:bCs/>
+                <w:color w:val="000000" w:themeColor="text1"/>
+                <w:szCs w:val="24"/>
+                <w:lang w:eastAsia="es-VE"/>
+              </w:rPr>
+            </w:pPr>
+            <w:r>
+              <w:rPr>
+                <w:rFonts w:eastAsia="Times New Roman" w:cs="Arial"/>
+                <w:b/>
+                <w:bCs/>
+                <w:color w:val="000000" w:themeColor="text1"/>
+                <w:szCs w:val="24"/>
+                <w:lang w:eastAsia="es-VE"/>
+              </w:rPr>
+              <w:t>RF - 01</w:t>
             </w:r>
           </w:p>
         </w:tc>
@@ -3307,40 +3594,40 @@
       <w:tr>
         <w:tc>
           <w:tcPr>
-            <w:tcW w:w="1701" w:type="dxa"/>
-            <w:tcBorders>
-              <w:top w:val="single" w:sz="4" w:space="0" w:color="000000"/>
-              <w:left w:val="single" w:sz="4" w:space="0" w:color="000000"/>
-              <w:bottom w:val="single" w:sz="4" w:space="0" w:color="000000"/>
-              <w:right w:val="single" w:sz="4" w:space="0" w:color="000000"/>
-            </w:tcBorders>
-            <w:hideMark/>
-          </w:tcPr>
-          <w:p>
-            <w:pPr>
-              <w:shd w:val="clear" w:color="auto" w:fill="FFFFFF"/>
-              <w:spacing w:after="0" w:line="240" w:lineRule="auto"/>
-              <w:rPr>
-                <w:rFonts w:eastAsia="Times New Roman" w:cs="Arial"/>
-                <w:color w:val="000000"/>
-                <w:szCs w:val="24"/>
-                <w:lang w:eastAsia="es-VE"/>
-              </w:rPr>
-            </w:pPr>
-            <w:r>
-              <w:rPr>
-                <w:rFonts w:eastAsia="Times New Roman" w:cs="Arial"/>
-                <w:color w:val="000000"/>
-                <w:szCs w:val="24"/>
-                <w:lang w:eastAsia="es-VE"/>
-              </w:rPr>
-              <w:t>Postcondición</w:t>
-            </w:r>
-          </w:p>
-        </w:tc>
-        <w:tc>
-          <w:tcPr>
-            <w:tcW w:w="7169" w:type="dxa"/>
+            <w:tcW w:w="1711" w:type="dxa"/>
+            <w:tcBorders>
+              <w:top w:val="single" w:sz="4" w:space="0" w:color="000000"/>
+              <w:left w:val="single" w:sz="4" w:space="0" w:color="000000"/>
+              <w:bottom w:val="single" w:sz="4" w:space="0" w:color="000000"/>
+              <w:right w:val="single" w:sz="4" w:space="0" w:color="000000"/>
+            </w:tcBorders>
+            <w:hideMark/>
+          </w:tcPr>
+          <w:p>
+            <w:pPr>
+              <w:shd w:val="clear" w:color="auto" w:fill="FFFFFF"/>
+              <w:spacing w:after="0" w:line="240" w:lineRule="auto"/>
+              <w:rPr>
+                <w:rFonts w:eastAsia="Times New Roman" w:cs="Arial"/>
+                <w:color w:val="000000"/>
+                <w:szCs w:val="24"/>
+                <w:lang w:eastAsia="es-VE"/>
+              </w:rPr>
+            </w:pPr>
+            <w:r>
+              <w:rPr>
+                <w:rFonts w:eastAsia="Times New Roman" w:cs="Arial"/>
+                <w:color w:val="000000"/>
+                <w:szCs w:val="24"/>
+                <w:lang w:eastAsia="es-VE"/>
+              </w:rPr>
+              <w:t>Precondición</w:t>
+            </w:r>
+          </w:p>
+        </w:tc>
+        <w:tc>
+          <w:tcPr>
+            <w:tcW w:w="7009" w:type="dxa"/>
             <w:gridSpan w:val="2"/>
             <w:tcBorders>
               <w:top w:val="single" w:sz="4" w:space="0" w:color="000000"/>
@@ -3368,7 +3655,7 @@
                 <w:szCs w:val="24"/>
                 <w:lang w:eastAsia="es-VE"/>
               </w:rPr>
-              <w:t>Acceso libre al sistema.</w:t>
+              <w:t>Cuenta en el sistema.</w:t>
             </w:r>
           </w:p>
         </w:tc>
@@ -3376,40 +3663,40 @@
       <w:tr>
         <w:tc>
           <w:tcPr>
-            <w:tcW w:w="1701" w:type="dxa"/>
-            <w:tcBorders>
-              <w:top w:val="single" w:sz="4" w:space="0" w:color="000000"/>
-              <w:left w:val="single" w:sz="4" w:space="0" w:color="000000"/>
-              <w:bottom w:val="single" w:sz="4" w:space="0" w:color="000000"/>
-              <w:right w:val="single" w:sz="4" w:space="0" w:color="000000"/>
-            </w:tcBorders>
-            <w:hideMark/>
-          </w:tcPr>
-          <w:p>
-            <w:pPr>
-              <w:shd w:val="clear" w:color="auto" w:fill="FFFFFF"/>
-              <w:spacing w:after="0" w:line="240" w:lineRule="auto"/>
-              <w:rPr>
-                <w:rFonts w:eastAsia="Times New Roman" w:cs="Arial"/>
-                <w:color w:val="000000"/>
-                <w:szCs w:val="24"/>
-                <w:lang w:eastAsia="es-VE"/>
-              </w:rPr>
-            </w:pPr>
-            <w:r>
-              <w:rPr>
-                <w:rFonts w:eastAsia="Times New Roman" w:cs="Arial"/>
-                <w:color w:val="000000"/>
-                <w:szCs w:val="24"/>
-                <w:lang w:eastAsia="es-VE"/>
-              </w:rPr>
-              <w:t>Descripción</w:t>
-            </w:r>
-          </w:p>
-        </w:tc>
-        <w:tc>
-          <w:tcPr>
-            <w:tcW w:w="7169" w:type="dxa"/>
+            <w:tcW w:w="1711" w:type="dxa"/>
+            <w:tcBorders>
+              <w:top w:val="single" w:sz="4" w:space="0" w:color="000000"/>
+              <w:left w:val="single" w:sz="4" w:space="0" w:color="000000"/>
+              <w:bottom w:val="single" w:sz="4" w:space="0" w:color="000000"/>
+              <w:right w:val="single" w:sz="4" w:space="0" w:color="000000"/>
+            </w:tcBorders>
+            <w:hideMark/>
+          </w:tcPr>
+          <w:p>
+            <w:pPr>
+              <w:shd w:val="clear" w:color="auto" w:fill="FFFFFF"/>
+              <w:spacing w:after="0" w:line="240" w:lineRule="auto"/>
+              <w:rPr>
+                <w:rFonts w:eastAsia="Times New Roman" w:cs="Arial"/>
+                <w:color w:val="000000"/>
+                <w:szCs w:val="24"/>
+                <w:lang w:eastAsia="es-VE"/>
+              </w:rPr>
+            </w:pPr>
+            <w:r>
+              <w:rPr>
+                <w:rFonts w:eastAsia="Times New Roman" w:cs="Arial"/>
+                <w:color w:val="000000"/>
+                <w:szCs w:val="24"/>
+                <w:lang w:eastAsia="es-VE"/>
+              </w:rPr>
+              <w:t>Postcondición</w:t>
+            </w:r>
+          </w:p>
+        </w:tc>
+        <w:tc>
+          <w:tcPr>
+            <w:tcW w:w="7009" w:type="dxa"/>
             <w:gridSpan w:val="2"/>
             <w:tcBorders>
               <w:top w:val="single" w:sz="4" w:space="0" w:color="000000"/>
@@ -3425,13 +3712,19 @@
               <w:spacing w:after="0" w:line="240" w:lineRule="auto"/>
               <w:rPr>
                 <w:rFonts w:eastAsia="Times New Roman" w:cs="Arial"/>
-                <w:color w:val="00B050"/>
-                <w:szCs w:val="24"/>
-                <w:lang w:eastAsia="es-VE"/>
-              </w:rPr>
-            </w:pPr>
-            <w:r>
-              <w:t>El software permite que el administrador pueda crear, modificar, buscar y actualizar datos de cada cliente.</w:t>
+                <w:color w:val="000000" w:themeColor="text1"/>
+                <w:szCs w:val="24"/>
+                <w:lang w:eastAsia="es-VE"/>
+              </w:rPr>
+            </w:pPr>
+            <w:r>
+              <w:rPr>
+                <w:rFonts w:eastAsia="Times New Roman" w:cs="Arial"/>
+                <w:color w:val="000000" w:themeColor="text1"/>
+                <w:szCs w:val="24"/>
+                <w:lang w:eastAsia="es-VE"/>
+              </w:rPr>
+              <w:t>Acceso libre al sistema.</w:t>
             </w:r>
           </w:p>
         </w:tc>
@@ -3439,7 +3732,70 @@
       <w:tr>
         <w:tc>
           <w:tcPr>
-            <w:tcW w:w="1701" w:type="dxa"/>
+            <w:tcW w:w="1711" w:type="dxa"/>
+            <w:tcBorders>
+              <w:top w:val="single" w:sz="4" w:space="0" w:color="000000"/>
+              <w:left w:val="single" w:sz="4" w:space="0" w:color="000000"/>
+              <w:bottom w:val="single" w:sz="4" w:space="0" w:color="000000"/>
+              <w:right w:val="single" w:sz="4" w:space="0" w:color="000000"/>
+            </w:tcBorders>
+            <w:hideMark/>
+          </w:tcPr>
+          <w:p>
+            <w:pPr>
+              <w:shd w:val="clear" w:color="auto" w:fill="FFFFFF"/>
+              <w:spacing w:after="0" w:line="240" w:lineRule="auto"/>
+              <w:rPr>
+                <w:rFonts w:eastAsia="Times New Roman" w:cs="Arial"/>
+                <w:color w:val="000000"/>
+                <w:szCs w:val="24"/>
+                <w:lang w:eastAsia="es-VE"/>
+              </w:rPr>
+            </w:pPr>
+            <w:r>
+              <w:rPr>
+                <w:rFonts w:eastAsia="Times New Roman" w:cs="Arial"/>
+                <w:color w:val="000000"/>
+                <w:szCs w:val="24"/>
+                <w:lang w:eastAsia="es-VE"/>
+              </w:rPr>
+              <w:t>Descripción</w:t>
+            </w:r>
+          </w:p>
+        </w:tc>
+        <w:tc>
+          <w:tcPr>
+            <w:tcW w:w="7009" w:type="dxa"/>
+            <w:gridSpan w:val="2"/>
+            <w:tcBorders>
+              <w:top w:val="single" w:sz="4" w:space="0" w:color="000000"/>
+              <w:left w:val="single" w:sz="4" w:space="0" w:color="000000"/>
+              <w:bottom w:val="single" w:sz="4" w:space="0" w:color="000000"/>
+              <w:right w:val="single" w:sz="4" w:space="0" w:color="000000"/>
+            </w:tcBorders>
+            <w:hideMark/>
+          </w:tcPr>
+          <w:p>
+            <w:pPr>
+              <w:shd w:val="clear" w:color="auto" w:fill="FFFFFF"/>
+              <w:spacing w:after="0" w:line="240" w:lineRule="auto"/>
+              <w:rPr>
+                <w:rFonts w:eastAsia="Times New Roman" w:cs="Arial"/>
+                <w:color w:val="00B050"/>
+                <w:szCs w:val="24"/>
+                <w:lang w:eastAsia="es-VE"/>
+              </w:rPr>
+            </w:pPr>
+            <w:r>
+              <w:t>El software permite que el administrador pueda crear, modificar, buscar y actualizar datos de cada cliente.</w:t>
+            </w:r>
+          </w:p>
+        </w:tc>
+      </w:tr>
+      <w:tr>
+        <w:tc>
+          <w:tcPr>
+            <w:tcW w:w="1711" w:type="dxa"/>
             <w:tcBorders>
               <w:top w:val="single" w:sz="4" w:space="0" w:color="000000"/>
               <w:left w:val="single" w:sz="4" w:space="0" w:color="000000"/>
@@ -3472,7 +3828,7 @@
         </w:tc>
         <w:tc>
           <w:tcPr>
-            <w:tcW w:w="7169" w:type="dxa"/>
+            <w:tcW w:w="7009" w:type="dxa"/>
             <w:gridSpan w:val="2"/>
             <w:tcBorders>
               <w:top w:val="single" w:sz="4" w:space="0" w:color="000000"/>
@@ -4209,6 +4565,38 @@
       <w:pPr>
         <w:pStyle w:val="Ttulo2"/>
         <w:rPr>
+          <w:lang w:val="es-VE"/>
+        </w:rPr>
+      </w:pPr>
+    </w:p>
+    <w:p>
+      <w:pPr>
+        <w:pStyle w:val="Ttulo2"/>
+        <w:rPr>
+          <w:lang w:val="es-VE"/>
+        </w:rPr>
+      </w:pPr>
+    </w:p>
+    <w:p>
+      <w:pPr>
+        <w:pStyle w:val="Ttulo2"/>
+        <w:rPr>
+          <w:lang w:val="es-VE"/>
+        </w:rPr>
+      </w:pPr>
+    </w:p>
+    <w:p>
+      <w:pPr>
+        <w:pStyle w:val="Ttulo2"/>
+        <w:rPr>
+          <w:lang w:val="es-VE"/>
+        </w:rPr>
+      </w:pPr>
+    </w:p>
+    <w:p>
+      <w:pPr>
+        <w:pStyle w:val="Ttulo2"/>
+        <w:rPr>
           <w:rFonts w:cs="Arial"/>
           <w:color w:val="222222"/>
           <w:sz w:val="19"/>
@@ -4220,6 +4608,7 @@
         <w:rPr>
           <w:lang w:val="es-VE"/>
         </w:rPr>
+        <w:lastRenderedPageBreak/>
         <w:t>Foro de comunicación</w:t>
       </w:r>
     </w:p>
@@ -4245,7 +4634,7 @@
       <w:tr>
         <w:tc>
           <w:tcPr>
-            <w:tcW w:w="1701" w:type="dxa"/>
+            <w:tcW w:w="1711" w:type="dxa"/>
             <w:tcBorders>
               <w:top w:val="single" w:sz="4" w:space="0" w:color="000000"/>
               <w:left w:val="single" w:sz="4" w:space="0" w:color="000000"/>
@@ -4279,7 +4668,7 @@
         </w:tc>
         <w:tc>
           <w:tcPr>
-            <w:tcW w:w="4176" w:type="dxa"/>
+            <w:tcW w:w="4071" w:type="dxa"/>
             <w:tcBorders>
               <w:top w:val="single" w:sz="4" w:space="0" w:color="000000"/>
               <w:left w:val="single" w:sz="4" w:space="0" w:color="000000"/>
@@ -4312,7 +4701,7 @@
         </w:tc>
         <w:tc>
           <w:tcPr>
-            <w:tcW w:w="2993" w:type="dxa"/>
+            <w:tcW w:w="2938" w:type="dxa"/>
             <w:tcBorders>
               <w:top w:val="single" w:sz="4" w:space="0" w:color="000000"/>
               <w:left w:val="single" w:sz="4" w:space="0" w:color="000000"/>
@@ -4358,19 +4747,23 @@
               <w:spacing w:after="0" w:line="240" w:lineRule="auto"/>
               <w:rPr>
                 <w:rFonts w:eastAsia="Times New Roman" w:cs="Arial"/>
-                <w:color w:val="000000" w:themeColor="text1"/>
-                <w:szCs w:val="24"/>
-                <w:lang w:eastAsia="es-VE"/>
-              </w:rPr>
-            </w:pPr>
-            <w:r>
-              <w:rPr>
-                <w:rFonts w:eastAsia="Times New Roman" w:cs="Arial"/>
-                <w:color w:val="000000" w:themeColor="text1"/>
-                <w:szCs w:val="24"/>
-                <w:lang w:eastAsia="es-VE"/>
-              </w:rPr>
-              <w:t>4</w:t>
+                <w:b/>
+                <w:bCs/>
+                <w:color w:val="000000" w:themeColor="text1"/>
+                <w:szCs w:val="24"/>
+                <w:lang w:eastAsia="es-VE"/>
+              </w:rPr>
+            </w:pPr>
+            <w:r>
+              <w:rPr>
+                <w:rFonts w:eastAsia="Times New Roman" w:cs="Arial"/>
+                <w:b/>
+                <w:bCs/>
+                <w:color w:val="000000" w:themeColor="text1"/>
+                <w:szCs w:val="24"/>
+                <w:lang w:eastAsia="es-VE"/>
+              </w:rPr>
+              <w:t>CU004</w:t>
             </w:r>
           </w:p>
         </w:tc>
@@ -4378,7 +4771,7 @@
       <w:tr>
         <w:tc>
           <w:tcPr>
-            <w:tcW w:w="1701" w:type="dxa"/>
+            <w:tcW w:w="1711" w:type="dxa"/>
             <w:tcBorders>
               <w:top w:val="single" w:sz="4" w:space="0" w:color="000000"/>
               <w:left w:val="single" w:sz="4" w:space="0" w:color="000000"/>
@@ -4411,7 +4804,7 @@
         </w:tc>
         <w:tc>
           <w:tcPr>
-            <w:tcW w:w="7169" w:type="dxa"/>
+            <w:tcW w:w="7009" w:type="dxa"/>
             <w:gridSpan w:val="2"/>
             <w:tcBorders>
               <w:top w:val="single" w:sz="4" w:space="0" w:color="000000"/>
@@ -4448,7 +4841,7 @@
       <w:tr>
         <w:tc>
           <w:tcPr>
-            <w:tcW w:w="1701" w:type="dxa"/>
+            <w:tcW w:w="1711" w:type="dxa"/>
             <w:tcBorders>
               <w:top w:val="single" w:sz="4" w:space="0" w:color="000000"/>
               <w:left w:val="single" w:sz="4" w:space="0" w:color="000000"/>
@@ -4481,7 +4874,7 @@
         </w:tc>
         <w:tc>
           <w:tcPr>
-            <w:tcW w:w="7169" w:type="dxa"/>
+            <w:tcW w:w="7009" w:type="dxa"/>
             <w:gridSpan w:val="2"/>
             <w:tcBorders>
               <w:top w:val="single" w:sz="4" w:space="0" w:color="000000"/>
@@ -4515,15 +4908,19 @@
         </w:tc>
       </w:tr>
       <w:tr>
-        <w:tc>
-          <w:tcPr>
-            <w:tcW w:w="1701" w:type="dxa"/>
-            <w:tcBorders>
-              <w:top w:val="single" w:sz="4" w:space="0" w:color="000000"/>
-              <w:left w:val="single" w:sz="4" w:space="0" w:color="000000"/>
-              <w:bottom w:val="single" w:sz="4" w:space="0" w:color="000000"/>
-              <w:right w:val="single" w:sz="4" w:space="0" w:color="000000"/>
-            </w:tcBorders>
+        <w:trPr>
+          <w:trHeight w:val="330"/>
+        </w:trPr>
+        <w:tc>
+          <w:tcPr>
+            <w:tcW w:w="1711" w:type="dxa"/>
+            <w:vMerge w:val="restart"/>
+            <w:tcBorders>
+              <w:top w:val="single" w:sz="4" w:space="0" w:color="000000"/>
+              <w:left w:val="single" w:sz="4" w:space="0" w:color="000000"/>
+              <w:right w:val="single" w:sz="4" w:space="0" w:color="000000"/>
+            </w:tcBorders>
+            <w:vAlign w:val="center"/>
             <w:hideMark/>
           </w:tcPr>
           <w:p>
@@ -4550,115 +4947,120 @@
         </w:tc>
         <w:tc>
           <w:tcPr>
-            <w:tcW w:w="7169" w:type="dxa"/>
+            <w:tcW w:w="7009" w:type="dxa"/>
             <w:gridSpan w:val="2"/>
             <w:tcBorders>
               <w:top w:val="single" w:sz="4" w:space="0" w:color="000000"/>
               <w:left w:val="single" w:sz="4" w:space="0" w:color="000000"/>
-              <w:bottom w:val="single" w:sz="4" w:space="0" w:color="000000"/>
-              <w:right w:val="single" w:sz="4" w:space="0" w:color="000000"/>
-            </w:tcBorders>
-            <w:hideMark/>
-          </w:tcPr>
-          <w:p>
-            <w:pPr>
-              <w:shd w:val="clear" w:color="auto" w:fill="FFFFFF"/>
-              <w:spacing w:after="0" w:line="240" w:lineRule="auto"/>
-              <w:rPr>
-                <w:rFonts w:eastAsia="Times New Roman" w:cs="Arial"/>
-                <w:color w:val="000000" w:themeColor="text1"/>
-                <w:szCs w:val="24"/>
-                <w:lang w:eastAsia="es-VE"/>
-              </w:rPr>
-            </w:pPr>
-            <w:proofErr w:type="spellStart"/>
-            <w:r>
-              <w:rPr>
-                <w:rFonts w:eastAsia="Times New Roman" w:cs="Arial"/>
-                <w:color w:val="000000" w:themeColor="text1"/>
-                <w:szCs w:val="24"/>
-                <w:lang w:eastAsia="es-VE"/>
-              </w:rPr>
-              <w:t>Login</w:t>
-            </w:r>
-            <w:proofErr w:type="spellEnd"/>
+              <w:bottom w:val="single" w:sz="4" w:space="0" w:color="auto"/>
+              <w:right w:val="single" w:sz="4" w:space="0" w:color="000000"/>
+            </w:tcBorders>
+            <w:vAlign w:val="center"/>
+            <w:hideMark/>
+          </w:tcPr>
+          <w:p>
+            <w:pPr>
+              <w:shd w:val="clear" w:color="auto" w:fill="FFFFFF"/>
+              <w:spacing w:after="0" w:line="240" w:lineRule="auto"/>
+              <w:rPr>
+                <w:rFonts w:eastAsia="Times New Roman" w:cs="Arial"/>
+                <w:b/>
+                <w:bCs/>
+                <w:color w:val="000000" w:themeColor="text1"/>
+                <w:szCs w:val="24"/>
+                <w:lang w:eastAsia="es-VE"/>
+              </w:rPr>
+            </w:pPr>
+            <w:r>
+              <w:rPr>
+                <w:rFonts w:eastAsia="Times New Roman" w:cs="Arial"/>
+                <w:b/>
+                <w:bCs/>
+                <w:color w:val="000000" w:themeColor="text1"/>
+                <w:szCs w:val="24"/>
+                <w:lang w:eastAsia="es-VE"/>
+              </w:rPr>
+              <w:t>CU002</w:t>
+            </w:r>
+          </w:p>
+          <w:p>
+            <w:pPr>
+              <w:shd w:val="clear" w:color="auto" w:fill="FFFFFF"/>
+              <w:spacing w:after="0" w:line="240" w:lineRule="auto"/>
+              <w:rPr>
+                <w:rFonts w:eastAsia="Times New Roman" w:cs="Arial"/>
+                <w:b/>
+                <w:bCs/>
+                <w:color w:val="000000" w:themeColor="text1"/>
+                <w:szCs w:val="24"/>
+                <w:lang w:eastAsia="es-VE"/>
+              </w:rPr>
+            </w:pPr>
           </w:p>
         </w:tc>
       </w:tr>
       <w:tr>
-        <w:tc>
-          <w:tcPr>
-            <w:tcW w:w="1701" w:type="dxa"/>
-            <w:tcBorders>
-              <w:top w:val="single" w:sz="4" w:space="0" w:color="000000"/>
-              <w:left w:val="single" w:sz="4" w:space="0" w:color="000000"/>
-              <w:bottom w:val="single" w:sz="4" w:space="0" w:color="000000"/>
-              <w:right w:val="single" w:sz="4" w:space="0" w:color="000000"/>
-            </w:tcBorders>
-            <w:hideMark/>
-          </w:tcPr>
-          <w:p>
-            <w:pPr>
-              <w:shd w:val="clear" w:color="auto" w:fill="FFFFFF"/>
-              <w:spacing w:after="0" w:line="240" w:lineRule="auto"/>
-              <w:rPr>
-                <w:rFonts w:eastAsia="Times New Roman" w:cs="Arial"/>
-                <w:color w:val="000000"/>
-                <w:szCs w:val="24"/>
-                <w:lang w:eastAsia="es-VE"/>
-              </w:rPr>
-            </w:pPr>
-            <w:r>
-              <w:rPr>
-                <w:rFonts w:eastAsia="Times New Roman" w:cs="Arial"/>
-                <w:color w:val="000000"/>
-                <w:szCs w:val="24"/>
-                <w:lang w:eastAsia="es-VE"/>
-              </w:rPr>
-              <w:t>Precondición</w:t>
-            </w:r>
-          </w:p>
-        </w:tc>
-        <w:tc>
-          <w:tcPr>
-            <w:tcW w:w="7169" w:type="dxa"/>
+        <w:trPr>
+          <w:trHeight w:val="210"/>
+        </w:trPr>
+        <w:tc>
+          <w:tcPr>
+            <w:tcW w:w="1711" w:type="dxa"/>
+            <w:vMerge/>
+            <w:tcBorders>
+              <w:left w:val="single" w:sz="4" w:space="0" w:color="000000"/>
+              <w:bottom w:val="single" w:sz="4" w:space="0" w:color="000000"/>
+              <w:right w:val="single" w:sz="4" w:space="0" w:color="000000"/>
+            </w:tcBorders>
+          </w:tcPr>
+          <w:p>
+            <w:pPr>
+              <w:shd w:val="clear" w:color="auto" w:fill="FFFFFF"/>
+              <w:spacing w:after="0" w:line="240" w:lineRule="auto"/>
+              <w:rPr>
+                <w:rFonts w:eastAsia="Times New Roman" w:cs="Arial"/>
+                <w:color w:val="000000"/>
+                <w:szCs w:val="24"/>
+                <w:lang w:eastAsia="es-VE"/>
+              </w:rPr>
+            </w:pPr>
+          </w:p>
+        </w:tc>
+        <w:tc>
+          <w:tcPr>
+            <w:tcW w:w="7009" w:type="dxa"/>
             <w:gridSpan w:val="2"/>
             <w:tcBorders>
-              <w:top w:val="single" w:sz="4" w:space="0" w:color="000000"/>
-              <w:left w:val="single" w:sz="4" w:space="0" w:color="000000"/>
-              <w:bottom w:val="single" w:sz="4" w:space="0" w:color="000000"/>
-              <w:right w:val="single" w:sz="4" w:space="0" w:color="000000"/>
-            </w:tcBorders>
-            <w:hideMark/>
-          </w:tcPr>
-          <w:p>
-            <w:pPr>
-              <w:shd w:val="clear" w:color="auto" w:fill="FFFFFF"/>
-              <w:spacing w:after="0" w:line="240" w:lineRule="auto"/>
-              <w:rPr>
-                <w:rFonts w:eastAsia="Times New Roman" w:cs="Arial"/>
-                <w:color w:val="000000" w:themeColor="text1"/>
-                <w:szCs w:val="24"/>
-                <w:lang w:eastAsia="es-VE"/>
-              </w:rPr>
-            </w:pPr>
-            <w:r>
-              <w:rPr>
-                <w:rFonts w:eastAsia="Times New Roman" w:cs="Arial"/>
-                <w:color w:val="000000" w:themeColor="text1"/>
-                <w:szCs w:val="24"/>
-                <w:lang w:eastAsia="es-VE"/>
-              </w:rPr>
-              <w:t>Ingresar al sistema</w:t>
-            </w:r>
-            <w:r>
-              <w:rPr>
-                <w:rFonts w:eastAsia="Times New Roman" w:cs="Arial"/>
-                <w:color w:val="000000" w:themeColor="text1"/>
-                <w:szCs w:val="24"/>
-                <w:lang w:eastAsia="es-VE"/>
-              </w:rPr>
-              <w:t>.</w:t>
+              <w:top w:val="single" w:sz="4" w:space="0" w:color="auto"/>
+              <w:left w:val="single" w:sz="4" w:space="0" w:color="000000"/>
+              <w:bottom w:val="single" w:sz="4" w:space="0" w:color="000000"/>
+              <w:right w:val="single" w:sz="4" w:space="0" w:color="000000"/>
+            </w:tcBorders>
+            <w:vAlign w:val="center"/>
+          </w:tcPr>
+          <w:p>
+            <w:pPr>
+              <w:shd w:val="clear" w:color="auto" w:fill="FFFFFF"/>
+              <w:spacing w:after="0" w:line="240" w:lineRule="auto"/>
+              <w:rPr>
+                <w:rFonts w:eastAsia="Times New Roman" w:cs="Arial"/>
+                <w:b/>
+                <w:bCs/>
+                <w:color w:val="000000" w:themeColor="text1"/>
+                <w:szCs w:val="24"/>
+                <w:lang w:eastAsia="es-VE"/>
+              </w:rPr>
+            </w:pPr>
+            <w:r>
+              <w:rPr>
+                <w:rFonts w:eastAsia="Times New Roman" w:cs="Arial"/>
+                <w:b/>
+                <w:bCs/>
+                <w:color w:val="000000" w:themeColor="text1"/>
+                <w:szCs w:val="24"/>
+                <w:lang w:eastAsia="es-VE"/>
+              </w:rPr>
+              <w:t>RF - 01</w:t>
             </w:r>
           </w:p>
         </w:tc>
@@ -4666,40 +5068,40 @@
       <w:tr>
         <w:tc>
           <w:tcPr>
-            <w:tcW w:w="1701" w:type="dxa"/>
-            <w:tcBorders>
-              <w:top w:val="single" w:sz="4" w:space="0" w:color="000000"/>
-              <w:left w:val="single" w:sz="4" w:space="0" w:color="000000"/>
-              <w:bottom w:val="single" w:sz="4" w:space="0" w:color="000000"/>
-              <w:right w:val="single" w:sz="4" w:space="0" w:color="000000"/>
-            </w:tcBorders>
-            <w:hideMark/>
-          </w:tcPr>
-          <w:p>
-            <w:pPr>
-              <w:shd w:val="clear" w:color="auto" w:fill="FFFFFF"/>
-              <w:spacing w:after="0" w:line="240" w:lineRule="auto"/>
-              <w:rPr>
-                <w:rFonts w:eastAsia="Times New Roman" w:cs="Arial"/>
-                <w:color w:val="000000"/>
-                <w:szCs w:val="24"/>
-                <w:lang w:eastAsia="es-VE"/>
-              </w:rPr>
-            </w:pPr>
-            <w:r>
-              <w:rPr>
-                <w:rFonts w:eastAsia="Times New Roman" w:cs="Arial"/>
-                <w:color w:val="000000"/>
-                <w:szCs w:val="24"/>
-                <w:lang w:eastAsia="es-VE"/>
-              </w:rPr>
-              <w:t>Postcondición</w:t>
-            </w:r>
-          </w:p>
-        </w:tc>
-        <w:tc>
-          <w:tcPr>
-            <w:tcW w:w="7169" w:type="dxa"/>
+            <w:tcW w:w="1711" w:type="dxa"/>
+            <w:tcBorders>
+              <w:top w:val="single" w:sz="4" w:space="0" w:color="000000"/>
+              <w:left w:val="single" w:sz="4" w:space="0" w:color="000000"/>
+              <w:bottom w:val="single" w:sz="4" w:space="0" w:color="000000"/>
+              <w:right w:val="single" w:sz="4" w:space="0" w:color="000000"/>
+            </w:tcBorders>
+            <w:hideMark/>
+          </w:tcPr>
+          <w:p>
+            <w:pPr>
+              <w:shd w:val="clear" w:color="auto" w:fill="FFFFFF"/>
+              <w:spacing w:after="0" w:line="240" w:lineRule="auto"/>
+              <w:rPr>
+                <w:rFonts w:eastAsia="Times New Roman" w:cs="Arial"/>
+                <w:color w:val="000000"/>
+                <w:szCs w:val="24"/>
+                <w:lang w:eastAsia="es-VE"/>
+              </w:rPr>
+            </w:pPr>
+            <w:r>
+              <w:rPr>
+                <w:rFonts w:eastAsia="Times New Roman" w:cs="Arial"/>
+                <w:color w:val="000000"/>
+                <w:szCs w:val="24"/>
+                <w:lang w:eastAsia="es-VE"/>
+              </w:rPr>
+              <w:t>Precondición</w:t>
+            </w:r>
+          </w:p>
+        </w:tc>
+        <w:tc>
+          <w:tcPr>
+            <w:tcW w:w="7009" w:type="dxa"/>
             <w:gridSpan w:val="2"/>
             <w:tcBorders>
               <w:top w:val="single" w:sz="4" w:space="0" w:color="000000"/>
@@ -4727,16 +5129,7 @@
                 <w:szCs w:val="24"/>
                 <w:lang w:eastAsia="es-VE"/>
               </w:rPr>
-              <w:t>Formular pregunta</w:t>
-            </w:r>
-            <w:r>
-              <w:rPr>
-                <w:rFonts w:eastAsia="Times New Roman" w:cs="Arial"/>
-                <w:color w:val="000000" w:themeColor="text1"/>
-                <w:szCs w:val="24"/>
-                <w:lang w:eastAsia="es-VE"/>
-              </w:rPr>
-              <w:t>s</w:t>
+              <w:t>Ingresar al sistema</w:t>
             </w:r>
             <w:r>
               <w:rPr>
@@ -4753,40 +5146,40 @@
       <w:tr>
         <w:tc>
           <w:tcPr>
-            <w:tcW w:w="1701" w:type="dxa"/>
-            <w:tcBorders>
-              <w:top w:val="single" w:sz="4" w:space="0" w:color="000000"/>
-              <w:left w:val="single" w:sz="4" w:space="0" w:color="000000"/>
-              <w:bottom w:val="single" w:sz="4" w:space="0" w:color="000000"/>
-              <w:right w:val="single" w:sz="4" w:space="0" w:color="000000"/>
-            </w:tcBorders>
-            <w:hideMark/>
-          </w:tcPr>
-          <w:p>
-            <w:pPr>
-              <w:shd w:val="clear" w:color="auto" w:fill="FFFFFF"/>
-              <w:spacing w:after="0" w:line="240" w:lineRule="auto"/>
-              <w:rPr>
-                <w:rFonts w:eastAsia="Times New Roman" w:cs="Arial"/>
-                <w:color w:val="000000"/>
-                <w:szCs w:val="24"/>
-                <w:lang w:eastAsia="es-VE"/>
-              </w:rPr>
-            </w:pPr>
-            <w:r>
-              <w:rPr>
-                <w:rFonts w:eastAsia="Times New Roman" w:cs="Arial"/>
-                <w:color w:val="000000"/>
-                <w:szCs w:val="24"/>
-                <w:lang w:eastAsia="es-VE"/>
-              </w:rPr>
-              <w:t>Descripción</w:t>
-            </w:r>
-          </w:p>
-        </w:tc>
-        <w:tc>
-          <w:tcPr>
-            <w:tcW w:w="7169" w:type="dxa"/>
+            <w:tcW w:w="1711" w:type="dxa"/>
+            <w:tcBorders>
+              <w:top w:val="single" w:sz="4" w:space="0" w:color="000000"/>
+              <w:left w:val="single" w:sz="4" w:space="0" w:color="000000"/>
+              <w:bottom w:val="single" w:sz="4" w:space="0" w:color="000000"/>
+              <w:right w:val="single" w:sz="4" w:space="0" w:color="000000"/>
+            </w:tcBorders>
+            <w:hideMark/>
+          </w:tcPr>
+          <w:p>
+            <w:pPr>
+              <w:shd w:val="clear" w:color="auto" w:fill="FFFFFF"/>
+              <w:spacing w:after="0" w:line="240" w:lineRule="auto"/>
+              <w:rPr>
+                <w:rFonts w:eastAsia="Times New Roman" w:cs="Arial"/>
+                <w:color w:val="000000"/>
+                <w:szCs w:val="24"/>
+                <w:lang w:eastAsia="es-VE"/>
+              </w:rPr>
+            </w:pPr>
+            <w:r>
+              <w:rPr>
+                <w:rFonts w:eastAsia="Times New Roman" w:cs="Arial"/>
+                <w:color w:val="000000"/>
+                <w:szCs w:val="24"/>
+                <w:lang w:eastAsia="es-VE"/>
+              </w:rPr>
+              <w:t>Postcondición</w:t>
+            </w:r>
+          </w:p>
+        </w:tc>
+        <w:tc>
+          <w:tcPr>
+            <w:tcW w:w="7009" w:type="dxa"/>
             <w:gridSpan w:val="2"/>
             <w:tcBorders>
               <w:top w:val="single" w:sz="4" w:space="0" w:color="000000"/>
@@ -4802,46 +5195,37 @@
               <w:spacing w:after="0" w:line="240" w:lineRule="auto"/>
               <w:rPr>
                 <w:rFonts w:eastAsia="Times New Roman" w:cs="Arial"/>
-                <w:color w:val="00B050"/>
-                <w:szCs w:val="24"/>
-                <w:lang w:eastAsia="es-VE"/>
-              </w:rPr>
-            </w:pPr>
-            <w:r>
-              <w:rPr>
-                <w:rFonts w:eastAsia="Times New Roman" w:cs="Arial"/>
-                <w:color w:val="000000"/>
-                <w:szCs w:val="24"/>
-                <w:lang w:val="es-CO" w:eastAsia="es-CO"/>
-              </w:rPr>
-              <w:t>El sistema permit</w:t>
-            </w:r>
-            <w:r>
-              <w:rPr>
-                <w:rFonts w:eastAsia="Times New Roman" w:cs="Arial"/>
-                <w:color w:val="000000"/>
-                <w:szCs w:val="24"/>
-                <w:lang w:val="es-CO" w:eastAsia="es-CO"/>
-              </w:rPr>
-              <w:t>e</w:t>
-            </w:r>
-            <w:r>
-              <w:rPr>
-                <w:rFonts w:eastAsia="Times New Roman" w:cs="Arial"/>
-                <w:color w:val="000000"/>
-                <w:szCs w:val="24"/>
-                <w:lang w:val="es-CO" w:eastAsia="es-CO"/>
-              </w:rPr>
-              <w:t xml:space="preserve"> la comunicación entre entrenadores y clientes mediante un foro</w:t>
-            </w:r>
-            <w:r>
-              <w:rPr>
-                <w:rFonts w:eastAsia="Times New Roman" w:cs="Arial"/>
-                <w:color w:val="000000"/>
-                <w:szCs w:val="24"/>
-                <w:lang w:val="es-CO" w:eastAsia="es-CO"/>
-              </w:rPr>
-              <w:t xml:space="preserve"> de comunicación.</w:t>
+                <w:color w:val="000000" w:themeColor="text1"/>
+                <w:szCs w:val="24"/>
+                <w:lang w:eastAsia="es-VE"/>
+              </w:rPr>
+            </w:pPr>
+            <w:r>
+              <w:rPr>
+                <w:rFonts w:eastAsia="Times New Roman" w:cs="Arial"/>
+                <w:color w:val="000000" w:themeColor="text1"/>
+                <w:szCs w:val="24"/>
+                <w:lang w:eastAsia="es-VE"/>
+              </w:rPr>
+              <w:t>Formular pregunta</w:t>
+            </w:r>
+            <w:r>
+              <w:rPr>
+                <w:rFonts w:eastAsia="Times New Roman" w:cs="Arial"/>
+                <w:color w:val="000000" w:themeColor="text1"/>
+                <w:szCs w:val="24"/>
+                <w:lang w:eastAsia="es-VE"/>
+              </w:rPr>
+              <w:t>s</w:t>
+            </w:r>
+            <w:r>
+              <w:rPr>
+                <w:rFonts w:eastAsia="Times New Roman" w:cs="Arial"/>
+                <w:color w:val="000000" w:themeColor="text1"/>
+                <w:szCs w:val="24"/>
+                <w:lang w:eastAsia="es-VE"/>
+              </w:rPr>
+              <w:t>.</w:t>
             </w:r>
           </w:p>
         </w:tc>
@@ -4849,7 +5233,103 @@
       <w:tr>
         <w:tc>
           <w:tcPr>
-            <w:tcW w:w="1701" w:type="dxa"/>
+            <w:tcW w:w="1711" w:type="dxa"/>
+            <w:tcBorders>
+              <w:top w:val="single" w:sz="4" w:space="0" w:color="000000"/>
+              <w:left w:val="single" w:sz="4" w:space="0" w:color="000000"/>
+              <w:bottom w:val="single" w:sz="4" w:space="0" w:color="000000"/>
+              <w:right w:val="single" w:sz="4" w:space="0" w:color="000000"/>
+            </w:tcBorders>
+            <w:hideMark/>
+          </w:tcPr>
+          <w:p>
+            <w:pPr>
+              <w:shd w:val="clear" w:color="auto" w:fill="FFFFFF"/>
+              <w:spacing w:after="0" w:line="240" w:lineRule="auto"/>
+              <w:rPr>
+                <w:rFonts w:eastAsia="Times New Roman" w:cs="Arial"/>
+                <w:color w:val="000000"/>
+                <w:szCs w:val="24"/>
+                <w:lang w:eastAsia="es-VE"/>
+              </w:rPr>
+            </w:pPr>
+            <w:r>
+              <w:rPr>
+                <w:rFonts w:eastAsia="Times New Roman" w:cs="Arial"/>
+                <w:color w:val="000000"/>
+                <w:szCs w:val="24"/>
+                <w:lang w:eastAsia="es-VE"/>
+              </w:rPr>
+              <w:t>Descripción</w:t>
+            </w:r>
+          </w:p>
+        </w:tc>
+        <w:tc>
+          <w:tcPr>
+            <w:tcW w:w="7009" w:type="dxa"/>
+            <w:gridSpan w:val="2"/>
+            <w:tcBorders>
+              <w:top w:val="single" w:sz="4" w:space="0" w:color="000000"/>
+              <w:left w:val="single" w:sz="4" w:space="0" w:color="000000"/>
+              <w:bottom w:val="single" w:sz="4" w:space="0" w:color="000000"/>
+              <w:right w:val="single" w:sz="4" w:space="0" w:color="000000"/>
+            </w:tcBorders>
+            <w:hideMark/>
+          </w:tcPr>
+          <w:p>
+            <w:pPr>
+              <w:shd w:val="clear" w:color="auto" w:fill="FFFFFF"/>
+              <w:spacing w:after="0" w:line="240" w:lineRule="auto"/>
+              <w:rPr>
+                <w:rFonts w:eastAsia="Times New Roman" w:cs="Arial"/>
+                <w:color w:val="00B050"/>
+                <w:szCs w:val="24"/>
+                <w:lang w:eastAsia="es-VE"/>
+              </w:rPr>
+            </w:pPr>
+            <w:r>
+              <w:rPr>
+                <w:rFonts w:eastAsia="Times New Roman" w:cs="Arial"/>
+                <w:color w:val="000000"/>
+                <w:szCs w:val="24"/>
+                <w:lang w:val="es-CO" w:eastAsia="es-CO"/>
+              </w:rPr>
+              <w:t>El sistema permit</w:t>
+            </w:r>
+            <w:r>
+              <w:rPr>
+                <w:rFonts w:eastAsia="Times New Roman" w:cs="Arial"/>
+                <w:color w:val="000000"/>
+                <w:szCs w:val="24"/>
+                <w:lang w:val="es-CO" w:eastAsia="es-CO"/>
+              </w:rPr>
+              <w:t>e</w:t>
+            </w:r>
+            <w:r>
+              <w:rPr>
+                <w:rFonts w:eastAsia="Times New Roman" w:cs="Arial"/>
+                <w:color w:val="000000"/>
+                <w:szCs w:val="24"/>
+                <w:lang w:val="es-CO" w:eastAsia="es-CO"/>
+              </w:rPr>
+              <w:t xml:space="preserve"> la comunicación entre entrenadores y clientes mediante un foro</w:t>
+            </w:r>
+            <w:r>
+              <w:rPr>
+                <w:rFonts w:eastAsia="Times New Roman" w:cs="Arial"/>
+                <w:color w:val="000000"/>
+                <w:szCs w:val="24"/>
+                <w:lang w:val="es-CO" w:eastAsia="es-CO"/>
+              </w:rPr>
+              <w:t xml:space="preserve"> de comunicación.</w:t>
+            </w:r>
+          </w:p>
+        </w:tc>
+      </w:tr>
+      <w:tr>
+        <w:tc>
+          <w:tcPr>
+            <w:tcW w:w="1711" w:type="dxa"/>
             <w:tcBorders>
               <w:top w:val="single" w:sz="4" w:space="0" w:color="000000"/>
               <w:left w:val="single" w:sz="4" w:space="0" w:color="000000"/>
@@ -4882,7 +5362,7 @@
         </w:tc>
         <w:tc>
           <w:tcPr>
-            <w:tcW w:w="7169" w:type="dxa"/>
+            <w:tcW w:w="7009" w:type="dxa"/>
             <w:gridSpan w:val="2"/>
             <w:tcBorders>
               <w:top w:val="single" w:sz="4" w:space="0" w:color="000000"/>
@@ -4980,14 +5460,17 @@
         <w:tblLook w:val="04A0" w:firstRow="1" w:lastRow="0" w:firstColumn="1" w:lastColumn="0" w:noHBand="0" w:noVBand="1"/>
       </w:tblPr>
       <w:tblGrid>
-        <w:gridCol w:w="1121"/>
-        <w:gridCol w:w="3491"/>
-        <w:gridCol w:w="4108"/>
+        <w:gridCol w:w="974"/>
+        <w:gridCol w:w="3034"/>
+        <w:gridCol w:w="3571"/>
       </w:tblGrid>
       <w:tr>
-        <w:tc>
-          <w:tcPr>
-            <w:tcW w:w="1121" w:type="dxa"/>
+        <w:trPr>
+          <w:trHeight w:val="248"/>
+        </w:trPr>
+        <w:tc>
+          <w:tcPr>
+            <w:tcW w:w="974" w:type="dxa"/>
             <w:tcBorders>
               <w:top w:val="single" w:sz="4" w:space="0" w:color="000000"/>
               <w:left w:val="single" w:sz="4" w:space="0" w:color="000000"/>
@@ -5024,7 +5507,7 @@
         </w:tc>
         <w:tc>
           <w:tcPr>
-            <w:tcW w:w="3491" w:type="dxa"/>
+            <w:tcW w:w="3034" w:type="dxa"/>
             <w:tcBorders>
               <w:top w:val="single" w:sz="4" w:space="0" w:color="000000"/>
               <w:left w:val="single" w:sz="4" w:space="0" w:color="000000"/>
@@ -5061,7 +5544,7 @@
         </w:tc>
         <w:tc>
           <w:tcPr>
-            <w:tcW w:w="4108" w:type="dxa"/>
+            <w:tcW w:w="3570" w:type="dxa"/>
             <w:tcBorders>
               <w:top w:val="single" w:sz="4" w:space="0" w:color="000000"/>
               <w:left w:val="single" w:sz="4" w:space="0" w:color="000000"/>
@@ -5098,9 +5581,12 @@
         </w:tc>
       </w:tr>
       <w:tr>
-        <w:tc>
-          <w:tcPr>
-            <w:tcW w:w="1121" w:type="dxa"/>
+        <w:trPr>
+          <w:trHeight w:val="248"/>
+        </w:trPr>
+        <w:tc>
+          <w:tcPr>
+            <w:tcW w:w="974" w:type="dxa"/>
             <w:tcBorders>
               <w:top w:val="single" w:sz="4" w:space="0" w:color="000000"/>
               <w:left w:val="single" w:sz="4" w:space="0" w:color="000000"/>
@@ -5134,7 +5620,7 @@
         </w:tc>
         <w:tc>
           <w:tcPr>
-            <w:tcW w:w="3491" w:type="dxa"/>
+            <w:tcW w:w="3034" w:type="dxa"/>
             <w:tcBorders>
               <w:top w:val="single" w:sz="4" w:space="0" w:color="000000"/>
               <w:left w:val="single" w:sz="4" w:space="0" w:color="000000"/>
@@ -5177,7 +5663,7 @@
         </w:tc>
         <w:tc>
           <w:tcPr>
-            <w:tcW w:w="4108" w:type="dxa"/>
+            <w:tcW w:w="3570" w:type="dxa"/>
             <w:tcBorders>
               <w:top w:val="single" w:sz="4" w:space="0" w:color="000000"/>
               <w:left w:val="single" w:sz="4" w:space="0" w:color="000000"/>
@@ -5220,9 +5706,12 @@
         </w:tc>
       </w:tr>
       <w:tr>
-        <w:tc>
-          <w:tcPr>
-            <w:tcW w:w="1121" w:type="dxa"/>
+        <w:trPr>
+          <w:trHeight w:val="248"/>
+        </w:trPr>
+        <w:tc>
+          <w:tcPr>
+            <w:tcW w:w="974" w:type="dxa"/>
             <w:tcBorders>
               <w:top w:val="single" w:sz="4" w:space="0" w:color="000000"/>
               <w:left w:val="single" w:sz="4" w:space="0" w:color="000000"/>
@@ -5255,7 +5744,7 @@
         </w:tc>
         <w:tc>
           <w:tcPr>
-            <w:tcW w:w="3491" w:type="dxa"/>
+            <w:tcW w:w="3034" w:type="dxa"/>
             <w:tcBorders>
               <w:top w:val="single" w:sz="4" w:space="0" w:color="000000"/>
               <w:left w:val="single" w:sz="4" w:space="0" w:color="000000"/>
@@ -5297,7 +5786,7 @@
         </w:tc>
         <w:tc>
           <w:tcPr>
-            <w:tcW w:w="4108" w:type="dxa"/>
+            <w:tcW w:w="3570" w:type="dxa"/>
             <w:tcBorders>
               <w:top w:val="single" w:sz="4" w:space="0" w:color="000000"/>
               <w:left w:val="single" w:sz="4" w:space="0" w:color="000000"/>
@@ -5330,9 +5819,12 @@
         </w:tc>
       </w:tr>
       <w:tr>
-        <w:tc>
-          <w:tcPr>
-            <w:tcW w:w="8720" w:type="dxa"/>
+        <w:trPr>
+          <w:trHeight w:val="2785"/>
+        </w:trPr>
+        <w:tc>
+          <w:tcPr>
+            <w:tcW w:w="7579" w:type="dxa"/>
             <w:gridSpan w:val="3"/>
             <w:tcBorders>
               <w:top w:val="single" w:sz="4" w:space="0" w:color="000000"/>
@@ -6427,7 +6919,9 @@
     <w:rsid w:val="00131021"/>
     <w:rsid w:val="003467C9"/>
     <w:rsid w:val="0064152C"/>
+    <w:rsid w:val="00A62C38"/>
     <w:rsid w:val="00E50A64"/>
+    <w:rsid w:val="00E8534C"/>
   </w:rsids>
   <m:mathPr>
     <m:mathFont m:val="Cambria Math"/>
@@ -6876,24 +7370,12 @@
     <w:semiHidden/>
     <w:unhideWhenUsed/>
   </w:style>
-  <w:style w:type="paragraph" w:customStyle="1" w:styleId="09E519129D9247FDA8D46BCBD687CB15">
-    <w:name w:val="09E519129D9247FDA8D46BCBD687CB15"/>
-    <w:rsid w:val="0064152C"/>
-  </w:style>
   <w:style w:type="paragraph" w:customStyle="1" w:styleId="92034239987B42D79C2C85E78A0E3E67">
     <w:name w:val="92034239987B42D79C2C85E78A0E3E67"/>
     <w:rsid w:val="0064152C"/>
   </w:style>
   <w:style w:type="paragraph" w:customStyle="1" w:styleId="3459E519FD9446B98DCE2835C599B41C">
     <w:name w:val="3459E519FD9446B98DCE2835C599B41C"/>
-    <w:rsid w:val="0064152C"/>
-  </w:style>
-  <w:style w:type="paragraph" w:customStyle="1" w:styleId="792C84746DD24C5A9FEB560E90102BF5">
-    <w:name w:val="792C84746DD24C5A9FEB560E90102BF5"/>
-    <w:rsid w:val="0064152C"/>
-  </w:style>
-  <w:style w:type="paragraph" w:customStyle="1" w:styleId="DE1CDE0545B74901BE22934C020B6F22">
-    <w:name w:val="DE1CDE0545B74901BE22934C020B6F22"/>
     <w:rsid w:val="0064152C"/>
   </w:style>
 </w:styles>
